--- a/Faza3/Izmenjen projektni zadatak/SSU/SSU_Korisnik_Tocak_srece.docx
+++ b/Faza3/Izmenjen projektni zadatak/SSU/SSU_Korisnik_Tocak_srece.docx
@@ -1,6 +1,6 @@
 
 <file path=word/document.xml><?xml version="1.0" encoding="utf-8"?>
-<w:document xmlns:wpc="http://schemas.microsoft.com/office/word/2010/wordprocessingCanvas" xmlns:cx="http://schemas.microsoft.com/office/drawing/2014/chartex" xmlns:cx1="http://schemas.microsoft.com/office/drawing/2015/9/8/chartex" xmlns:cx2="http://schemas.microsoft.com/office/drawing/2015/10/21/chartex" xmlns:cx3="http://schemas.microsoft.com/office/drawing/2016/5/9/chartex" xmlns:cx4="http://schemas.microsoft.com/office/drawing/2016/5/10/chartex" xmlns:cx5="http://schemas.microsoft.com/office/drawing/2016/5/11/chartex" xmlns:cx6="http://schemas.microsoft.com/office/drawing/2016/5/12/chartex" xmlns:cx7="http://schemas.microsoft.com/office/drawing/2016/5/13/chartex" xmlns:cx8="http://schemas.microsoft.com/office/drawing/2016/5/14/chartex" xmlns:mc="http://schemas.openxmlformats.org/markup-compatibility/2006" xmlns:aink="http://schemas.microsoft.com/office/drawing/2016/ink" xmlns:am3d="http://schemas.microsoft.com/office/drawing/2017/model3d" xmlns:o="urn:schemas-microsoft-com:office:office" xmlns:oel="http://schemas.microsoft.com/office/2019/extlst" xmlns:r="http://schemas.openxmlformats.org/officeDocument/2006/relationships" xmlns:m="http://schemas.openxmlformats.org/officeDocument/2006/math" xmlns:v="urn:schemas-microsoft-com:vml" xmlns:wp14="http://schemas.microsoft.com/office/word/2010/wordprocessingDrawing" xmlns:wp="http://schemas.openxmlformats.org/drawingml/2006/wordprocessingDrawing" xmlns:w10="urn:schemas-microsoft-com:office:word" xmlns:w="http://schemas.openxmlformats.org/wordprocessingml/2006/main" xmlns:w14="http://schemas.microsoft.com/office/word/2010/wordml" xmlns:w15="http://schemas.microsoft.com/office/word/2012/wordml" xmlns:w16cex="http://schemas.microsoft.com/office/word/2018/wordml/cex" xmlns:w16cid="http://schemas.microsoft.com/office/word/2016/wordml/cid" xmlns:w16="http://schemas.microsoft.com/office/word/2018/wordml" xmlns:w16du="http://schemas.microsoft.com/office/word/2023/wordml/word16du" xmlns:w16sdtdh="http://schemas.microsoft.com/office/word/2020/wordml/sdtdatahash" xmlns:w16se="http://schemas.microsoft.com/office/word/2015/wordml/symex" xmlns:wpg="http://schemas.microsoft.com/office/word/2010/wordprocessingGroup" xmlns:wpi="http://schemas.microsoft.com/office/word/2010/wordprocessingInk" xmlns:wne="http://schemas.microsoft.com/office/word/2006/wordml" xmlns:wps="http://schemas.microsoft.com/office/word/2010/wordprocessingShape" mc:Ignorable="w14 w15 w16se w16cid w16 w16cex w16sdtdh wp14">
+<w:document xmlns:wpc="http://schemas.microsoft.com/office/word/2010/wordprocessingCanvas" xmlns:cx="http://schemas.microsoft.com/office/drawing/2014/chartex" xmlns:mc="http://schemas.openxmlformats.org/markup-compatibility/2006" xmlns:o="urn:schemas-microsoft-com:office:office" xmlns:r="http://schemas.openxmlformats.org/officeDocument/2006/relationships" xmlns:m="http://schemas.openxmlformats.org/officeDocument/2006/math" xmlns:v="urn:schemas-microsoft-com:vml" xmlns:wp14="http://schemas.microsoft.com/office/word/2010/wordprocessingDrawing" xmlns:wp="http://schemas.openxmlformats.org/drawingml/2006/wordprocessingDrawing" xmlns:w10="urn:schemas-microsoft-com:office:word" xmlns:w="http://schemas.openxmlformats.org/wordprocessingml/2006/main" xmlns:w14="http://schemas.microsoft.com/office/word/2010/wordml" xmlns:w15="http://schemas.microsoft.com/office/word/2012/wordml" xmlns:w16se="http://schemas.microsoft.com/office/word/2015/wordml/symex" xmlns:wpg="http://schemas.microsoft.com/office/word/2010/wordprocessingGroup" xmlns:wpi="http://schemas.microsoft.com/office/word/2010/wordprocessingInk" xmlns:wne="http://schemas.microsoft.com/office/word/2006/wordml" xmlns:wps="http://schemas.microsoft.com/office/word/2010/wordprocessingShape" mc:Ignorable="w14 w15 w16se wp14">
   <w:body>
     <w:p>
       <w:pPr>
@@ -8,12 +8,53 @@
         <w:ind w:left="426" w:hanging="10"/>
         <w:jc w:val="center"/>
       </w:pPr>
+      <w:proofErr w:type="spellStart"/>
       <w:r>
         <w:rPr>
           <w:rFonts w:ascii="Arial" w:eastAsia="Arial" w:hAnsi="Arial" w:cs="Arial"/>
           <w:sz w:val="24"/>
         </w:rPr>
-        <w:t xml:space="preserve">Elektrotehnički fakultet u Beogradu </w:t>
+        <w:t>Elektrotehnički</w:t>
+      </w:r>
+      <w:proofErr w:type="spellEnd"/>
+      <w:r>
+        <w:rPr>
+          <w:rFonts w:ascii="Arial" w:eastAsia="Arial" w:hAnsi="Arial" w:cs="Arial"/>
+          <w:sz w:val="24"/>
+        </w:rPr>
+        <w:t xml:space="preserve"> </w:t>
+      </w:r>
+      <w:proofErr w:type="spellStart"/>
+      <w:r>
+        <w:rPr>
+          <w:rFonts w:ascii="Arial" w:eastAsia="Arial" w:hAnsi="Arial" w:cs="Arial"/>
+          <w:sz w:val="24"/>
+        </w:rPr>
+        <w:t>fakultet</w:t>
+      </w:r>
+      <w:proofErr w:type="spellEnd"/>
+      <w:r>
+        <w:rPr>
+          <w:rFonts w:ascii="Arial" w:eastAsia="Arial" w:hAnsi="Arial" w:cs="Arial"/>
+          <w:sz w:val="24"/>
+        </w:rPr>
+        <w:t xml:space="preserve"> u </w:t>
+      </w:r>
+      <w:proofErr w:type="spellStart"/>
+      <w:r>
+        <w:rPr>
+          <w:rFonts w:ascii="Arial" w:eastAsia="Arial" w:hAnsi="Arial" w:cs="Arial"/>
+          <w:sz w:val="24"/>
+        </w:rPr>
+        <w:t>Beogradu</w:t>
+      </w:r>
+      <w:proofErr w:type="spellEnd"/>
+      <w:r>
+        <w:rPr>
+          <w:rFonts w:ascii="Arial" w:eastAsia="Arial" w:hAnsi="Arial" w:cs="Arial"/>
+          <w:sz w:val="24"/>
+        </w:rPr>
+        <w:t xml:space="preserve"> </w:t>
       </w:r>
     </w:p>
     <w:p>
@@ -41,7 +82,55 @@
           <w:rFonts w:ascii="Arial" w:eastAsia="Arial" w:hAnsi="Arial" w:cs="Arial"/>
           <w:sz w:val="24"/>
         </w:rPr>
-        <w:t xml:space="preserve">SI3PSI Principi Softverskog Inženjerstva </w:t>
+        <w:t xml:space="preserve">SI3PSI </w:t>
+      </w:r>
+      <w:proofErr w:type="spellStart"/>
+      <w:r>
+        <w:rPr>
+          <w:rFonts w:ascii="Arial" w:eastAsia="Arial" w:hAnsi="Arial" w:cs="Arial"/>
+          <w:sz w:val="24"/>
+        </w:rPr>
+        <w:t>Principi</w:t>
+      </w:r>
+      <w:proofErr w:type="spellEnd"/>
+      <w:r>
+        <w:rPr>
+          <w:rFonts w:ascii="Arial" w:eastAsia="Arial" w:hAnsi="Arial" w:cs="Arial"/>
+          <w:sz w:val="24"/>
+        </w:rPr>
+        <w:t xml:space="preserve"> </w:t>
+      </w:r>
+      <w:proofErr w:type="spellStart"/>
+      <w:r>
+        <w:rPr>
+          <w:rFonts w:ascii="Arial" w:eastAsia="Arial" w:hAnsi="Arial" w:cs="Arial"/>
+          <w:sz w:val="24"/>
+        </w:rPr>
+        <w:t>Softverskog</w:t>
+      </w:r>
+      <w:proofErr w:type="spellEnd"/>
+      <w:r>
+        <w:rPr>
+          <w:rFonts w:ascii="Arial" w:eastAsia="Arial" w:hAnsi="Arial" w:cs="Arial"/>
+          <w:sz w:val="24"/>
+        </w:rPr>
+        <w:t xml:space="preserve"> </w:t>
+      </w:r>
+      <w:proofErr w:type="spellStart"/>
+      <w:r>
+        <w:rPr>
+          <w:rFonts w:ascii="Arial" w:eastAsia="Arial" w:hAnsi="Arial" w:cs="Arial"/>
+          <w:sz w:val="24"/>
+        </w:rPr>
+        <w:t>Inženjerstva</w:t>
+      </w:r>
+      <w:proofErr w:type="spellEnd"/>
+      <w:r>
+        <w:rPr>
+          <w:rFonts w:ascii="Arial" w:eastAsia="Arial" w:hAnsi="Arial" w:cs="Arial"/>
+          <w:sz w:val="24"/>
+        </w:rPr>
+        <w:t xml:space="preserve"> </w:t>
       </w:r>
     </w:p>
     <w:p>
@@ -148,6 +237,7 @@
         <w:ind w:left="414"/>
         <w:jc w:val="center"/>
       </w:pPr>
+      <w:proofErr w:type="spellStart"/>
       <w:r>
         <w:rPr>
           <w:rFonts w:ascii="Arial" w:eastAsia="Arial" w:hAnsi="Arial" w:cs="Arial"/>
@@ -155,13 +245,23 @@
         </w:rPr>
         <w:t>Projekat</w:t>
       </w:r>
+      <w:proofErr w:type="spellEnd"/>
       <w:r>
         <w:rPr>
           <w:rFonts w:ascii="Arial" w:eastAsia="Arial" w:hAnsi="Arial" w:cs="Arial"/>
           <w:sz w:val="36"/>
         </w:rPr>
-        <w:t xml:space="preserve"> ePutuj</w:t>
-      </w:r>
+        <w:t xml:space="preserve"> </w:t>
+      </w:r>
+      <w:proofErr w:type="spellStart"/>
+      <w:r>
+        <w:rPr>
+          <w:rFonts w:ascii="Arial" w:eastAsia="Arial" w:hAnsi="Arial" w:cs="Arial"/>
+          <w:sz w:val="36"/>
+        </w:rPr>
+        <w:t>ePutuj</w:t>
+      </w:r>
+      <w:proofErr w:type="spellEnd"/>
       <w:r>
         <w:rPr>
           <w:rFonts w:ascii="Arial" w:eastAsia="Arial" w:hAnsi="Arial" w:cs="Arial"/>
@@ -292,6 +392,7 @@
           <w:sz w:val="36"/>
         </w:rPr>
       </w:pPr>
+      <w:proofErr w:type="spellStart"/>
       <w:r>
         <w:rPr>
           <w:rFonts w:ascii="Arial" w:eastAsia="Arial" w:hAnsi="Arial" w:cs="Arial"/>
@@ -306,8 +407,45 @@
           <w:b/>
           <w:sz w:val="36"/>
         </w:rPr>
-        <w:t>pecifikacija scenarija upotrebe</w:t>
-      </w:r>
+        <w:t>pecifikacija</w:t>
+      </w:r>
+      <w:proofErr w:type="spellEnd"/>
+      <w:r>
+        <w:rPr>
+          <w:rFonts w:ascii="Arial" w:eastAsia="Arial" w:hAnsi="Arial" w:cs="Arial"/>
+          <w:b/>
+          <w:sz w:val="36"/>
+        </w:rPr>
+        <w:t xml:space="preserve"> </w:t>
+      </w:r>
+      <w:proofErr w:type="spellStart"/>
+      <w:r>
+        <w:rPr>
+          <w:rFonts w:ascii="Arial" w:eastAsia="Arial" w:hAnsi="Arial" w:cs="Arial"/>
+          <w:b/>
+          <w:sz w:val="36"/>
+        </w:rPr>
+        <w:t>scenarija</w:t>
+      </w:r>
+      <w:proofErr w:type="spellEnd"/>
+      <w:r>
+        <w:rPr>
+          <w:rFonts w:ascii="Arial" w:eastAsia="Arial" w:hAnsi="Arial" w:cs="Arial"/>
+          <w:b/>
+          <w:sz w:val="36"/>
+        </w:rPr>
+        <w:t xml:space="preserve"> </w:t>
+      </w:r>
+      <w:proofErr w:type="spellStart"/>
+      <w:r>
+        <w:rPr>
+          <w:rFonts w:ascii="Arial" w:eastAsia="Arial" w:hAnsi="Arial" w:cs="Arial"/>
+          <w:b/>
+          <w:sz w:val="36"/>
+        </w:rPr>
+        <w:t>upotrebe</w:t>
+      </w:r>
+      <w:proofErr w:type="spellEnd"/>
     </w:p>
     <w:p>
       <w:pPr>
@@ -315,22 +453,52 @@
         <w:ind w:left="2756" w:hanging="2343"/>
         <w:jc w:val="center"/>
       </w:pPr>
+      <w:proofErr w:type="spellStart"/>
       <w:r>
         <w:rPr>
           <w:rFonts w:ascii="Arial" w:eastAsia="Arial" w:hAnsi="Arial" w:cs="Arial"/>
           <w:b/>
           <w:sz w:val="36"/>
         </w:rPr>
-        <w:t xml:space="preserve">funkcionalnosti </w:t>
-      </w:r>
-      <w:r>
-        <w:rPr>
-          <w:rFonts w:ascii="Arial" w:hAnsi="Arial" w:cs="Arial"/>
+        <w:t>funkcionalnosti</w:t>
+      </w:r>
+      <w:proofErr w:type="spellEnd"/>
+      <w:r>
+        <w:rPr>
+          <w:rFonts w:ascii="Arial" w:eastAsia="Arial" w:hAnsi="Arial" w:cs="Arial"/>
           <w:b/>
           <w:sz w:val="36"/>
         </w:rPr>
-        <w:t>za točak sreće</w:t>
-      </w:r>
+        <w:t xml:space="preserve"> </w:t>
+      </w:r>
+      <w:proofErr w:type="spellStart"/>
+      <w:r>
+        <w:rPr>
+          <w:rFonts w:ascii="Arial" w:eastAsia="Arial" w:hAnsi="Arial" w:cs="Arial"/>
+          <w:b/>
+          <w:sz w:val="36"/>
+        </w:rPr>
+        <w:t>dozvole</w:t>
+      </w:r>
+      <w:proofErr w:type="spellEnd"/>
+      <w:r>
+        <w:rPr>
+          <w:rFonts w:ascii="Arial" w:eastAsia="Arial" w:hAnsi="Arial" w:cs="Arial"/>
+          <w:b/>
+          <w:sz w:val="36"/>
+        </w:rPr>
+        <w:t xml:space="preserve"> </w:t>
+      </w:r>
+      <w:proofErr w:type="spellStart"/>
+      <w:r>
+        <w:rPr>
+          <w:rFonts w:ascii="Arial" w:eastAsia="Arial" w:hAnsi="Arial" w:cs="Arial"/>
+          <w:b/>
+          <w:sz w:val="36"/>
+        </w:rPr>
+        <w:t>registracije</w:t>
+      </w:r>
+      <w:proofErr w:type="spellEnd"/>
     </w:p>
     <w:p>
       <w:pPr>
@@ -362,13 +530,23 @@
         <w:ind w:left="417"/>
         <w:jc w:val="center"/>
       </w:pPr>
+      <w:proofErr w:type="spellStart"/>
       <w:r>
         <w:rPr>
           <w:rFonts w:ascii="Arial" w:eastAsia="Arial" w:hAnsi="Arial" w:cs="Arial"/>
           <w:b/>
           <w:sz w:val="28"/>
         </w:rPr>
-        <w:t xml:space="preserve">Verzija 1.0 </w:t>
+        <w:t>Verzija</w:t>
+      </w:r>
+      <w:proofErr w:type="spellEnd"/>
+      <w:r>
+        <w:rPr>
+          <w:rFonts w:ascii="Arial" w:eastAsia="Arial" w:hAnsi="Arial" w:cs="Arial"/>
+          <w:b/>
+          <w:sz w:val="28"/>
+        </w:rPr>
+        <w:t xml:space="preserve"> 1.0 </w:t>
       </w:r>
     </w:p>
     <w:p>
@@ -386,6 +564,7 @@
         <w:ind w:right="3702"/>
         <w:jc w:val="right"/>
       </w:pPr>
+      <w:proofErr w:type="spellStart"/>
       <w:r>
         <w:rPr>
           <w:rFonts w:ascii="Arial" w:eastAsia="Arial" w:hAnsi="Arial" w:cs="Arial"/>
@@ -393,7 +572,34 @@
           <w:sz w:val="36"/>
         </w:rPr>
         <w:lastRenderedPageBreak/>
-        <w:t xml:space="preserve">Istorija izmena </w:t>
+        <w:t>Istorija</w:t>
+      </w:r>
+      <w:proofErr w:type="spellEnd"/>
+      <w:r>
+        <w:rPr>
+          <w:rFonts w:ascii="Arial" w:eastAsia="Arial" w:hAnsi="Arial" w:cs="Arial"/>
+          <w:b/>
+          <w:sz w:val="36"/>
+        </w:rPr>
+        <w:t xml:space="preserve"> </w:t>
+      </w:r>
+      <w:proofErr w:type="spellStart"/>
+      <w:r>
+        <w:rPr>
+          <w:rFonts w:ascii="Arial" w:eastAsia="Arial" w:hAnsi="Arial" w:cs="Arial"/>
+          <w:b/>
+          <w:sz w:val="36"/>
+        </w:rPr>
+        <w:t>izmena</w:t>
+      </w:r>
+      <w:proofErr w:type="spellEnd"/>
+      <w:r>
+        <w:rPr>
+          <w:rFonts w:ascii="Arial" w:eastAsia="Arial" w:hAnsi="Arial" w:cs="Arial"/>
+          <w:b/>
+          <w:sz w:val="36"/>
+        </w:rPr>
+        <w:t xml:space="preserve"> </w:t>
       </w:r>
     </w:p>
     <w:tbl>
@@ -458,13 +664,23 @@
               <w:ind w:left="5"/>
               <w:jc w:val="center"/>
             </w:pPr>
+            <w:proofErr w:type="spellStart"/>
             <w:r>
               <w:rPr>
                 <w:rFonts w:ascii="Times New Roman" w:eastAsia="Times New Roman" w:hAnsi="Times New Roman" w:cs="Times New Roman"/>
                 <w:b/>
                 <w:sz w:val="20"/>
               </w:rPr>
-              <w:t xml:space="preserve">Verzija </w:t>
+              <w:t>Verzija</w:t>
+            </w:r>
+            <w:proofErr w:type="spellEnd"/>
+            <w:r>
+              <w:rPr>
+                <w:rFonts w:ascii="Times New Roman" w:eastAsia="Times New Roman" w:hAnsi="Times New Roman" w:cs="Times New Roman"/>
+                <w:b/>
+                <w:sz w:val="20"/>
+              </w:rPr>
+              <w:t xml:space="preserve"> </w:t>
             </w:r>
           </w:p>
         </w:tc>
@@ -483,13 +699,41 @@
               <w:ind w:left="5"/>
               <w:jc w:val="center"/>
             </w:pPr>
+            <w:proofErr w:type="spellStart"/>
             <w:r>
               <w:rPr>
                 <w:rFonts w:ascii="Times New Roman" w:eastAsia="Times New Roman" w:hAnsi="Times New Roman" w:cs="Times New Roman"/>
                 <w:b/>
                 <w:sz w:val="20"/>
               </w:rPr>
-              <w:t xml:space="preserve">Kratak opis </w:t>
+              <w:t>Kratak</w:t>
+            </w:r>
+            <w:proofErr w:type="spellEnd"/>
+            <w:r>
+              <w:rPr>
+                <w:rFonts w:ascii="Times New Roman" w:eastAsia="Times New Roman" w:hAnsi="Times New Roman" w:cs="Times New Roman"/>
+                <w:b/>
+                <w:sz w:val="20"/>
+              </w:rPr>
+              <w:t xml:space="preserve"> </w:t>
+            </w:r>
+            <w:proofErr w:type="spellStart"/>
+            <w:r>
+              <w:rPr>
+                <w:rFonts w:ascii="Times New Roman" w:eastAsia="Times New Roman" w:hAnsi="Times New Roman" w:cs="Times New Roman"/>
+                <w:b/>
+                <w:sz w:val="20"/>
+              </w:rPr>
+              <w:t>opis</w:t>
+            </w:r>
+            <w:proofErr w:type="spellEnd"/>
+            <w:r>
+              <w:rPr>
+                <w:rFonts w:ascii="Times New Roman" w:eastAsia="Times New Roman" w:hAnsi="Times New Roman" w:cs="Times New Roman"/>
+                <w:b/>
+                <w:sz w:val="20"/>
+              </w:rPr>
+              <w:t xml:space="preserve"> </w:t>
             </w:r>
           </w:p>
         </w:tc>
@@ -508,13 +752,23 @@
               <w:ind w:left="4"/>
               <w:jc w:val="center"/>
             </w:pPr>
+            <w:proofErr w:type="spellStart"/>
             <w:r>
               <w:rPr>
                 <w:rFonts w:ascii="Times New Roman" w:eastAsia="Times New Roman" w:hAnsi="Times New Roman" w:cs="Times New Roman"/>
                 <w:b/>
                 <w:sz w:val="20"/>
               </w:rPr>
-              <w:t xml:space="preserve">Autor </w:t>
+              <w:t>Autor</w:t>
+            </w:r>
+            <w:proofErr w:type="spellEnd"/>
+            <w:r>
+              <w:rPr>
+                <w:rFonts w:ascii="Times New Roman" w:eastAsia="Times New Roman" w:hAnsi="Times New Roman" w:cs="Times New Roman"/>
+                <w:b/>
+                <w:sz w:val="20"/>
+              </w:rPr>
+              <w:t xml:space="preserve"> </w:t>
             </w:r>
           </w:p>
         </w:tc>
@@ -581,13 +835,31 @@
             </w:tcBorders>
           </w:tcPr>
           <w:p>
+            <w:proofErr w:type="spellStart"/>
             <w:r>
               <w:rPr>
                 <w:rFonts w:ascii="Times New Roman" w:eastAsia="Times New Roman" w:hAnsi="Times New Roman" w:cs="Times New Roman"/>
                 <w:sz w:val="24"/>
               </w:rPr>
-              <w:t>inicijalna verzija</w:t>
-            </w:r>
+              <w:t>inicijalna</w:t>
+            </w:r>
+            <w:proofErr w:type="spellEnd"/>
+            <w:r>
+              <w:rPr>
+                <w:rFonts w:ascii="Times New Roman" w:eastAsia="Times New Roman" w:hAnsi="Times New Roman" w:cs="Times New Roman"/>
+                <w:sz w:val="24"/>
+              </w:rPr>
+              <w:t xml:space="preserve"> </w:t>
+            </w:r>
+            <w:proofErr w:type="spellStart"/>
+            <w:r>
+              <w:rPr>
+                <w:rFonts w:ascii="Times New Roman" w:eastAsia="Times New Roman" w:hAnsi="Times New Roman" w:cs="Times New Roman"/>
+                <w:sz w:val="24"/>
+              </w:rPr>
+              <w:t>verzija</w:t>
+            </w:r>
+            <w:proofErr w:type="spellEnd"/>
             <w:r>
               <w:rPr>
                 <w:rFonts w:ascii="Times New Roman" w:eastAsia="Times New Roman" w:hAnsi="Times New Roman" w:cs="Times New Roman"/>
@@ -618,8 +890,17 @@
                 <w:rFonts w:ascii="Times New Roman" w:eastAsia="Times New Roman" w:hAnsi="Times New Roman" w:cs="Times New Roman"/>
                 <w:sz w:val="24"/>
               </w:rPr>
-              <w:t>Lana Ivković</w:t>
-            </w:r>
+              <w:t xml:space="preserve">Lana </w:t>
+            </w:r>
+            <w:proofErr w:type="spellStart"/>
+            <w:r>
+              <w:rPr>
+                <w:rFonts w:ascii="Times New Roman" w:eastAsia="Times New Roman" w:hAnsi="Times New Roman" w:cs="Times New Roman"/>
+                <w:sz w:val="24"/>
+              </w:rPr>
+              <w:t>Ivković</w:t>
+            </w:r>
+            <w:proofErr w:type="spellEnd"/>
           </w:p>
         </w:tc>
       </w:tr>
@@ -916,13 +1197,23 @@
         <w:ind w:right="2"/>
         <w:jc w:val="center"/>
       </w:pPr>
+      <w:proofErr w:type="spellStart"/>
       <w:r>
         <w:rPr>
           <w:rFonts w:ascii="Arial" w:eastAsia="Arial" w:hAnsi="Arial" w:cs="Arial"/>
           <w:b/>
           <w:sz w:val="36"/>
         </w:rPr>
-        <w:t xml:space="preserve">Sadržaj  </w:t>
+        <w:t>Sadržaj</w:t>
+      </w:r>
+      <w:proofErr w:type="spellEnd"/>
+      <w:r>
+        <w:rPr>
+          <w:rFonts w:ascii="Arial" w:eastAsia="Arial" w:hAnsi="Arial" w:cs="Arial"/>
+          <w:b/>
+          <w:sz w:val="36"/>
+        </w:rPr>
+        <w:t xml:space="preserve">  </w:t>
       </w:r>
     </w:p>
     <w:sdt>
@@ -936,6 +1227,7 @@
           <w:docPartGallery w:val="Table of Contents"/>
         </w:docPartObj>
       </w:sdtPr>
+      <w:sdtEndPr/>
       <w:sdtContent>
         <w:p>
           <w:pPr>
@@ -961,12 +1253,13 @@
           <w:r>
             <w:fldChar w:fldCharType="separate"/>
           </w:r>
-          <w:hyperlink w:anchor="_Toc131880308" w:history="1">
+          <w:hyperlink w:anchor="_Toc130419069" w:history="1">
             <w:r>
               <w:rPr>
                 <w:rStyle w:val="Hyperlink"/>
                 <w:bCs/>
                 <w:noProof/>
+                <w:u w:color="000000"/>
               </w:rPr>
               <w:t>1.</w:t>
             </w:r>
@@ -1006,7 +1299,7 @@
                 <w:noProof/>
                 <w:webHidden/>
               </w:rPr>
-              <w:instrText xml:space="preserve"> PAGEREF _Toc131880308 \h </w:instrText>
+              <w:instrText xml:space="preserve"> PAGEREF _Toc130419069 \h </w:instrText>
             </w:r>
             <w:r>
               <w:rPr>
@@ -1052,12 +1345,13 @@
               <w:lang w:val="en-US" w:eastAsia="en-US"/>
             </w:rPr>
           </w:pPr>
-          <w:hyperlink w:anchor="_Toc131880309" w:history="1">
+          <w:hyperlink w:anchor="_Toc130419070" w:history="1">
             <w:r>
               <w:rPr>
                 <w:rStyle w:val="Hyperlink"/>
                 <w:bCs/>
                 <w:noProof/>
+                <w:u w:color="000000"/>
               </w:rPr>
               <w:t>1.1</w:t>
             </w:r>
@@ -1097,7 +1391,7 @@
                 <w:noProof/>
                 <w:webHidden/>
               </w:rPr>
-              <w:instrText xml:space="preserve"> PAGEREF _Toc131880309 \h </w:instrText>
+              <w:instrText xml:space="preserve"> PAGEREF _Toc130419070 \h </w:instrText>
             </w:r>
             <w:r>
               <w:rPr>
@@ -1143,12 +1437,13 @@
               <w:lang w:val="en-US" w:eastAsia="en-US"/>
             </w:rPr>
           </w:pPr>
-          <w:hyperlink w:anchor="_Toc131880310" w:history="1">
+          <w:hyperlink w:anchor="_Toc130419071" w:history="1">
             <w:r>
               <w:rPr>
                 <w:rStyle w:val="Hyperlink"/>
                 <w:bCs/>
                 <w:noProof/>
+                <w:u w:color="000000"/>
               </w:rPr>
               <w:t>1.2</w:t>
             </w:r>
@@ -1188,7 +1483,7 @@
                 <w:noProof/>
                 <w:webHidden/>
               </w:rPr>
-              <w:instrText xml:space="preserve"> PAGEREF _Toc131880310 \h </w:instrText>
+              <w:instrText xml:space="preserve"> PAGEREF _Toc130419071 \h </w:instrText>
             </w:r>
             <w:r>
               <w:rPr>
@@ -1234,12 +1529,13 @@
               <w:lang w:val="en-US" w:eastAsia="en-US"/>
             </w:rPr>
           </w:pPr>
-          <w:hyperlink w:anchor="_Toc131880311" w:history="1">
+          <w:hyperlink w:anchor="_Toc130419072" w:history="1">
             <w:r>
               <w:rPr>
                 <w:rStyle w:val="Hyperlink"/>
                 <w:bCs/>
                 <w:noProof/>
+                <w:u w:color="000000"/>
               </w:rPr>
               <w:t>2.</w:t>
             </w:r>
@@ -1279,7 +1575,7 @@
                 <w:noProof/>
                 <w:webHidden/>
               </w:rPr>
-              <w:instrText xml:space="preserve"> PAGEREF _Toc131880311 \h </w:instrText>
+              <w:instrText xml:space="preserve"> PAGEREF _Toc130419072 \h </w:instrText>
             </w:r>
             <w:r>
               <w:rPr>
@@ -1325,12 +1621,13 @@
               <w:lang w:val="en-US" w:eastAsia="en-US"/>
             </w:rPr>
           </w:pPr>
-          <w:hyperlink w:anchor="_Toc131880312" w:history="1">
+          <w:hyperlink w:anchor="_Toc130419073" w:history="1">
             <w:r>
               <w:rPr>
                 <w:rStyle w:val="Hyperlink"/>
                 <w:bCs/>
                 <w:noProof/>
+                <w:u w:color="000000"/>
               </w:rPr>
               <w:t>2.1</w:t>
             </w:r>
@@ -1348,6 +1645,7 @@
               <w:rPr>
                 <w:rStyle w:val="Hyperlink"/>
                 <w:noProof/>
+                <w:u w:color="000000"/>
               </w:rPr>
               <w:t>Kratak opis</w:t>
             </w:r>
@@ -1370,7 +1668,7 @@
                 <w:noProof/>
                 <w:webHidden/>
               </w:rPr>
-              <w:instrText xml:space="preserve"> PAGEREF _Toc131880312 \h </w:instrText>
+              <w:instrText xml:space="preserve"> PAGEREF _Toc130419073 \h </w:instrText>
             </w:r>
             <w:r>
               <w:rPr>
@@ -1416,12 +1714,13 @@
               <w:lang w:val="en-US" w:eastAsia="en-US"/>
             </w:rPr>
           </w:pPr>
-          <w:hyperlink w:anchor="_Toc131880313" w:history="1">
+          <w:hyperlink w:anchor="_Toc130419074" w:history="1">
             <w:r>
               <w:rPr>
                 <w:rStyle w:val="Hyperlink"/>
                 <w:bCs/>
                 <w:noProof/>
+                <w:u w:color="000000"/>
               </w:rPr>
               <w:t>2.2</w:t>
             </w:r>
@@ -1439,8 +1738,9 @@
               <w:rPr>
                 <w:rStyle w:val="Hyperlink"/>
                 <w:noProof/>
-              </w:rPr>
-              <w:t>Tok događaja</w:t>
+                <w:u w:color="000000"/>
+              </w:rPr>
+              <w:t>Tok dogadjaja</w:t>
             </w:r>
             <w:r>
               <w:rPr>
@@ -1461,7 +1761,7 @@
                 <w:noProof/>
                 <w:webHidden/>
               </w:rPr>
-              <w:instrText xml:space="preserve"> PAGEREF _Toc131880313 \h </w:instrText>
+              <w:instrText xml:space="preserve"> PAGEREF _Toc130419074 \h </w:instrText>
             </w:r>
             <w:r>
               <w:rPr>
@@ -1507,12 +1807,13 @@
               <w:lang w:val="en-US" w:eastAsia="en-US"/>
             </w:rPr>
           </w:pPr>
-          <w:hyperlink w:anchor="_Toc131880314" w:history="1">
+          <w:hyperlink w:anchor="_Toc130419075" w:history="1">
             <w:r>
               <w:rPr>
                 <w:rStyle w:val="Hyperlink"/>
                 <w:bCs/>
                 <w:noProof/>
+                <w:u w:color="000000"/>
               </w:rPr>
               <w:t>2.3</w:t>
             </w:r>
@@ -1552,7 +1853,7 @@
                 <w:noProof/>
                 <w:webHidden/>
               </w:rPr>
-              <w:instrText xml:space="preserve"> PAGEREF _Toc131880314 \h </w:instrText>
+              <w:instrText xml:space="preserve"> PAGEREF _Toc130419075 \h </w:instrText>
             </w:r>
             <w:r>
               <w:rPr>
@@ -1598,12 +1899,13 @@
               <w:lang w:val="en-US" w:eastAsia="en-US"/>
             </w:rPr>
           </w:pPr>
-          <w:hyperlink w:anchor="_Toc131880315" w:history="1">
+          <w:hyperlink w:anchor="_Toc130419076" w:history="1">
             <w:r>
               <w:rPr>
                 <w:rStyle w:val="Hyperlink"/>
                 <w:bCs/>
                 <w:noProof/>
+                <w:u w:color="000000"/>
               </w:rPr>
               <w:t>2.4</w:t>
             </w:r>
@@ -1643,7 +1945,7 @@
                 <w:noProof/>
                 <w:webHidden/>
               </w:rPr>
-              <w:instrText xml:space="preserve"> PAGEREF _Toc131880315 \h </w:instrText>
+              <w:instrText xml:space="preserve"> PAGEREF _Toc130419076 \h </w:instrText>
             </w:r>
             <w:r>
               <w:rPr>
@@ -1689,12 +1991,13 @@
               <w:lang w:val="en-US" w:eastAsia="en-US"/>
             </w:rPr>
           </w:pPr>
-          <w:hyperlink w:anchor="_Toc131880316" w:history="1">
+          <w:hyperlink w:anchor="_Toc130419077" w:history="1">
             <w:r>
               <w:rPr>
                 <w:rStyle w:val="Hyperlink"/>
                 <w:bCs/>
                 <w:noProof/>
+                <w:u w:color="000000"/>
               </w:rPr>
               <w:t>2.5</w:t>
             </w:r>
@@ -1734,7 +2037,7 @@
                 <w:noProof/>
                 <w:webHidden/>
               </w:rPr>
-              <w:instrText xml:space="preserve"> PAGEREF _Toc131880316 \h </w:instrText>
+              <w:instrText xml:space="preserve"> PAGEREF _Toc130419077 \h </w:instrText>
             </w:r>
             <w:r>
               <w:rPr>
@@ -1801,11 +2104,13 @@
         <w:spacing w:after="63"/>
         <w:ind w:left="705" w:hanging="720"/>
       </w:pPr>
-      <w:bookmarkStart w:id="0" w:name="_Toc131880308"/>
+      <w:bookmarkStart w:id="0" w:name="_Toc130419069"/>
+      <w:proofErr w:type="spellStart"/>
       <w:r>
         <w:t>Uvod</w:t>
       </w:r>
       <w:bookmarkEnd w:id="0"/>
+      <w:proofErr w:type="spellEnd"/>
       <w:r>
         <w:t xml:space="preserve"> </w:t>
       </w:r>
@@ -1815,11 +2120,13 @@
         <w:pStyle w:val="Heading2"/>
         <w:ind w:left="705" w:hanging="720"/>
       </w:pPr>
-      <w:bookmarkStart w:id="1" w:name="_Toc131880309"/>
+      <w:bookmarkStart w:id="1" w:name="_Toc130419070"/>
+      <w:proofErr w:type="spellStart"/>
       <w:r>
         <w:t>Rezime</w:t>
       </w:r>
       <w:bookmarkEnd w:id="1"/>
+      <w:proofErr w:type="spellEnd"/>
       <w:r>
         <w:t xml:space="preserve"> </w:t>
       </w:r>
@@ -1829,6 +2136,7 @@
         <w:spacing w:after="239" w:line="252" w:lineRule="auto"/>
         <w:ind w:left="-5" w:hanging="10"/>
       </w:pPr>
+      <w:proofErr w:type="spellStart"/>
       <w:r>
         <w:rPr>
           <w:rFonts w:ascii="Times New Roman" w:eastAsia="Times New Roman" w:hAnsi="Times New Roman" w:cs="Times New Roman"/>
@@ -1841,29 +2149,153 @@
           <w:rFonts w:ascii="Times New Roman" w:eastAsia="Times New Roman" w:hAnsi="Times New Roman" w:cs="Times New Roman"/>
           <w:sz w:val="20"/>
         </w:rPr>
-        <w:t>inisanje scenarija upotrebe</w:t>
-      </w:r>
+        <w:t>inisanje</w:t>
+      </w:r>
+      <w:proofErr w:type="spellEnd"/>
       <w:r>
         <w:rPr>
           <w:rFonts w:ascii="Times New Roman" w:eastAsia="Times New Roman" w:hAnsi="Times New Roman" w:cs="Times New Roman"/>
           <w:sz w:val="20"/>
         </w:rPr>
-        <w:t xml:space="preserve"> za specijalnu fun</w:t>
-      </w:r>
+        <w:t xml:space="preserve"> </w:t>
+      </w:r>
+      <w:proofErr w:type="spellStart"/>
       <w:r>
         <w:rPr>
           <w:rFonts w:ascii="Times New Roman" w:eastAsia="Times New Roman" w:hAnsi="Times New Roman" w:cs="Times New Roman"/>
           <w:sz w:val="20"/>
         </w:rPr>
-        <w:t>k</w:t>
-      </w:r>
+        <w:t>scenarija</w:t>
+      </w:r>
+      <w:proofErr w:type="spellEnd"/>
       <w:r>
         <w:rPr>
           <w:rFonts w:ascii="Times New Roman" w:eastAsia="Times New Roman" w:hAnsi="Times New Roman" w:cs="Times New Roman"/>
           <w:sz w:val="20"/>
         </w:rPr>
-        <w:t>cionalnost, osvajanje nagrade preko kola sreće</w:t>
-      </w:r>
+        <w:t xml:space="preserve"> </w:t>
+      </w:r>
+      <w:proofErr w:type="spellStart"/>
+      <w:r>
+        <w:rPr>
+          <w:rFonts w:ascii="Times New Roman" w:eastAsia="Times New Roman" w:hAnsi="Times New Roman" w:cs="Times New Roman"/>
+          <w:sz w:val="20"/>
+        </w:rPr>
+        <w:t>upotrebe</w:t>
+      </w:r>
+      <w:proofErr w:type="spellEnd"/>
+      <w:r>
+        <w:rPr>
+          <w:rFonts w:ascii="Times New Roman" w:eastAsia="Times New Roman" w:hAnsi="Times New Roman" w:cs="Times New Roman"/>
+          <w:sz w:val="20"/>
+        </w:rPr>
+        <w:t xml:space="preserve"> </w:t>
+      </w:r>
+      <w:proofErr w:type="spellStart"/>
+      <w:r>
+        <w:rPr>
+          <w:rFonts w:ascii="Times New Roman" w:eastAsia="Times New Roman" w:hAnsi="Times New Roman" w:cs="Times New Roman"/>
+          <w:sz w:val="20"/>
+        </w:rPr>
+        <w:t>za</w:t>
+      </w:r>
+      <w:proofErr w:type="spellEnd"/>
+      <w:r>
+        <w:rPr>
+          <w:rFonts w:ascii="Times New Roman" w:eastAsia="Times New Roman" w:hAnsi="Times New Roman" w:cs="Times New Roman"/>
+          <w:sz w:val="20"/>
+        </w:rPr>
+        <w:t xml:space="preserve"> </w:t>
+      </w:r>
+      <w:proofErr w:type="spellStart"/>
+      <w:r>
+        <w:rPr>
+          <w:rFonts w:ascii="Times New Roman" w:eastAsia="Times New Roman" w:hAnsi="Times New Roman" w:cs="Times New Roman"/>
+          <w:sz w:val="20"/>
+        </w:rPr>
+        <w:t>specijalnu</w:t>
+      </w:r>
+      <w:proofErr w:type="spellEnd"/>
+      <w:r>
+        <w:rPr>
+          <w:rFonts w:ascii="Times New Roman" w:eastAsia="Times New Roman" w:hAnsi="Times New Roman" w:cs="Times New Roman"/>
+          <w:sz w:val="20"/>
+        </w:rPr>
+        <w:t xml:space="preserve"> </w:t>
+      </w:r>
+      <w:proofErr w:type="spellStart"/>
+      <w:r>
+        <w:rPr>
+          <w:rFonts w:ascii="Times New Roman" w:eastAsia="Times New Roman" w:hAnsi="Times New Roman" w:cs="Times New Roman"/>
+          <w:sz w:val="20"/>
+        </w:rPr>
+        <w:t>funcionalnost</w:t>
+      </w:r>
+      <w:proofErr w:type="spellEnd"/>
+      <w:r>
+        <w:rPr>
+          <w:rFonts w:ascii="Times New Roman" w:eastAsia="Times New Roman" w:hAnsi="Times New Roman" w:cs="Times New Roman"/>
+          <w:sz w:val="20"/>
+        </w:rPr>
+        <w:t xml:space="preserve">, </w:t>
+      </w:r>
+      <w:proofErr w:type="spellStart"/>
+      <w:r>
+        <w:rPr>
+          <w:rFonts w:ascii="Times New Roman" w:eastAsia="Times New Roman" w:hAnsi="Times New Roman" w:cs="Times New Roman"/>
+          <w:sz w:val="20"/>
+        </w:rPr>
+        <w:t>osvajanje</w:t>
+      </w:r>
+      <w:proofErr w:type="spellEnd"/>
+      <w:r>
+        <w:rPr>
+          <w:rFonts w:ascii="Times New Roman" w:eastAsia="Times New Roman" w:hAnsi="Times New Roman" w:cs="Times New Roman"/>
+          <w:sz w:val="20"/>
+        </w:rPr>
+        <w:t xml:space="preserve"> </w:t>
+      </w:r>
+      <w:proofErr w:type="spellStart"/>
+      <w:r>
+        <w:rPr>
+          <w:rFonts w:ascii="Times New Roman" w:eastAsia="Times New Roman" w:hAnsi="Times New Roman" w:cs="Times New Roman"/>
+          <w:sz w:val="20"/>
+        </w:rPr>
+        <w:t>nagrade</w:t>
+      </w:r>
+      <w:proofErr w:type="spellEnd"/>
+      <w:r>
+        <w:rPr>
+          <w:rFonts w:ascii="Times New Roman" w:eastAsia="Times New Roman" w:hAnsi="Times New Roman" w:cs="Times New Roman"/>
+          <w:sz w:val="20"/>
+        </w:rPr>
+        <w:t xml:space="preserve"> </w:t>
+      </w:r>
+      <w:proofErr w:type="spellStart"/>
+      <w:r>
+        <w:rPr>
+          <w:rFonts w:ascii="Times New Roman" w:eastAsia="Times New Roman" w:hAnsi="Times New Roman" w:cs="Times New Roman"/>
+          <w:sz w:val="20"/>
+        </w:rPr>
+        <w:t>preko</w:t>
+      </w:r>
+      <w:proofErr w:type="spellEnd"/>
+      <w:r>
+        <w:rPr>
+          <w:rFonts w:ascii="Times New Roman" w:eastAsia="Times New Roman" w:hAnsi="Times New Roman" w:cs="Times New Roman"/>
+          <w:sz w:val="20"/>
+        </w:rPr>
+        <w:t xml:space="preserve"> kola </w:t>
+      </w:r>
+      <w:proofErr w:type="spellStart"/>
+      <w:r>
+        <w:rPr>
+          <w:rFonts w:ascii="Times New Roman" w:eastAsia="Times New Roman" w:hAnsi="Times New Roman" w:cs="Times New Roman"/>
+          <w:sz w:val="20"/>
+        </w:rPr>
+        <w:t>sreće</w:t>
+      </w:r>
+      <w:proofErr w:type="spellEnd"/>
       <w:r>
         <w:rPr>
           <w:rFonts w:ascii="Times New Roman" w:eastAsia="Times New Roman" w:hAnsi="Times New Roman" w:cs="Times New Roman"/>
@@ -1878,11 +2310,45 @@
         <w:spacing w:after="83"/>
         <w:ind w:left="705" w:hanging="720"/>
       </w:pPr>
-      <w:bookmarkStart w:id="2" w:name="_Toc131880310"/>
-      <w:r>
-        <w:t>Namena dokumenta i ciljne grupe</w:t>
+      <w:bookmarkStart w:id="2" w:name="_Toc130419071"/>
+      <w:proofErr w:type="spellStart"/>
+      <w:r>
+        <w:t>Namena</w:t>
+      </w:r>
+      <w:proofErr w:type="spellEnd"/>
+      <w:r>
+        <w:t xml:space="preserve"> </w:t>
+      </w:r>
+      <w:proofErr w:type="spellStart"/>
+      <w:r>
+        <w:t>dokumenta</w:t>
+      </w:r>
+      <w:proofErr w:type="spellEnd"/>
+      <w:r>
+        <w:t xml:space="preserve"> </w:t>
+      </w:r>
+      <w:proofErr w:type="spellStart"/>
+      <w:r>
+        <w:t>i</w:t>
+      </w:r>
+      <w:proofErr w:type="spellEnd"/>
+      <w:r>
+        <w:t xml:space="preserve"> </w:t>
+      </w:r>
+      <w:proofErr w:type="spellStart"/>
+      <w:r>
+        <w:t>ciljne</w:t>
+      </w:r>
+      <w:proofErr w:type="spellEnd"/>
+      <w:r>
+        <w:t xml:space="preserve"> </w:t>
+      </w:r>
+      <w:proofErr w:type="spellStart"/>
+      <w:r>
+        <w:t>grupe</w:t>
       </w:r>
       <w:bookmarkEnd w:id="2"/>
+      <w:proofErr w:type="spellEnd"/>
       <w:r>
         <w:t xml:space="preserve"> </w:t>
       </w:r>
@@ -1892,26 +2358,323 @@
         <w:spacing w:after="240" w:line="252" w:lineRule="auto"/>
         <w:ind w:left="-5" w:hanging="10"/>
       </w:pPr>
+      <w:proofErr w:type="spellStart"/>
       <w:r>
         <w:rPr>
           <w:rFonts w:ascii="Times New Roman" w:eastAsia="Times New Roman" w:hAnsi="Times New Roman" w:cs="Times New Roman"/>
           <w:sz w:val="20"/>
         </w:rPr>
-        <w:t xml:space="preserve">Dokument će koristiti svi članovi projektnog tima </w:t>
-      </w:r>
+        <w:t>Dokument</w:t>
+      </w:r>
+      <w:proofErr w:type="spellEnd"/>
       <w:r>
         <w:rPr>
           <w:rFonts w:ascii="Times New Roman" w:eastAsia="Times New Roman" w:hAnsi="Times New Roman" w:cs="Times New Roman"/>
           <w:sz w:val="20"/>
         </w:rPr>
-        <w:t xml:space="preserve">u razvoju projekta i testiranju, </w:t>
-      </w:r>
+        <w:t xml:space="preserve"> </w:t>
+      </w:r>
+      <w:proofErr w:type="spellStart"/>
       <w:r>
         <w:rPr>
           <w:rFonts w:ascii="Times New Roman" w:eastAsia="Times New Roman" w:hAnsi="Times New Roman" w:cs="Times New Roman"/>
           <w:sz w:val="20"/>
         </w:rPr>
-        <w:t xml:space="preserve">a može se koristiti i pri pisanju uputstva za upotrebu. </w:t>
+        <w:t>će</w:t>
+      </w:r>
+      <w:proofErr w:type="spellEnd"/>
+      <w:r>
+        <w:rPr>
+          <w:rFonts w:ascii="Times New Roman" w:eastAsia="Times New Roman" w:hAnsi="Times New Roman" w:cs="Times New Roman"/>
+          <w:sz w:val="20"/>
+        </w:rPr>
+        <w:t xml:space="preserve"> </w:t>
+      </w:r>
+      <w:proofErr w:type="spellStart"/>
+      <w:r>
+        <w:rPr>
+          <w:rFonts w:ascii="Times New Roman" w:eastAsia="Times New Roman" w:hAnsi="Times New Roman" w:cs="Times New Roman"/>
+          <w:sz w:val="20"/>
+        </w:rPr>
+        <w:t>koristiti</w:t>
+      </w:r>
+      <w:proofErr w:type="spellEnd"/>
+      <w:r>
+        <w:rPr>
+          <w:rFonts w:ascii="Times New Roman" w:eastAsia="Times New Roman" w:hAnsi="Times New Roman" w:cs="Times New Roman"/>
+          <w:sz w:val="20"/>
+        </w:rPr>
+        <w:t xml:space="preserve"> </w:t>
+      </w:r>
+      <w:proofErr w:type="spellStart"/>
+      <w:r>
+        <w:rPr>
+          <w:rFonts w:ascii="Times New Roman" w:eastAsia="Times New Roman" w:hAnsi="Times New Roman" w:cs="Times New Roman"/>
+          <w:sz w:val="20"/>
+        </w:rPr>
+        <w:t>svi</w:t>
+      </w:r>
+      <w:proofErr w:type="spellEnd"/>
+      <w:r>
+        <w:rPr>
+          <w:rFonts w:ascii="Times New Roman" w:eastAsia="Times New Roman" w:hAnsi="Times New Roman" w:cs="Times New Roman"/>
+          <w:sz w:val="20"/>
+        </w:rPr>
+        <w:t xml:space="preserve"> </w:t>
+      </w:r>
+      <w:proofErr w:type="spellStart"/>
+      <w:r>
+        <w:rPr>
+          <w:rFonts w:ascii="Times New Roman" w:eastAsia="Times New Roman" w:hAnsi="Times New Roman" w:cs="Times New Roman"/>
+          <w:sz w:val="20"/>
+        </w:rPr>
+        <w:t>članovi</w:t>
+      </w:r>
+      <w:proofErr w:type="spellEnd"/>
+      <w:r>
+        <w:rPr>
+          <w:rFonts w:ascii="Times New Roman" w:eastAsia="Times New Roman" w:hAnsi="Times New Roman" w:cs="Times New Roman"/>
+          <w:sz w:val="20"/>
+        </w:rPr>
+        <w:t xml:space="preserve"> </w:t>
+      </w:r>
+      <w:proofErr w:type="spellStart"/>
+      <w:r>
+        <w:rPr>
+          <w:rFonts w:ascii="Times New Roman" w:eastAsia="Times New Roman" w:hAnsi="Times New Roman" w:cs="Times New Roman"/>
+          <w:sz w:val="20"/>
+        </w:rPr>
+        <w:t>projektnog</w:t>
+      </w:r>
+      <w:proofErr w:type="spellEnd"/>
+      <w:r>
+        <w:rPr>
+          <w:rFonts w:ascii="Times New Roman" w:eastAsia="Times New Roman" w:hAnsi="Times New Roman" w:cs="Times New Roman"/>
+          <w:sz w:val="20"/>
+        </w:rPr>
+        <w:t xml:space="preserve"> </w:t>
+      </w:r>
+      <w:proofErr w:type="spellStart"/>
+      <w:r>
+        <w:rPr>
+          <w:rFonts w:ascii="Times New Roman" w:eastAsia="Times New Roman" w:hAnsi="Times New Roman" w:cs="Times New Roman"/>
+          <w:sz w:val="20"/>
+        </w:rPr>
+        <w:t>tima</w:t>
+      </w:r>
+      <w:proofErr w:type="spellEnd"/>
+      <w:r>
+        <w:rPr>
+          <w:rFonts w:ascii="Times New Roman" w:eastAsia="Times New Roman" w:hAnsi="Times New Roman" w:cs="Times New Roman"/>
+          <w:sz w:val="20"/>
+        </w:rPr>
+        <w:t xml:space="preserve"> </w:t>
+      </w:r>
+      <w:r>
+        <w:rPr>
+          <w:rFonts w:ascii="Times New Roman" w:eastAsia="Times New Roman" w:hAnsi="Times New Roman" w:cs="Times New Roman"/>
+          <w:sz w:val="20"/>
+        </w:rPr>
+        <w:t xml:space="preserve">u </w:t>
+      </w:r>
+      <w:proofErr w:type="spellStart"/>
+      <w:r>
+        <w:rPr>
+          <w:rFonts w:ascii="Times New Roman" w:eastAsia="Times New Roman" w:hAnsi="Times New Roman" w:cs="Times New Roman"/>
+          <w:sz w:val="20"/>
+        </w:rPr>
+        <w:t>razvoju</w:t>
+      </w:r>
+      <w:proofErr w:type="spellEnd"/>
+      <w:r>
+        <w:rPr>
+          <w:rFonts w:ascii="Times New Roman" w:eastAsia="Times New Roman" w:hAnsi="Times New Roman" w:cs="Times New Roman"/>
+          <w:sz w:val="20"/>
+        </w:rPr>
+        <w:t xml:space="preserve"> </w:t>
+      </w:r>
+      <w:proofErr w:type="spellStart"/>
+      <w:r>
+        <w:rPr>
+          <w:rFonts w:ascii="Times New Roman" w:eastAsia="Times New Roman" w:hAnsi="Times New Roman" w:cs="Times New Roman"/>
+          <w:sz w:val="20"/>
+        </w:rPr>
+        <w:t>projekta</w:t>
+      </w:r>
+      <w:proofErr w:type="spellEnd"/>
+      <w:r>
+        <w:rPr>
+          <w:rFonts w:ascii="Times New Roman" w:eastAsia="Times New Roman" w:hAnsi="Times New Roman" w:cs="Times New Roman"/>
+          <w:sz w:val="20"/>
+        </w:rPr>
+        <w:t xml:space="preserve"> </w:t>
+      </w:r>
+      <w:proofErr w:type="spellStart"/>
+      <w:r>
+        <w:rPr>
+          <w:rFonts w:ascii="Times New Roman" w:eastAsia="Times New Roman" w:hAnsi="Times New Roman" w:cs="Times New Roman"/>
+          <w:sz w:val="20"/>
+        </w:rPr>
+        <w:t>i</w:t>
+      </w:r>
+      <w:proofErr w:type="spellEnd"/>
+      <w:r>
+        <w:rPr>
+          <w:rFonts w:ascii="Times New Roman" w:eastAsia="Times New Roman" w:hAnsi="Times New Roman" w:cs="Times New Roman"/>
+          <w:sz w:val="20"/>
+        </w:rPr>
+        <w:t xml:space="preserve"> </w:t>
+      </w:r>
+      <w:proofErr w:type="spellStart"/>
+      <w:r>
+        <w:rPr>
+          <w:rFonts w:ascii="Times New Roman" w:eastAsia="Times New Roman" w:hAnsi="Times New Roman" w:cs="Times New Roman"/>
+          <w:sz w:val="20"/>
+        </w:rPr>
+        <w:t>testiranju</w:t>
+      </w:r>
+      <w:proofErr w:type="spellEnd"/>
+      <w:r>
+        <w:rPr>
+          <w:rFonts w:ascii="Times New Roman" w:eastAsia="Times New Roman" w:hAnsi="Times New Roman" w:cs="Times New Roman"/>
+          <w:sz w:val="20"/>
+        </w:rPr>
+        <w:t xml:space="preserve">, </w:t>
+      </w:r>
+      <w:r>
+        <w:rPr>
+          <w:rFonts w:ascii="Times New Roman" w:eastAsia="Times New Roman" w:hAnsi="Times New Roman" w:cs="Times New Roman"/>
+          <w:sz w:val="20"/>
+        </w:rPr>
+        <w:t xml:space="preserve">a </w:t>
+      </w:r>
+      <w:proofErr w:type="spellStart"/>
+      <w:r>
+        <w:rPr>
+          <w:rFonts w:ascii="Times New Roman" w:eastAsia="Times New Roman" w:hAnsi="Times New Roman" w:cs="Times New Roman"/>
+          <w:sz w:val="20"/>
+        </w:rPr>
+        <w:t>može</w:t>
+      </w:r>
+      <w:proofErr w:type="spellEnd"/>
+      <w:r>
+        <w:rPr>
+          <w:rFonts w:ascii="Times New Roman" w:eastAsia="Times New Roman" w:hAnsi="Times New Roman" w:cs="Times New Roman"/>
+          <w:sz w:val="20"/>
+        </w:rPr>
+        <w:t xml:space="preserve"> se </w:t>
+      </w:r>
+      <w:proofErr w:type="spellStart"/>
+      <w:r>
+        <w:rPr>
+          <w:rFonts w:ascii="Times New Roman" w:eastAsia="Times New Roman" w:hAnsi="Times New Roman" w:cs="Times New Roman"/>
+          <w:sz w:val="20"/>
+        </w:rPr>
+        <w:t>koristiti</w:t>
+      </w:r>
+      <w:proofErr w:type="spellEnd"/>
+      <w:r>
+        <w:rPr>
+          <w:rFonts w:ascii="Times New Roman" w:eastAsia="Times New Roman" w:hAnsi="Times New Roman" w:cs="Times New Roman"/>
+          <w:sz w:val="20"/>
+        </w:rPr>
+        <w:t xml:space="preserve"> </w:t>
+      </w:r>
+      <w:proofErr w:type="spellStart"/>
+      <w:r>
+        <w:rPr>
+          <w:rFonts w:ascii="Times New Roman" w:eastAsia="Times New Roman" w:hAnsi="Times New Roman" w:cs="Times New Roman"/>
+          <w:sz w:val="20"/>
+        </w:rPr>
+        <w:t>i</w:t>
+      </w:r>
+      <w:proofErr w:type="spellEnd"/>
+      <w:r>
+        <w:rPr>
+          <w:rFonts w:ascii="Times New Roman" w:eastAsia="Times New Roman" w:hAnsi="Times New Roman" w:cs="Times New Roman"/>
+          <w:sz w:val="20"/>
+        </w:rPr>
+        <w:t xml:space="preserve"> </w:t>
+      </w:r>
+      <w:proofErr w:type="spellStart"/>
+      <w:r>
+        <w:rPr>
+          <w:rFonts w:ascii="Times New Roman" w:eastAsia="Times New Roman" w:hAnsi="Times New Roman" w:cs="Times New Roman"/>
+          <w:sz w:val="20"/>
+        </w:rPr>
+        <w:t>pri</w:t>
+      </w:r>
+      <w:proofErr w:type="spellEnd"/>
+      <w:r>
+        <w:rPr>
+          <w:rFonts w:ascii="Times New Roman" w:eastAsia="Times New Roman" w:hAnsi="Times New Roman" w:cs="Times New Roman"/>
+          <w:sz w:val="20"/>
+        </w:rPr>
+        <w:t xml:space="preserve"> </w:t>
+      </w:r>
+      <w:proofErr w:type="spellStart"/>
+      <w:r>
+        <w:rPr>
+          <w:rFonts w:ascii="Times New Roman" w:eastAsia="Times New Roman" w:hAnsi="Times New Roman" w:cs="Times New Roman"/>
+          <w:sz w:val="20"/>
+        </w:rPr>
+        <w:t>pisanju</w:t>
+      </w:r>
+      <w:proofErr w:type="spellEnd"/>
+      <w:r>
+        <w:rPr>
+          <w:rFonts w:ascii="Times New Roman" w:eastAsia="Times New Roman" w:hAnsi="Times New Roman" w:cs="Times New Roman"/>
+          <w:sz w:val="20"/>
+        </w:rPr>
+        <w:t xml:space="preserve"> </w:t>
+      </w:r>
+      <w:proofErr w:type="spellStart"/>
+      <w:r>
+        <w:rPr>
+          <w:rFonts w:ascii="Times New Roman" w:eastAsia="Times New Roman" w:hAnsi="Times New Roman" w:cs="Times New Roman"/>
+          <w:sz w:val="20"/>
+        </w:rPr>
+        <w:t>uputstva</w:t>
+      </w:r>
+      <w:proofErr w:type="spellEnd"/>
+      <w:r>
+        <w:rPr>
+          <w:rFonts w:ascii="Times New Roman" w:eastAsia="Times New Roman" w:hAnsi="Times New Roman" w:cs="Times New Roman"/>
+          <w:sz w:val="20"/>
+        </w:rPr>
+        <w:t xml:space="preserve"> </w:t>
+      </w:r>
+      <w:proofErr w:type="spellStart"/>
+      <w:r>
+        <w:rPr>
+          <w:rFonts w:ascii="Times New Roman" w:eastAsia="Times New Roman" w:hAnsi="Times New Roman" w:cs="Times New Roman"/>
+          <w:sz w:val="20"/>
+        </w:rPr>
+        <w:t>za</w:t>
+      </w:r>
+      <w:proofErr w:type="spellEnd"/>
+      <w:r>
+        <w:rPr>
+          <w:rFonts w:ascii="Times New Roman" w:eastAsia="Times New Roman" w:hAnsi="Times New Roman" w:cs="Times New Roman"/>
+          <w:sz w:val="20"/>
+        </w:rPr>
+        <w:t xml:space="preserve"> </w:t>
+      </w:r>
+      <w:proofErr w:type="spellStart"/>
+      <w:r>
+        <w:rPr>
+          <w:rFonts w:ascii="Times New Roman" w:eastAsia="Times New Roman" w:hAnsi="Times New Roman" w:cs="Times New Roman"/>
+          <w:sz w:val="20"/>
+        </w:rPr>
+        <w:t>upotrebu</w:t>
+      </w:r>
+      <w:proofErr w:type="spellEnd"/>
+      <w:r>
+        <w:rPr>
+          <w:rFonts w:ascii="Times New Roman" w:eastAsia="Times New Roman" w:hAnsi="Times New Roman" w:cs="Times New Roman"/>
+          <w:sz w:val="20"/>
+        </w:rPr>
+        <w:t xml:space="preserve">. </w:t>
       </w:r>
     </w:p>
     <w:p>
@@ -1925,14 +2688,32 @@
         <w:pStyle w:val="Heading1"/>
         <w:ind w:left="705" w:hanging="720"/>
       </w:pPr>
-      <w:bookmarkStart w:id="3" w:name="_Toc131880311"/>
+      <w:bookmarkStart w:id="3" w:name="_Toc130419072"/>
       <w:r>
         <w:t xml:space="preserve">Scenario </w:t>
       </w:r>
-      <w:r>
-        <w:t>za točak sreće</w:t>
+      <w:proofErr w:type="spellStart"/>
+      <w:r>
+        <w:t>za</w:t>
+      </w:r>
+      <w:proofErr w:type="spellEnd"/>
+      <w:r>
+        <w:t xml:space="preserve"> </w:t>
+      </w:r>
+      <w:proofErr w:type="spellStart"/>
+      <w:r>
+        <w:t>točak</w:t>
+      </w:r>
+      <w:proofErr w:type="spellEnd"/>
+      <w:r>
+        <w:t xml:space="preserve"> </w:t>
+      </w:r>
+      <w:proofErr w:type="spellStart"/>
+      <w:r>
+        <w:t>sreće</w:t>
       </w:r>
       <w:bookmarkEnd w:id="3"/>
+      <w:proofErr w:type="spellEnd"/>
     </w:p>
     <w:p>
       <w:pPr>
@@ -1940,14 +2721,30 @@
         <w:spacing w:after="57"/>
         <w:ind w:left="705" w:hanging="720"/>
       </w:pPr>
-      <w:bookmarkStart w:id="4" w:name="_Toc131880312"/>
+      <w:bookmarkStart w:id="4" w:name="_Toc130419073"/>
+      <w:proofErr w:type="spellStart"/>
       <w:r>
         <w:rPr>
           <w:u w:val="single" w:color="000000"/>
         </w:rPr>
-        <w:t>Kratak opis</w:t>
+        <w:t>Kratak</w:t>
+      </w:r>
+      <w:proofErr w:type="spellEnd"/>
+      <w:r>
+        <w:rPr>
+          <w:u w:val="single" w:color="000000"/>
+        </w:rPr>
+        <w:t xml:space="preserve"> </w:t>
+      </w:r>
+      <w:proofErr w:type="spellStart"/>
+      <w:r>
+        <w:rPr>
+          <w:u w:val="single" w:color="000000"/>
+        </w:rPr>
+        <w:t>opis</w:t>
       </w:r>
       <w:bookmarkEnd w:id="4"/>
+      <w:proofErr w:type="spellEnd"/>
       <w:r>
         <w:t xml:space="preserve"> </w:t>
       </w:r>
@@ -1961,6 +2758,7 @@
           <w:szCs w:val="20"/>
         </w:rPr>
       </w:pPr>
+      <w:proofErr w:type="spellStart"/>
       <w:r>
         <w:rPr>
           <w:rFonts w:ascii="Times New Roman" w:eastAsiaTheme="minorEastAsia" w:hAnsi="Times New Roman" w:cs="Times New Roman"/>
@@ -1968,7 +2766,297 @@
           <w:sz w:val="20"/>
           <w:lang w:val="en-US"/>
         </w:rPr>
-        <w:t>Klijenti dobijaju jedan spin mesečno koji mogu ostvariti vredne nagrade kao sto su vaučeri i popusti.</w:t>
+        <w:t>Klijenti</w:t>
+      </w:r>
+      <w:proofErr w:type="spellEnd"/>
+      <w:r>
+        <w:rPr>
+          <w:rFonts w:ascii="Times New Roman" w:eastAsiaTheme="minorEastAsia" w:hAnsi="Times New Roman" w:cs="Times New Roman"/>
+          <w:color w:val="auto"/>
+          <w:sz w:val="20"/>
+          <w:lang w:val="en-US"/>
+        </w:rPr>
+        <w:t xml:space="preserve"> </w:t>
+      </w:r>
+      <w:proofErr w:type="spellStart"/>
+      <w:r>
+        <w:rPr>
+          <w:rFonts w:ascii="Times New Roman" w:eastAsiaTheme="minorEastAsia" w:hAnsi="Times New Roman" w:cs="Times New Roman"/>
+          <w:color w:val="auto"/>
+          <w:sz w:val="20"/>
+          <w:lang w:val="en-US"/>
+        </w:rPr>
+        <w:t>dobijaju</w:t>
+      </w:r>
+      <w:proofErr w:type="spellEnd"/>
+      <w:r>
+        <w:rPr>
+          <w:rFonts w:ascii="Times New Roman" w:eastAsiaTheme="minorEastAsia" w:hAnsi="Times New Roman" w:cs="Times New Roman"/>
+          <w:color w:val="auto"/>
+          <w:sz w:val="20"/>
+          <w:lang w:val="en-US"/>
+        </w:rPr>
+        <w:t xml:space="preserve"> </w:t>
+      </w:r>
+      <w:proofErr w:type="spellStart"/>
+      <w:r>
+        <w:rPr>
+          <w:rFonts w:ascii="Times New Roman" w:eastAsiaTheme="minorEastAsia" w:hAnsi="Times New Roman" w:cs="Times New Roman"/>
+          <w:color w:val="auto"/>
+          <w:sz w:val="20"/>
+          <w:lang w:val="en-US"/>
+        </w:rPr>
+        <w:t>jedan</w:t>
+      </w:r>
+      <w:proofErr w:type="spellEnd"/>
+      <w:r>
+        <w:rPr>
+          <w:rFonts w:ascii="Times New Roman" w:eastAsiaTheme="minorEastAsia" w:hAnsi="Times New Roman" w:cs="Times New Roman"/>
+          <w:color w:val="auto"/>
+          <w:sz w:val="20"/>
+          <w:lang w:val="en-US"/>
+        </w:rPr>
+        <w:t xml:space="preserve"> spin </w:t>
+      </w:r>
+      <w:proofErr w:type="spellStart"/>
+      <w:r>
+        <w:rPr>
+          <w:rFonts w:ascii="Times New Roman" w:eastAsiaTheme="minorEastAsia" w:hAnsi="Times New Roman" w:cs="Times New Roman"/>
+          <w:color w:val="auto"/>
+          <w:sz w:val="20"/>
+          <w:lang w:val="en-US"/>
+        </w:rPr>
+        <w:t>mesečno</w:t>
+      </w:r>
+      <w:proofErr w:type="spellEnd"/>
+      <w:r>
+        <w:rPr>
+          <w:rFonts w:ascii="Times New Roman" w:eastAsiaTheme="minorEastAsia" w:hAnsi="Times New Roman" w:cs="Times New Roman"/>
+          <w:color w:val="auto"/>
+          <w:sz w:val="20"/>
+          <w:lang w:val="en-US"/>
+        </w:rPr>
+        <w:t xml:space="preserve"> </w:t>
+      </w:r>
+      <w:proofErr w:type="spellStart"/>
+      <w:r>
+        <w:rPr>
+          <w:rFonts w:ascii="Times New Roman" w:eastAsiaTheme="minorEastAsia" w:hAnsi="Times New Roman" w:cs="Times New Roman"/>
+          <w:color w:val="auto"/>
+          <w:sz w:val="20"/>
+          <w:lang w:val="en-US"/>
+        </w:rPr>
+        <w:t>koji</w:t>
+      </w:r>
+      <w:proofErr w:type="spellEnd"/>
+      <w:r>
+        <w:rPr>
+          <w:rFonts w:ascii="Times New Roman" w:eastAsiaTheme="minorEastAsia" w:hAnsi="Times New Roman" w:cs="Times New Roman"/>
+          <w:color w:val="auto"/>
+          <w:sz w:val="20"/>
+          <w:lang w:val="en-US"/>
+        </w:rPr>
+        <w:t xml:space="preserve"> </w:t>
+      </w:r>
+      <w:proofErr w:type="spellStart"/>
+      <w:r>
+        <w:rPr>
+          <w:rFonts w:ascii="Times New Roman" w:eastAsiaTheme="minorEastAsia" w:hAnsi="Times New Roman" w:cs="Times New Roman"/>
+          <w:color w:val="auto"/>
+          <w:sz w:val="20"/>
+          <w:lang w:val="en-US"/>
+        </w:rPr>
+        <w:t>mogu</w:t>
+      </w:r>
+      <w:proofErr w:type="spellEnd"/>
+      <w:r>
+        <w:rPr>
+          <w:rFonts w:ascii="Times New Roman" w:eastAsiaTheme="minorEastAsia" w:hAnsi="Times New Roman" w:cs="Times New Roman"/>
+          <w:color w:val="auto"/>
+          <w:sz w:val="20"/>
+          <w:lang w:val="en-US"/>
+        </w:rPr>
+        <w:t xml:space="preserve"> </w:t>
+      </w:r>
+      <w:proofErr w:type="spellStart"/>
+      <w:r>
+        <w:rPr>
+          <w:rFonts w:ascii="Times New Roman" w:eastAsiaTheme="minorEastAsia" w:hAnsi="Times New Roman" w:cs="Times New Roman"/>
+          <w:color w:val="auto"/>
+          <w:sz w:val="20"/>
+          <w:lang w:val="en-US"/>
+        </w:rPr>
+        <w:t>ostvariti</w:t>
+      </w:r>
+      <w:proofErr w:type="spellEnd"/>
+      <w:r>
+        <w:rPr>
+          <w:rFonts w:ascii="Times New Roman" w:eastAsiaTheme="minorEastAsia" w:hAnsi="Times New Roman" w:cs="Times New Roman"/>
+          <w:color w:val="auto"/>
+          <w:sz w:val="20"/>
+          <w:lang w:val="en-US"/>
+        </w:rPr>
+        <w:t xml:space="preserve"> </w:t>
+      </w:r>
+      <w:proofErr w:type="spellStart"/>
+      <w:r>
+        <w:rPr>
+          <w:rFonts w:ascii="Times New Roman" w:eastAsiaTheme="minorEastAsia" w:hAnsi="Times New Roman" w:cs="Times New Roman"/>
+          <w:color w:val="auto"/>
+          <w:sz w:val="20"/>
+          <w:lang w:val="en-US"/>
+        </w:rPr>
+        <w:t>vredne</w:t>
+      </w:r>
+      <w:proofErr w:type="spellEnd"/>
+      <w:r>
+        <w:rPr>
+          <w:rFonts w:ascii="Times New Roman" w:eastAsiaTheme="minorEastAsia" w:hAnsi="Times New Roman" w:cs="Times New Roman"/>
+          <w:color w:val="auto"/>
+          <w:sz w:val="20"/>
+          <w:lang w:val="en-US"/>
+        </w:rPr>
+        <w:t xml:space="preserve"> </w:t>
+      </w:r>
+      <w:proofErr w:type="spellStart"/>
+      <w:r>
+        <w:rPr>
+          <w:rFonts w:ascii="Times New Roman" w:eastAsiaTheme="minorEastAsia" w:hAnsi="Times New Roman" w:cs="Times New Roman"/>
+          <w:color w:val="auto"/>
+          <w:sz w:val="20"/>
+          <w:lang w:val="en-US"/>
+        </w:rPr>
+        <w:t>nagrade</w:t>
+      </w:r>
+      <w:proofErr w:type="spellEnd"/>
+      <w:r>
+        <w:rPr>
+          <w:rFonts w:ascii="Times New Roman" w:eastAsiaTheme="minorEastAsia" w:hAnsi="Times New Roman" w:cs="Times New Roman"/>
+          <w:color w:val="auto"/>
+          <w:sz w:val="20"/>
+          <w:lang w:val="en-US"/>
+        </w:rPr>
+        <w:t xml:space="preserve"> </w:t>
+      </w:r>
+      <w:proofErr w:type="spellStart"/>
+      <w:r>
+        <w:rPr>
+          <w:rFonts w:ascii="Times New Roman" w:eastAsiaTheme="minorEastAsia" w:hAnsi="Times New Roman" w:cs="Times New Roman"/>
+          <w:color w:val="auto"/>
+          <w:sz w:val="20"/>
+          <w:lang w:val="en-US"/>
+        </w:rPr>
+        <w:t>kao</w:t>
+      </w:r>
+      <w:proofErr w:type="spellEnd"/>
+      <w:r>
+        <w:rPr>
+          <w:rFonts w:ascii="Times New Roman" w:eastAsiaTheme="minorEastAsia" w:hAnsi="Times New Roman" w:cs="Times New Roman"/>
+          <w:color w:val="auto"/>
+          <w:sz w:val="20"/>
+          <w:lang w:val="en-US"/>
+        </w:rPr>
+        <w:t xml:space="preserve"> </w:t>
+      </w:r>
+      <w:proofErr w:type="spellStart"/>
+      <w:r>
+        <w:rPr>
+          <w:rFonts w:ascii="Times New Roman" w:eastAsiaTheme="minorEastAsia" w:hAnsi="Times New Roman" w:cs="Times New Roman"/>
+          <w:color w:val="auto"/>
+          <w:sz w:val="20"/>
+          <w:lang w:val="en-US"/>
+        </w:rPr>
+        <w:t>sto</w:t>
+      </w:r>
+      <w:proofErr w:type="spellEnd"/>
+      <w:r>
+        <w:rPr>
+          <w:rFonts w:ascii="Times New Roman" w:eastAsiaTheme="minorEastAsia" w:hAnsi="Times New Roman" w:cs="Times New Roman"/>
+          <w:color w:val="auto"/>
+          <w:sz w:val="20"/>
+          <w:lang w:val="en-US"/>
+        </w:rPr>
+        <w:t xml:space="preserve"> </w:t>
+      </w:r>
+      <w:proofErr w:type="spellStart"/>
+      <w:r>
+        <w:rPr>
+          <w:rFonts w:ascii="Times New Roman" w:eastAsiaTheme="minorEastAsia" w:hAnsi="Times New Roman" w:cs="Times New Roman"/>
+          <w:color w:val="auto"/>
+          <w:sz w:val="20"/>
+          <w:lang w:val="en-US"/>
+        </w:rPr>
+        <w:t>su</w:t>
+      </w:r>
+      <w:proofErr w:type="spellEnd"/>
+      <w:r>
+        <w:rPr>
+          <w:rFonts w:ascii="Times New Roman" w:eastAsiaTheme="minorEastAsia" w:hAnsi="Times New Roman" w:cs="Times New Roman"/>
+          <w:color w:val="auto"/>
+          <w:sz w:val="20"/>
+          <w:lang w:val="en-US"/>
+        </w:rPr>
+        <w:t xml:space="preserve"> </w:t>
+      </w:r>
+      <w:proofErr w:type="spellStart"/>
+      <w:r>
+        <w:rPr>
+          <w:rFonts w:ascii="Times New Roman" w:eastAsiaTheme="minorEastAsia" w:hAnsi="Times New Roman" w:cs="Times New Roman"/>
+          <w:color w:val="auto"/>
+          <w:sz w:val="20"/>
+          <w:lang w:val="en-US"/>
+        </w:rPr>
+        <w:t>vaučeri</w:t>
+      </w:r>
+      <w:proofErr w:type="spellEnd"/>
+      <w:r>
+        <w:rPr>
+          <w:rFonts w:ascii="Times New Roman" w:eastAsiaTheme="minorEastAsia" w:hAnsi="Times New Roman" w:cs="Times New Roman"/>
+          <w:color w:val="auto"/>
+          <w:sz w:val="20"/>
+          <w:lang w:val="en-US"/>
+        </w:rPr>
+        <w:t xml:space="preserve"> </w:t>
+      </w:r>
+      <w:proofErr w:type="spellStart"/>
+      <w:r>
+        <w:rPr>
+          <w:rFonts w:ascii="Times New Roman" w:eastAsiaTheme="minorEastAsia" w:hAnsi="Times New Roman" w:cs="Times New Roman"/>
+          <w:color w:val="auto"/>
+          <w:sz w:val="20"/>
+          <w:lang w:val="en-US"/>
+        </w:rPr>
+        <w:t>i</w:t>
+      </w:r>
+      <w:proofErr w:type="spellEnd"/>
+      <w:r>
+        <w:rPr>
+          <w:rFonts w:ascii="Times New Roman" w:eastAsiaTheme="minorEastAsia" w:hAnsi="Times New Roman" w:cs="Times New Roman"/>
+          <w:color w:val="auto"/>
+          <w:sz w:val="20"/>
+          <w:lang w:val="en-US"/>
+        </w:rPr>
+        <w:t xml:space="preserve"> </w:t>
+      </w:r>
+      <w:proofErr w:type="spellStart"/>
+      <w:r>
+        <w:rPr>
+          <w:rFonts w:ascii="Times New Roman" w:eastAsiaTheme="minorEastAsia" w:hAnsi="Times New Roman" w:cs="Times New Roman"/>
+          <w:color w:val="auto"/>
+          <w:sz w:val="20"/>
+          <w:lang w:val="en-US"/>
+        </w:rPr>
+        <w:t>popusti</w:t>
+      </w:r>
+      <w:proofErr w:type="spellEnd"/>
+      <w:r>
+        <w:rPr>
+          <w:rFonts w:ascii="Times New Roman" w:eastAsiaTheme="minorEastAsia" w:hAnsi="Times New Roman" w:cs="Times New Roman"/>
+          <w:color w:val="auto"/>
+          <w:sz w:val="20"/>
+          <w:lang w:val="en-US"/>
+        </w:rPr>
+        <w:t>.</w:t>
       </w:r>
     </w:p>
     <w:p>
@@ -1977,26 +3065,30 @@
         <w:spacing w:after="57"/>
         <w:ind w:left="705" w:hanging="720"/>
       </w:pPr>
-      <w:bookmarkStart w:id="5" w:name="_Toc131880313"/>
+      <w:bookmarkStart w:id="5" w:name="_Toc130419074"/>
+      <w:proofErr w:type="spellStart"/>
       <w:r>
         <w:rPr>
           <w:u w:val="single" w:color="000000"/>
         </w:rPr>
-        <w:t>Tok doga</w:t>
-      </w:r>
+        <w:t>Tok</w:t>
+      </w:r>
+      <w:proofErr w:type="spellEnd"/>
       <w:r>
         <w:rPr>
           <w:u w:val="single" w:color="000000"/>
         </w:rPr>
-        <w:t>đ</w:t>
-      </w:r>
+        <w:t xml:space="preserve"> </w:t>
+      </w:r>
+      <w:proofErr w:type="spellStart"/>
       <w:r>
         <w:rPr>
           <w:u w:val="single" w:color="000000"/>
         </w:rPr>
-        <w:t>aja</w:t>
+        <w:t>dogadjaja</w:t>
       </w:r>
       <w:bookmarkEnd w:id="5"/>
+      <w:proofErr w:type="spellEnd"/>
       <w:r>
         <w:t xml:space="preserve"> </w:t>
       </w:r>
@@ -2009,52 +3101,235 @@
           <w:ilvl w:val="0"/>
           <w:numId w:val="12"/>
         </w:numPr>
-        <w:spacing w:line="360" w:lineRule="auto"/>
-        <w:rPr>
-          <w:rFonts w:ascii="Times New Roman" w:hAnsi="Times New Roman" w:cs="Times New Roman"/>
-          <w:sz w:val="20"/>
-          <w:szCs w:val="20"/>
-        </w:rPr>
-      </w:pPr>
-      <w:r>
-        <w:rPr>
-          <w:rFonts w:ascii="Times New Roman" w:hAnsi="Times New Roman" w:cs="Times New Roman"/>
-          <w:sz w:val="20"/>
-          <w:szCs w:val="20"/>
-        </w:rPr>
-        <w:t xml:space="preserve">Korisnik </w:t>
-      </w:r>
-      <w:r>
-        <w:rPr>
-          <w:rFonts w:ascii="Times New Roman" w:hAnsi="Times New Roman" w:cs="Times New Roman"/>
-          <w:sz w:val="20"/>
-          <w:szCs w:val="20"/>
-        </w:rPr>
-        <w:t xml:space="preserve">pritisne u sklopu menija profila </w:t>
-      </w:r>
-      <w:r>
-        <w:rPr>
-          <w:rFonts w:ascii="Times New Roman" w:hAnsi="Times New Roman" w:cs="Times New Roman"/>
-          <w:sz w:val="20"/>
-          <w:szCs w:val="20"/>
-        </w:rPr>
-        <w:t>dugme za specijanu ponudu, toć</w:t>
-      </w:r>
-      <w:r>
-        <w:rPr>
-          <w:rFonts w:ascii="Times New Roman" w:hAnsi="Times New Roman" w:cs="Times New Roman"/>
-          <w:sz w:val="20"/>
-          <w:szCs w:val="20"/>
-        </w:rPr>
-        <w:t>ak sreć</w:t>
-      </w:r>
-      <w:r>
-        <w:rPr>
-          <w:rFonts w:ascii="Times New Roman" w:hAnsi="Times New Roman" w:cs="Times New Roman"/>
-          <w:sz w:val="20"/>
-          <w:szCs w:val="20"/>
-        </w:rPr>
-        <w:t>e.</w:t>
+        <w:rPr>
+          <w:rFonts w:ascii="Times New Roman" w:hAnsi="Times New Roman" w:cs="Times New Roman"/>
+          <w:sz w:val="20"/>
+          <w:szCs w:val="20"/>
+        </w:rPr>
+      </w:pPr>
+      <w:proofErr w:type="spellStart"/>
+      <w:r>
+        <w:rPr>
+          <w:rFonts w:ascii="Times New Roman" w:hAnsi="Times New Roman" w:cs="Times New Roman"/>
+          <w:sz w:val="20"/>
+          <w:szCs w:val="20"/>
+        </w:rPr>
+        <w:t>Korisnik</w:t>
+      </w:r>
+      <w:proofErr w:type="spellEnd"/>
+      <w:r>
+        <w:rPr>
+          <w:rFonts w:ascii="Times New Roman" w:hAnsi="Times New Roman" w:cs="Times New Roman"/>
+          <w:sz w:val="20"/>
+          <w:szCs w:val="20"/>
+        </w:rPr>
+        <w:t xml:space="preserve"> </w:t>
+      </w:r>
+      <w:proofErr w:type="spellStart"/>
+      <w:r>
+        <w:rPr>
+          <w:rFonts w:ascii="Times New Roman" w:hAnsi="Times New Roman" w:cs="Times New Roman"/>
+          <w:sz w:val="20"/>
+          <w:szCs w:val="20"/>
+        </w:rPr>
+        <w:t>pritisne</w:t>
+      </w:r>
+      <w:proofErr w:type="spellEnd"/>
+      <w:r>
+        <w:rPr>
+          <w:rFonts w:ascii="Times New Roman" w:hAnsi="Times New Roman" w:cs="Times New Roman"/>
+          <w:sz w:val="20"/>
+          <w:szCs w:val="20"/>
+        </w:rPr>
+        <w:t xml:space="preserve"> u </w:t>
+      </w:r>
+      <w:proofErr w:type="spellStart"/>
+      <w:r>
+        <w:rPr>
+          <w:rFonts w:ascii="Times New Roman" w:hAnsi="Times New Roman" w:cs="Times New Roman"/>
+          <w:sz w:val="20"/>
+          <w:szCs w:val="20"/>
+        </w:rPr>
+        <w:t>sklopu</w:t>
+      </w:r>
+      <w:proofErr w:type="spellEnd"/>
+      <w:r>
+        <w:rPr>
+          <w:rFonts w:ascii="Times New Roman" w:hAnsi="Times New Roman" w:cs="Times New Roman"/>
+          <w:sz w:val="20"/>
+          <w:szCs w:val="20"/>
+        </w:rPr>
+        <w:t xml:space="preserve"> </w:t>
+      </w:r>
+      <w:proofErr w:type="spellStart"/>
+      <w:r>
+        <w:rPr>
+          <w:rFonts w:ascii="Times New Roman" w:hAnsi="Times New Roman" w:cs="Times New Roman"/>
+          <w:sz w:val="20"/>
+          <w:szCs w:val="20"/>
+        </w:rPr>
+        <w:t>menija</w:t>
+      </w:r>
+      <w:proofErr w:type="spellEnd"/>
+      <w:r>
+        <w:rPr>
+          <w:rFonts w:ascii="Times New Roman" w:hAnsi="Times New Roman" w:cs="Times New Roman"/>
+          <w:sz w:val="20"/>
+          <w:szCs w:val="20"/>
+        </w:rPr>
+        <w:t xml:space="preserve"> </w:t>
+      </w:r>
+      <w:proofErr w:type="spellStart"/>
+      <w:proofErr w:type="gramStart"/>
+      <w:r>
+        <w:rPr>
+          <w:rFonts w:ascii="Times New Roman" w:hAnsi="Times New Roman" w:cs="Times New Roman"/>
+          <w:sz w:val="20"/>
+          <w:szCs w:val="20"/>
+        </w:rPr>
+        <w:t>profila</w:t>
+      </w:r>
+      <w:proofErr w:type="spellEnd"/>
+      <w:r>
+        <w:rPr>
+          <w:rFonts w:ascii="Times New Roman" w:hAnsi="Times New Roman" w:cs="Times New Roman"/>
+          <w:sz w:val="20"/>
+          <w:szCs w:val="20"/>
+        </w:rPr>
+        <w:t xml:space="preserve"> </w:t>
+      </w:r>
+      <w:r>
+        <w:rPr>
+          <w:rFonts w:ascii="Times New Roman" w:hAnsi="Times New Roman" w:cs="Times New Roman"/>
+          <w:sz w:val="20"/>
+          <w:szCs w:val="20"/>
+        </w:rPr>
+        <w:t xml:space="preserve"> </w:t>
+      </w:r>
+      <w:proofErr w:type="spellStart"/>
+      <w:r>
+        <w:rPr>
+          <w:rFonts w:ascii="Times New Roman" w:hAnsi="Times New Roman" w:cs="Times New Roman"/>
+          <w:sz w:val="20"/>
+          <w:szCs w:val="20"/>
+        </w:rPr>
+        <w:t>dugme</w:t>
+      </w:r>
+      <w:proofErr w:type="spellEnd"/>
+      <w:proofErr w:type="gramEnd"/>
+      <w:r>
+        <w:rPr>
+          <w:rFonts w:ascii="Times New Roman" w:hAnsi="Times New Roman" w:cs="Times New Roman"/>
+          <w:sz w:val="20"/>
+          <w:szCs w:val="20"/>
+        </w:rPr>
+        <w:t xml:space="preserve"> </w:t>
+      </w:r>
+      <w:proofErr w:type="spellStart"/>
+      <w:r>
+        <w:rPr>
+          <w:rFonts w:ascii="Times New Roman" w:hAnsi="Times New Roman" w:cs="Times New Roman"/>
+          <w:sz w:val="20"/>
+          <w:szCs w:val="20"/>
+        </w:rPr>
+        <w:t>za</w:t>
+      </w:r>
+      <w:proofErr w:type="spellEnd"/>
+      <w:r>
+        <w:rPr>
+          <w:rFonts w:ascii="Times New Roman" w:hAnsi="Times New Roman" w:cs="Times New Roman"/>
+          <w:sz w:val="20"/>
+          <w:szCs w:val="20"/>
+        </w:rPr>
+        <w:t xml:space="preserve"> </w:t>
+      </w:r>
+      <w:proofErr w:type="spellStart"/>
+      <w:r>
+        <w:rPr>
+          <w:rFonts w:ascii="Times New Roman" w:hAnsi="Times New Roman" w:cs="Times New Roman"/>
+          <w:sz w:val="20"/>
+          <w:szCs w:val="20"/>
+        </w:rPr>
+        <w:t>specijanu</w:t>
+      </w:r>
+      <w:proofErr w:type="spellEnd"/>
+      <w:r>
+        <w:rPr>
+          <w:rFonts w:ascii="Times New Roman" w:hAnsi="Times New Roman" w:cs="Times New Roman"/>
+          <w:sz w:val="20"/>
+          <w:szCs w:val="20"/>
+        </w:rPr>
+        <w:t xml:space="preserve"> </w:t>
+      </w:r>
+      <w:proofErr w:type="spellStart"/>
+      <w:r>
+        <w:rPr>
+          <w:rFonts w:ascii="Times New Roman" w:hAnsi="Times New Roman" w:cs="Times New Roman"/>
+          <w:sz w:val="20"/>
+          <w:szCs w:val="20"/>
+        </w:rPr>
+        <w:t>ponudu</w:t>
+      </w:r>
+      <w:proofErr w:type="spellEnd"/>
+      <w:r>
+        <w:rPr>
+          <w:rFonts w:ascii="Times New Roman" w:hAnsi="Times New Roman" w:cs="Times New Roman"/>
+          <w:sz w:val="20"/>
+          <w:szCs w:val="20"/>
+        </w:rPr>
+        <w:t xml:space="preserve">, </w:t>
+      </w:r>
+      <w:proofErr w:type="spellStart"/>
+      <w:r>
+        <w:rPr>
+          <w:rFonts w:ascii="Times New Roman" w:hAnsi="Times New Roman" w:cs="Times New Roman"/>
+          <w:sz w:val="20"/>
+          <w:szCs w:val="20"/>
+        </w:rPr>
+        <w:t>toć</w:t>
+      </w:r>
+      <w:r>
+        <w:rPr>
+          <w:rFonts w:ascii="Times New Roman" w:hAnsi="Times New Roman" w:cs="Times New Roman"/>
+          <w:sz w:val="20"/>
+          <w:szCs w:val="20"/>
+        </w:rPr>
+        <w:t>ak</w:t>
+      </w:r>
+      <w:proofErr w:type="spellEnd"/>
+      <w:r>
+        <w:rPr>
+          <w:rFonts w:ascii="Times New Roman" w:hAnsi="Times New Roman" w:cs="Times New Roman"/>
+          <w:sz w:val="20"/>
+          <w:szCs w:val="20"/>
+        </w:rPr>
+        <w:t xml:space="preserve"> </w:t>
+      </w:r>
+      <w:proofErr w:type="spellStart"/>
+      <w:r>
+        <w:rPr>
+          <w:rFonts w:ascii="Times New Roman" w:hAnsi="Times New Roman" w:cs="Times New Roman"/>
+          <w:sz w:val="20"/>
+          <w:szCs w:val="20"/>
+        </w:rPr>
+        <w:t>sreć</w:t>
+      </w:r>
+      <w:r>
+        <w:rPr>
+          <w:rFonts w:ascii="Times New Roman" w:hAnsi="Times New Roman" w:cs="Times New Roman"/>
+          <w:sz w:val="20"/>
+          <w:szCs w:val="20"/>
+        </w:rPr>
+        <w:t>e</w:t>
+      </w:r>
+      <w:proofErr w:type="spellEnd"/>
+      <w:r>
+        <w:rPr>
+          <w:rFonts w:ascii="Times New Roman" w:hAnsi="Times New Roman" w:cs="Times New Roman"/>
+          <w:sz w:val="20"/>
+          <w:szCs w:val="20"/>
+        </w:rPr>
+        <w:t>.</w:t>
       </w:r>
     </w:p>
     <w:p>
@@ -2064,36 +3339,137 @@
           <w:ilvl w:val="0"/>
           <w:numId w:val="12"/>
         </w:numPr>
-        <w:spacing w:line="360" w:lineRule="auto"/>
-        <w:rPr>
-          <w:rFonts w:ascii="Times New Roman" w:hAnsi="Times New Roman" w:cs="Times New Roman"/>
-          <w:sz w:val="20"/>
-          <w:szCs w:val="20"/>
-        </w:rPr>
-      </w:pPr>
-      <w:r>
-        <w:rPr>
-          <w:rFonts w:ascii="Times New Roman" w:hAnsi="Times New Roman" w:cs="Times New Roman"/>
-          <w:sz w:val="20"/>
-          <w:szCs w:val="20"/>
-        </w:rPr>
-        <w:t>Korisnik pritiskom na točak poku</w:t>
-      </w:r>
-      <w:r>
-        <w:rPr>
-          <w:rFonts w:ascii="Times New Roman" w:hAnsi="Times New Roman" w:cs="Times New Roman"/>
-          <w:sz w:val="20"/>
-          <w:szCs w:val="20"/>
-        </w:rPr>
-        <w:t>š</w:t>
-      </w:r>
-      <w:r>
-        <w:rPr>
-          <w:rFonts w:ascii="Times New Roman" w:hAnsi="Times New Roman" w:cs="Times New Roman"/>
-          <w:sz w:val="20"/>
-          <w:szCs w:val="20"/>
-        </w:rPr>
-        <w:t>ava da ga zavrti.</w:t>
+        <w:rPr>
+          <w:rFonts w:ascii="Times New Roman" w:hAnsi="Times New Roman" w:cs="Times New Roman"/>
+          <w:sz w:val="20"/>
+          <w:szCs w:val="20"/>
+        </w:rPr>
+      </w:pPr>
+      <w:proofErr w:type="spellStart"/>
+      <w:r>
+        <w:rPr>
+          <w:rFonts w:ascii="Times New Roman" w:hAnsi="Times New Roman" w:cs="Times New Roman"/>
+          <w:sz w:val="20"/>
+          <w:szCs w:val="20"/>
+        </w:rPr>
+        <w:t>Korisnik</w:t>
+      </w:r>
+      <w:proofErr w:type="spellEnd"/>
+      <w:r>
+        <w:rPr>
+          <w:rFonts w:ascii="Times New Roman" w:hAnsi="Times New Roman" w:cs="Times New Roman"/>
+          <w:sz w:val="20"/>
+          <w:szCs w:val="20"/>
+        </w:rPr>
+        <w:t xml:space="preserve"> </w:t>
+      </w:r>
+      <w:proofErr w:type="spellStart"/>
+      <w:r>
+        <w:rPr>
+          <w:rFonts w:ascii="Times New Roman" w:hAnsi="Times New Roman" w:cs="Times New Roman"/>
+          <w:sz w:val="20"/>
+          <w:szCs w:val="20"/>
+        </w:rPr>
+        <w:t>pritiskom</w:t>
+      </w:r>
+      <w:proofErr w:type="spellEnd"/>
+      <w:r>
+        <w:rPr>
+          <w:rFonts w:ascii="Times New Roman" w:hAnsi="Times New Roman" w:cs="Times New Roman"/>
+          <w:sz w:val="20"/>
+          <w:szCs w:val="20"/>
+        </w:rPr>
+        <w:t xml:space="preserve"> </w:t>
+      </w:r>
+      <w:proofErr w:type="spellStart"/>
+      <w:r>
+        <w:rPr>
+          <w:rFonts w:ascii="Times New Roman" w:hAnsi="Times New Roman" w:cs="Times New Roman"/>
+          <w:sz w:val="20"/>
+          <w:szCs w:val="20"/>
+        </w:rPr>
+        <w:t>na</w:t>
+      </w:r>
+      <w:proofErr w:type="spellEnd"/>
+      <w:r>
+        <w:rPr>
+          <w:rFonts w:ascii="Times New Roman" w:hAnsi="Times New Roman" w:cs="Times New Roman"/>
+          <w:sz w:val="20"/>
+          <w:szCs w:val="20"/>
+        </w:rPr>
+        <w:t xml:space="preserve"> </w:t>
+      </w:r>
+      <w:proofErr w:type="spellStart"/>
+      <w:r>
+        <w:rPr>
+          <w:rFonts w:ascii="Times New Roman" w:hAnsi="Times New Roman" w:cs="Times New Roman"/>
+          <w:sz w:val="20"/>
+          <w:szCs w:val="20"/>
+        </w:rPr>
+        <w:t>točak</w:t>
+      </w:r>
+      <w:proofErr w:type="spellEnd"/>
+      <w:r>
+        <w:rPr>
+          <w:rFonts w:ascii="Times New Roman" w:hAnsi="Times New Roman" w:cs="Times New Roman"/>
+          <w:sz w:val="20"/>
+          <w:szCs w:val="20"/>
+        </w:rPr>
+        <w:t xml:space="preserve"> </w:t>
+      </w:r>
+      <w:proofErr w:type="spellStart"/>
+      <w:r>
+        <w:rPr>
+          <w:rFonts w:ascii="Times New Roman" w:hAnsi="Times New Roman" w:cs="Times New Roman"/>
+          <w:sz w:val="20"/>
+          <w:szCs w:val="20"/>
+        </w:rPr>
+        <w:t>pokusava</w:t>
+      </w:r>
+      <w:proofErr w:type="spellEnd"/>
+      <w:r>
+        <w:rPr>
+          <w:rFonts w:ascii="Times New Roman" w:hAnsi="Times New Roman" w:cs="Times New Roman"/>
+          <w:sz w:val="20"/>
+          <w:szCs w:val="20"/>
+        </w:rPr>
+        <w:t xml:space="preserve"> da </w:t>
+      </w:r>
+      <w:proofErr w:type="spellStart"/>
+      <w:r>
+        <w:rPr>
+          <w:rFonts w:ascii="Times New Roman" w:hAnsi="Times New Roman" w:cs="Times New Roman"/>
+          <w:sz w:val="20"/>
+          <w:szCs w:val="20"/>
+        </w:rPr>
+        <w:t>ga</w:t>
+      </w:r>
+      <w:proofErr w:type="spellEnd"/>
+      <w:r>
+        <w:rPr>
+          <w:rFonts w:ascii="Times New Roman" w:hAnsi="Times New Roman" w:cs="Times New Roman"/>
+          <w:sz w:val="20"/>
+          <w:szCs w:val="20"/>
+        </w:rPr>
+        <w:t xml:space="preserve"> </w:t>
+      </w:r>
+      <w:proofErr w:type="spellStart"/>
+      <w:r>
+        <w:rPr>
+          <w:rFonts w:ascii="Times New Roman" w:hAnsi="Times New Roman" w:cs="Times New Roman"/>
+          <w:sz w:val="20"/>
+          <w:szCs w:val="20"/>
+        </w:rPr>
+        <w:t>zavrti</w:t>
+      </w:r>
+      <w:proofErr w:type="spellEnd"/>
+      <w:r>
+        <w:rPr>
+          <w:rFonts w:ascii="Times New Roman" w:hAnsi="Times New Roman" w:cs="Times New Roman"/>
+          <w:sz w:val="20"/>
+          <w:szCs w:val="20"/>
+        </w:rPr>
+        <w:t>.</w:t>
       </w:r>
     </w:p>
     <w:p>
@@ -2103,13 +3479,13 @@
           <w:ilvl w:val="1"/>
           <w:numId w:val="12"/>
         </w:numPr>
-        <w:spacing w:line="360" w:lineRule="auto"/>
-        <w:rPr>
-          <w:rFonts w:ascii="Times New Roman" w:hAnsi="Times New Roman" w:cs="Times New Roman"/>
-          <w:sz w:val="20"/>
-          <w:szCs w:val="20"/>
-        </w:rPr>
-      </w:pPr>
+        <w:rPr>
+          <w:rFonts w:ascii="Times New Roman" w:hAnsi="Times New Roman" w:cs="Times New Roman"/>
+          <w:sz w:val="20"/>
+          <w:szCs w:val="20"/>
+        </w:rPr>
+      </w:pPr>
+      <w:proofErr w:type="spellStart"/>
       <w:r>
         <w:rPr>
           <w:rFonts w:ascii="Times New Roman" w:hAnsi="Times New Roman" w:cs="Times New Roman"/>
@@ -2118,93 +3494,288 @@
         </w:rPr>
         <w:t>Sistem</w:t>
       </w:r>
-      <w:r>
-        <w:rPr>
-          <w:rFonts w:ascii="Times New Roman" w:hAnsi="Times New Roman" w:cs="Times New Roman"/>
-          <w:sz w:val="20"/>
-          <w:szCs w:val="20"/>
-        </w:rPr>
-        <w:t xml:space="preserve"> nije u mogućnosti da zavrti to</w:t>
-      </w:r>
-      <w:r>
-        <w:rPr>
-          <w:rFonts w:ascii="Times New Roman" w:hAnsi="Times New Roman" w:cs="Times New Roman"/>
-          <w:sz w:val="20"/>
-          <w:szCs w:val="20"/>
-        </w:rPr>
-        <w:t>č</w:t>
-      </w:r>
-      <w:r>
-        <w:rPr>
-          <w:rFonts w:ascii="Times New Roman" w:hAnsi="Times New Roman" w:cs="Times New Roman"/>
-          <w:sz w:val="20"/>
-          <w:szCs w:val="20"/>
-        </w:rPr>
-        <w:t>ak jer korisnik ne pos</w:t>
-      </w:r>
-      <w:r>
-        <w:rPr>
-          <w:rFonts w:ascii="Times New Roman" w:hAnsi="Times New Roman" w:cs="Times New Roman"/>
-          <w:sz w:val="20"/>
-          <w:szCs w:val="20"/>
-        </w:rPr>
-        <w:t>eduje nijedan spin</w:t>
-      </w:r>
-      <w:r>
-        <w:rPr>
-          <w:rFonts w:ascii="Times New Roman" w:hAnsi="Times New Roman" w:cs="Times New Roman"/>
-          <w:sz w:val="20"/>
-          <w:szCs w:val="20"/>
-        </w:rPr>
-        <w:t>, koji je neophodan da bi se to</w:t>
-      </w:r>
-      <w:r>
-        <w:rPr>
-          <w:rFonts w:ascii="Times New Roman" w:hAnsi="Times New Roman" w:cs="Times New Roman"/>
-          <w:sz w:val="20"/>
-          <w:szCs w:val="20"/>
-        </w:rPr>
-        <w:t>č</w:t>
-      </w:r>
-      <w:r>
-        <w:rPr>
-          <w:rFonts w:ascii="Times New Roman" w:hAnsi="Times New Roman" w:cs="Times New Roman"/>
-          <w:sz w:val="20"/>
-          <w:szCs w:val="20"/>
-        </w:rPr>
-        <w:t>ak zavrt</w:t>
-      </w:r>
-      <w:r>
-        <w:rPr>
-          <w:rFonts w:ascii="Times New Roman" w:hAnsi="Times New Roman" w:cs="Times New Roman"/>
-          <w:sz w:val="20"/>
-          <w:szCs w:val="20"/>
-        </w:rPr>
-        <w:t>e</w:t>
-      </w:r>
-      <w:r>
-        <w:rPr>
-          <w:rFonts w:ascii="Times New Roman" w:hAnsi="Times New Roman" w:cs="Times New Roman"/>
-          <w:sz w:val="20"/>
-          <w:szCs w:val="20"/>
-        </w:rPr>
-        <w:t>o.</w:t>
-      </w:r>
-      <w:r>
-        <w:rPr>
-          <w:rFonts w:ascii="Times New Roman" w:hAnsi="Times New Roman" w:cs="Times New Roman"/>
-          <w:sz w:val="20"/>
-          <w:szCs w:val="20"/>
-        </w:rPr>
-        <w:t xml:space="preserve"> Završ</w:t>
-      </w:r>
-      <w:r>
-        <w:rPr>
-          <w:rFonts w:ascii="Times New Roman" w:hAnsi="Times New Roman" w:cs="Times New Roman"/>
-          <w:sz w:val="20"/>
-          <w:szCs w:val="20"/>
-        </w:rPr>
-        <w:t>en rad.</w:t>
+      <w:proofErr w:type="spellEnd"/>
+      <w:r>
+        <w:rPr>
+          <w:rFonts w:ascii="Times New Roman" w:hAnsi="Times New Roman" w:cs="Times New Roman"/>
+          <w:sz w:val="20"/>
+          <w:szCs w:val="20"/>
+        </w:rPr>
+        <w:t xml:space="preserve"> </w:t>
+      </w:r>
+      <w:proofErr w:type="spellStart"/>
+      <w:r>
+        <w:rPr>
+          <w:rFonts w:ascii="Times New Roman" w:hAnsi="Times New Roman" w:cs="Times New Roman"/>
+          <w:sz w:val="20"/>
+          <w:szCs w:val="20"/>
+        </w:rPr>
+        <w:t>nije</w:t>
+      </w:r>
+      <w:proofErr w:type="spellEnd"/>
+      <w:r>
+        <w:rPr>
+          <w:rFonts w:ascii="Times New Roman" w:hAnsi="Times New Roman" w:cs="Times New Roman"/>
+          <w:sz w:val="20"/>
+          <w:szCs w:val="20"/>
+        </w:rPr>
+        <w:t xml:space="preserve"> u </w:t>
+      </w:r>
+      <w:proofErr w:type="spellStart"/>
+      <w:r>
+        <w:rPr>
+          <w:rFonts w:ascii="Times New Roman" w:hAnsi="Times New Roman" w:cs="Times New Roman"/>
+          <w:sz w:val="20"/>
+          <w:szCs w:val="20"/>
+        </w:rPr>
+        <w:t>mogućnosti</w:t>
+      </w:r>
+      <w:proofErr w:type="spellEnd"/>
+      <w:r>
+        <w:rPr>
+          <w:rFonts w:ascii="Times New Roman" w:hAnsi="Times New Roman" w:cs="Times New Roman"/>
+          <w:sz w:val="20"/>
+          <w:szCs w:val="20"/>
+        </w:rPr>
+        <w:t xml:space="preserve"> da </w:t>
+      </w:r>
+      <w:proofErr w:type="spellStart"/>
+      <w:r>
+        <w:rPr>
+          <w:rFonts w:ascii="Times New Roman" w:hAnsi="Times New Roman" w:cs="Times New Roman"/>
+          <w:sz w:val="20"/>
+          <w:szCs w:val="20"/>
+        </w:rPr>
+        <w:t>zavrti</w:t>
+      </w:r>
+      <w:proofErr w:type="spellEnd"/>
+      <w:r>
+        <w:rPr>
+          <w:rFonts w:ascii="Times New Roman" w:hAnsi="Times New Roman" w:cs="Times New Roman"/>
+          <w:sz w:val="20"/>
+          <w:szCs w:val="20"/>
+        </w:rPr>
+        <w:t xml:space="preserve"> </w:t>
+      </w:r>
+      <w:proofErr w:type="spellStart"/>
+      <w:r>
+        <w:rPr>
+          <w:rFonts w:ascii="Times New Roman" w:hAnsi="Times New Roman" w:cs="Times New Roman"/>
+          <w:sz w:val="20"/>
+          <w:szCs w:val="20"/>
+        </w:rPr>
+        <w:t>toćak</w:t>
+      </w:r>
+      <w:proofErr w:type="spellEnd"/>
+      <w:r>
+        <w:rPr>
+          <w:rFonts w:ascii="Times New Roman" w:hAnsi="Times New Roman" w:cs="Times New Roman"/>
+          <w:sz w:val="20"/>
+          <w:szCs w:val="20"/>
+        </w:rPr>
+        <w:t xml:space="preserve"> </w:t>
+      </w:r>
+      <w:proofErr w:type="spellStart"/>
+      <w:r>
+        <w:rPr>
+          <w:rFonts w:ascii="Times New Roman" w:hAnsi="Times New Roman" w:cs="Times New Roman"/>
+          <w:sz w:val="20"/>
+          <w:szCs w:val="20"/>
+        </w:rPr>
+        <w:t>jer</w:t>
+      </w:r>
+      <w:proofErr w:type="spellEnd"/>
+      <w:r>
+        <w:rPr>
+          <w:rFonts w:ascii="Times New Roman" w:hAnsi="Times New Roman" w:cs="Times New Roman"/>
+          <w:sz w:val="20"/>
+          <w:szCs w:val="20"/>
+        </w:rPr>
+        <w:t xml:space="preserve"> </w:t>
+      </w:r>
+      <w:proofErr w:type="spellStart"/>
+      <w:r>
+        <w:rPr>
+          <w:rFonts w:ascii="Times New Roman" w:hAnsi="Times New Roman" w:cs="Times New Roman"/>
+          <w:sz w:val="20"/>
+          <w:szCs w:val="20"/>
+        </w:rPr>
+        <w:t>korisnik</w:t>
+      </w:r>
+      <w:proofErr w:type="spellEnd"/>
+      <w:r>
+        <w:rPr>
+          <w:rFonts w:ascii="Times New Roman" w:hAnsi="Times New Roman" w:cs="Times New Roman"/>
+          <w:sz w:val="20"/>
+          <w:szCs w:val="20"/>
+        </w:rPr>
+        <w:t xml:space="preserve"> ne </w:t>
+      </w:r>
+      <w:proofErr w:type="spellStart"/>
+      <w:r>
+        <w:rPr>
+          <w:rFonts w:ascii="Times New Roman" w:hAnsi="Times New Roman" w:cs="Times New Roman"/>
+          <w:sz w:val="20"/>
+          <w:szCs w:val="20"/>
+        </w:rPr>
+        <w:t>pos</w:t>
+      </w:r>
+      <w:r>
+        <w:rPr>
+          <w:rFonts w:ascii="Times New Roman" w:hAnsi="Times New Roman" w:cs="Times New Roman"/>
+          <w:sz w:val="20"/>
+          <w:szCs w:val="20"/>
+        </w:rPr>
+        <w:t>eduje</w:t>
+      </w:r>
+      <w:proofErr w:type="spellEnd"/>
+      <w:r>
+        <w:rPr>
+          <w:rFonts w:ascii="Times New Roman" w:hAnsi="Times New Roman" w:cs="Times New Roman"/>
+          <w:sz w:val="20"/>
+          <w:szCs w:val="20"/>
+        </w:rPr>
+        <w:t xml:space="preserve"> </w:t>
+      </w:r>
+      <w:proofErr w:type="spellStart"/>
+      <w:r>
+        <w:rPr>
+          <w:rFonts w:ascii="Times New Roman" w:hAnsi="Times New Roman" w:cs="Times New Roman"/>
+          <w:sz w:val="20"/>
+          <w:szCs w:val="20"/>
+        </w:rPr>
+        <w:t>nijedan</w:t>
+      </w:r>
+      <w:proofErr w:type="spellEnd"/>
+      <w:r>
+        <w:rPr>
+          <w:rFonts w:ascii="Times New Roman" w:hAnsi="Times New Roman" w:cs="Times New Roman"/>
+          <w:sz w:val="20"/>
+          <w:szCs w:val="20"/>
+        </w:rPr>
+        <w:t xml:space="preserve"> spin</w:t>
+      </w:r>
+      <w:r>
+        <w:rPr>
+          <w:rFonts w:ascii="Times New Roman" w:hAnsi="Times New Roman" w:cs="Times New Roman"/>
+          <w:sz w:val="20"/>
+          <w:szCs w:val="20"/>
+        </w:rPr>
+        <w:t xml:space="preserve">, </w:t>
+      </w:r>
+      <w:proofErr w:type="spellStart"/>
+      <w:r>
+        <w:rPr>
+          <w:rFonts w:ascii="Times New Roman" w:hAnsi="Times New Roman" w:cs="Times New Roman"/>
+          <w:sz w:val="20"/>
+          <w:szCs w:val="20"/>
+        </w:rPr>
+        <w:t>koji</w:t>
+      </w:r>
+      <w:proofErr w:type="spellEnd"/>
+      <w:r>
+        <w:rPr>
+          <w:rFonts w:ascii="Times New Roman" w:hAnsi="Times New Roman" w:cs="Times New Roman"/>
+          <w:sz w:val="20"/>
+          <w:szCs w:val="20"/>
+        </w:rPr>
+        <w:t xml:space="preserve"> je </w:t>
+      </w:r>
+      <w:proofErr w:type="spellStart"/>
+      <w:r>
+        <w:rPr>
+          <w:rFonts w:ascii="Times New Roman" w:hAnsi="Times New Roman" w:cs="Times New Roman"/>
+          <w:sz w:val="20"/>
+          <w:szCs w:val="20"/>
+        </w:rPr>
+        <w:t>neophodan</w:t>
+      </w:r>
+      <w:proofErr w:type="spellEnd"/>
+      <w:r>
+        <w:rPr>
+          <w:rFonts w:ascii="Times New Roman" w:hAnsi="Times New Roman" w:cs="Times New Roman"/>
+          <w:sz w:val="20"/>
+          <w:szCs w:val="20"/>
+        </w:rPr>
+        <w:t xml:space="preserve"> da bi se </w:t>
+      </w:r>
+      <w:proofErr w:type="spellStart"/>
+      <w:r>
+        <w:rPr>
+          <w:rFonts w:ascii="Times New Roman" w:hAnsi="Times New Roman" w:cs="Times New Roman"/>
+          <w:sz w:val="20"/>
+          <w:szCs w:val="20"/>
+        </w:rPr>
+        <w:t>toć</w:t>
+      </w:r>
+      <w:r>
+        <w:rPr>
+          <w:rFonts w:ascii="Times New Roman" w:hAnsi="Times New Roman" w:cs="Times New Roman"/>
+          <w:sz w:val="20"/>
+          <w:szCs w:val="20"/>
+        </w:rPr>
+        <w:t>ak</w:t>
+      </w:r>
+      <w:proofErr w:type="spellEnd"/>
+      <w:r>
+        <w:rPr>
+          <w:rFonts w:ascii="Times New Roman" w:hAnsi="Times New Roman" w:cs="Times New Roman"/>
+          <w:sz w:val="20"/>
+          <w:szCs w:val="20"/>
+        </w:rPr>
+        <w:t xml:space="preserve"> </w:t>
+      </w:r>
+      <w:proofErr w:type="spellStart"/>
+      <w:r>
+        <w:rPr>
+          <w:rFonts w:ascii="Times New Roman" w:hAnsi="Times New Roman" w:cs="Times New Roman"/>
+          <w:sz w:val="20"/>
+          <w:szCs w:val="20"/>
+        </w:rPr>
+        <w:t>zavrtio</w:t>
+      </w:r>
+      <w:proofErr w:type="spellEnd"/>
+      <w:r>
+        <w:rPr>
+          <w:rFonts w:ascii="Times New Roman" w:hAnsi="Times New Roman" w:cs="Times New Roman"/>
+          <w:sz w:val="20"/>
+          <w:szCs w:val="20"/>
+        </w:rPr>
+        <w:t>.</w:t>
+      </w:r>
+      <w:r>
+        <w:rPr>
+          <w:rFonts w:ascii="Times New Roman" w:hAnsi="Times New Roman" w:cs="Times New Roman"/>
+          <w:sz w:val="20"/>
+          <w:szCs w:val="20"/>
+        </w:rPr>
+        <w:t xml:space="preserve"> </w:t>
+      </w:r>
+      <w:proofErr w:type="spellStart"/>
+      <w:r>
+        <w:rPr>
+          <w:rFonts w:ascii="Times New Roman" w:hAnsi="Times New Roman" w:cs="Times New Roman"/>
+          <w:sz w:val="20"/>
+          <w:szCs w:val="20"/>
+        </w:rPr>
+        <w:t>Završ</w:t>
+      </w:r>
+      <w:r>
+        <w:rPr>
+          <w:rFonts w:ascii="Times New Roman" w:hAnsi="Times New Roman" w:cs="Times New Roman"/>
+          <w:sz w:val="20"/>
+          <w:szCs w:val="20"/>
+        </w:rPr>
+        <w:t>en</w:t>
+      </w:r>
+      <w:proofErr w:type="spellEnd"/>
+      <w:r>
+        <w:rPr>
+          <w:rFonts w:ascii="Times New Roman" w:hAnsi="Times New Roman" w:cs="Times New Roman"/>
+          <w:sz w:val="20"/>
+          <w:szCs w:val="20"/>
+        </w:rPr>
+        <w:t xml:space="preserve"> rad.</w:t>
       </w:r>
     </w:p>
     <w:p>
@@ -2214,21 +3785,207 @@
           <w:ilvl w:val="0"/>
           <w:numId w:val="12"/>
         </w:numPr>
-        <w:spacing w:line="360" w:lineRule="auto"/>
-        <w:rPr>
-          <w:rFonts w:ascii="Times New Roman" w:hAnsi="Times New Roman" w:cs="Times New Roman"/>
-          <w:sz w:val="20"/>
-          <w:szCs w:val="20"/>
-        </w:rPr>
-      </w:pPr>
-      <w:r>
-        <w:rPr>
-          <w:rFonts w:ascii="Times New Roman" w:hAnsi="Times New Roman" w:cs="Times New Roman"/>
-          <w:sz w:val="20"/>
-          <w:szCs w:val="20"/>
-        </w:rPr>
-        <w:t>Sistem smanjuje broj spinova kor</w:t>
-      </w:r>
+        <w:rPr>
+          <w:rFonts w:ascii="Times New Roman" w:hAnsi="Times New Roman" w:cs="Times New Roman"/>
+          <w:sz w:val="20"/>
+          <w:szCs w:val="20"/>
+        </w:rPr>
+      </w:pPr>
+      <w:proofErr w:type="spellStart"/>
+      <w:r>
+        <w:rPr>
+          <w:rFonts w:ascii="Times New Roman" w:hAnsi="Times New Roman" w:cs="Times New Roman"/>
+          <w:sz w:val="20"/>
+          <w:szCs w:val="20"/>
+        </w:rPr>
+        <w:t>Pritiskom</w:t>
+      </w:r>
+      <w:proofErr w:type="spellEnd"/>
+      <w:r>
+        <w:rPr>
+          <w:rFonts w:ascii="Times New Roman" w:hAnsi="Times New Roman" w:cs="Times New Roman"/>
+          <w:sz w:val="20"/>
+          <w:szCs w:val="20"/>
+        </w:rPr>
+        <w:t xml:space="preserve"> </w:t>
+      </w:r>
+      <w:proofErr w:type="spellStart"/>
+      <w:r>
+        <w:rPr>
+          <w:rFonts w:ascii="Times New Roman" w:hAnsi="Times New Roman" w:cs="Times New Roman"/>
+          <w:sz w:val="20"/>
+          <w:szCs w:val="20"/>
+        </w:rPr>
+        <w:t>na</w:t>
+      </w:r>
+      <w:proofErr w:type="spellEnd"/>
+      <w:r>
+        <w:rPr>
+          <w:rFonts w:ascii="Times New Roman" w:hAnsi="Times New Roman" w:cs="Times New Roman"/>
+          <w:sz w:val="20"/>
+          <w:szCs w:val="20"/>
+        </w:rPr>
+        <w:t xml:space="preserve"> </w:t>
+      </w:r>
+      <w:proofErr w:type="spellStart"/>
+      <w:proofErr w:type="gramStart"/>
+      <w:r>
+        <w:rPr>
+          <w:rFonts w:ascii="Times New Roman" w:hAnsi="Times New Roman" w:cs="Times New Roman"/>
+          <w:sz w:val="20"/>
+          <w:szCs w:val="20"/>
+        </w:rPr>
+        <w:t>dugme</w:t>
+      </w:r>
+      <w:proofErr w:type="spellEnd"/>
+      <w:r>
+        <w:rPr>
+          <w:rFonts w:ascii="Times New Roman" w:hAnsi="Times New Roman" w:cs="Times New Roman"/>
+          <w:sz w:val="20"/>
+          <w:szCs w:val="20"/>
+        </w:rPr>
+        <w:t xml:space="preserve">  </w:t>
+      </w:r>
+      <w:proofErr w:type="spellStart"/>
+      <w:r>
+        <w:rPr>
+          <w:rFonts w:ascii="Times New Roman" w:hAnsi="Times New Roman" w:cs="Times New Roman"/>
+          <w:b/>
+          <w:sz w:val="20"/>
+          <w:szCs w:val="20"/>
+        </w:rPr>
+        <w:t>Preuzmi</w:t>
+      </w:r>
+      <w:proofErr w:type="spellEnd"/>
+      <w:proofErr w:type="gramEnd"/>
+      <w:r>
+        <w:rPr>
+          <w:rFonts w:ascii="Times New Roman" w:hAnsi="Times New Roman" w:cs="Times New Roman"/>
+          <w:b/>
+          <w:sz w:val="20"/>
+          <w:szCs w:val="20"/>
+        </w:rPr>
+        <w:t xml:space="preserve"> </w:t>
+      </w:r>
+      <w:proofErr w:type="spellStart"/>
+      <w:r>
+        <w:rPr>
+          <w:rFonts w:ascii="Times New Roman" w:hAnsi="Times New Roman" w:cs="Times New Roman"/>
+          <w:b/>
+          <w:sz w:val="20"/>
+          <w:szCs w:val="20"/>
+        </w:rPr>
+        <w:t>nagradu</w:t>
+      </w:r>
+      <w:proofErr w:type="spellEnd"/>
+      <w:r>
+        <w:rPr>
+          <w:rFonts w:ascii="Times New Roman" w:hAnsi="Times New Roman" w:cs="Times New Roman"/>
+          <w:b/>
+          <w:sz w:val="20"/>
+          <w:szCs w:val="20"/>
+        </w:rPr>
+        <w:t xml:space="preserve">, </w:t>
+      </w:r>
+      <w:proofErr w:type="spellStart"/>
+      <w:r>
+        <w:rPr>
+          <w:rFonts w:ascii="Times New Roman" w:hAnsi="Times New Roman" w:cs="Times New Roman"/>
+          <w:sz w:val="20"/>
+          <w:szCs w:val="20"/>
+        </w:rPr>
+        <w:t>s</w:t>
+      </w:r>
+      <w:r>
+        <w:rPr>
+          <w:rFonts w:ascii="Times New Roman" w:hAnsi="Times New Roman" w:cs="Times New Roman"/>
+          <w:sz w:val="20"/>
+          <w:szCs w:val="20"/>
+        </w:rPr>
+        <w:t>istem</w:t>
+      </w:r>
+      <w:proofErr w:type="spellEnd"/>
+      <w:r>
+        <w:rPr>
+          <w:rFonts w:ascii="Times New Roman" w:hAnsi="Times New Roman" w:cs="Times New Roman"/>
+          <w:sz w:val="20"/>
+          <w:szCs w:val="20"/>
+        </w:rPr>
+        <w:t xml:space="preserve"> </w:t>
+      </w:r>
+      <w:proofErr w:type="spellStart"/>
+      <w:r>
+        <w:rPr>
+          <w:rFonts w:ascii="Times New Roman" w:hAnsi="Times New Roman" w:cs="Times New Roman"/>
+          <w:sz w:val="20"/>
+          <w:szCs w:val="20"/>
+        </w:rPr>
+        <w:t>smanjuje</w:t>
+      </w:r>
+      <w:proofErr w:type="spellEnd"/>
+      <w:r>
+        <w:rPr>
+          <w:rFonts w:ascii="Times New Roman" w:hAnsi="Times New Roman" w:cs="Times New Roman"/>
+          <w:sz w:val="20"/>
+          <w:szCs w:val="20"/>
+        </w:rPr>
+        <w:t xml:space="preserve"> </w:t>
+      </w:r>
+      <w:proofErr w:type="spellStart"/>
+      <w:r>
+        <w:rPr>
+          <w:rFonts w:ascii="Times New Roman" w:hAnsi="Times New Roman" w:cs="Times New Roman"/>
+          <w:sz w:val="20"/>
+          <w:szCs w:val="20"/>
+        </w:rPr>
+        <w:t>broj</w:t>
+      </w:r>
+      <w:proofErr w:type="spellEnd"/>
+      <w:r>
+        <w:rPr>
+          <w:rFonts w:ascii="Times New Roman" w:hAnsi="Times New Roman" w:cs="Times New Roman"/>
+          <w:sz w:val="20"/>
+          <w:szCs w:val="20"/>
+        </w:rPr>
+        <w:t xml:space="preserve"> </w:t>
+      </w:r>
+      <w:proofErr w:type="spellStart"/>
+      <w:r>
+        <w:rPr>
+          <w:rFonts w:ascii="Times New Roman" w:hAnsi="Times New Roman" w:cs="Times New Roman"/>
+          <w:sz w:val="20"/>
+          <w:szCs w:val="20"/>
+        </w:rPr>
+        <w:t>spinova</w:t>
+      </w:r>
+      <w:proofErr w:type="spellEnd"/>
+      <w:r>
+        <w:rPr>
+          <w:rFonts w:ascii="Times New Roman" w:hAnsi="Times New Roman" w:cs="Times New Roman"/>
+          <w:sz w:val="20"/>
+          <w:szCs w:val="20"/>
+        </w:rPr>
+        <w:t xml:space="preserve"> </w:t>
+      </w:r>
+      <w:proofErr w:type="spellStart"/>
+      <w:r>
+        <w:rPr>
+          <w:rFonts w:ascii="Times New Roman" w:hAnsi="Times New Roman" w:cs="Times New Roman"/>
+          <w:sz w:val="20"/>
+          <w:szCs w:val="20"/>
+        </w:rPr>
+        <w:t>korsnika</w:t>
+      </w:r>
+      <w:proofErr w:type="spellEnd"/>
+      <w:r>
+        <w:rPr>
+          <w:rFonts w:ascii="Times New Roman" w:hAnsi="Times New Roman" w:cs="Times New Roman"/>
+          <w:sz w:val="20"/>
+          <w:szCs w:val="20"/>
+        </w:rPr>
+        <w:t xml:space="preserve"> </w:t>
+      </w:r>
+      <w:proofErr w:type="spellStart"/>
       <w:r>
         <w:rPr>
           <w:rFonts w:ascii="Times New Roman" w:hAnsi="Times New Roman" w:cs="Times New Roman"/>
@@ -2237,14 +3994,98 @@
         </w:rPr>
         <w:t>i</w:t>
       </w:r>
-      <w:r>
-        <w:rPr>
-          <w:rFonts w:ascii="Times New Roman" w:hAnsi="Times New Roman" w:cs="Times New Roman"/>
-          <w:sz w:val="20"/>
-          <w:szCs w:val="20"/>
-        </w:rPr>
-        <w:t>snika.</w:t>
-      </w:r>
+      <w:proofErr w:type="spellEnd"/>
+      <w:r>
+        <w:rPr>
+          <w:rFonts w:ascii="Times New Roman" w:hAnsi="Times New Roman" w:cs="Times New Roman"/>
+          <w:sz w:val="20"/>
+          <w:szCs w:val="20"/>
+        </w:rPr>
+        <w:t xml:space="preserve"> </w:t>
+      </w:r>
+      <w:proofErr w:type="spellStart"/>
+      <w:r>
+        <w:rPr>
+          <w:rFonts w:ascii="Times New Roman" w:hAnsi="Times New Roman" w:cs="Times New Roman"/>
+          <w:sz w:val="20"/>
+          <w:szCs w:val="20"/>
+        </w:rPr>
+        <w:t>dodaje</w:t>
+      </w:r>
+      <w:proofErr w:type="spellEnd"/>
+      <w:r>
+        <w:rPr>
+          <w:rFonts w:ascii="Times New Roman" w:hAnsi="Times New Roman" w:cs="Times New Roman"/>
+          <w:sz w:val="20"/>
+          <w:szCs w:val="20"/>
+        </w:rPr>
+        <w:t xml:space="preserve"> </w:t>
+      </w:r>
+      <w:proofErr w:type="spellStart"/>
+      <w:r>
+        <w:rPr>
+          <w:rFonts w:ascii="Times New Roman" w:hAnsi="Times New Roman" w:cs="Times New Roman"/>
+          <w:sz w:val="20"/>
+          <w:szCs w:val="20"/>
+        </w:rPr>
+        <w:t>nagradu</w:t>
+      </w:r>
+      <w:proofErr w:type="spellEnd"/>
+      <w:r>
+        <w:rPr>
+          <w:rFonts w:ascii="Times New Roman" w:hAnsi="Times New Roman" w:cs="Times New Roman"/>
+          <w:sz w:val="20"/>
+          <w:szCs w:val="20"/>
+        </w:rPr>
+        <w:t xml:space="preserve"> </w:t>
+      </w:r>
+      <w:proofErr w:type="spellStart"/>
+      <w:r>
+        <w:rPr>
+          <w:rFonts w:ascii="Times New Roman" w:hAnsi="Times New Roman" w:cs="Times New Roman"/>
+          <w:sz w:val="20"/>
+          <w:szCs w:val="20"/>
+        </w:rPr>
+        <w:t>ukoliko</w:t>
+      </w:r>
+      <w:proofErr w:type="spellEnd"/>
+      <w:r>
+        <w:rPr>
+          <w:rFonts w:ascii="Times New Roman" w:hAnsi="Times New Roman" w:cs="Times New Roman"/>
+          <w:sz w:val="20"/>
+          <w:szCs w:val="20"/>
+        </w:rPr>
+        <w:t xml:space="preserve"> je </w:t>
+      </w:r>
+      <w:proofErr w:type="spellStart"/>
+      <w:r>
+        <w:rPr>
+          <w:rFonts w:ascii="Times New Roman" w:hAnsi="Times New Roman" w:cs="Times New Roman"/>
+          <w:sz w:val="20"/>
+          <w:szCs w:val="20"/>
+        </w:rPr>
+        <w:t>ona</w:t>
+      </w:r>
+      <w:proofErr w:type="spellEnd"/>
+      <w:r>
+        <w:rPr>
+          <w:rFonts w:ascii="Times New Roman" w:hAnsi="Times New Roman" w:cs="Times New Roman"/>
+          <w:sz w:val="20"/>
+          <w:szCs w:val="20"/>
+        </w:rPr>
+        <w:t xml:space="preserve"> va</w:t>
+      </w:r>
+      <w:r>
+        <w:rPr>
+          <w:rFonts w:ascii="Times New Roman" w:hAnsi="Times New Roman" w:cs="Times New Roman"/>
+          <w:sz w:val="20"/>
+          <w:szCs w:val="20"/>
+          <w:lang w:val="sr-Latn-RS"/>
+        </w:rPr>
+        <w:t>žeća.</w:t>
+      </w:r>
+      <w:bookmarkStart w:id="6" w:name="_GoBack"/>
+      <w:bookmarkEnd w:id="6"/>
     </w:p>
     <w:p>
       <w:pPr>
@@ -2253,36 +4094,297 @@
           <w:ilvl w:val="0"/>
           <w:numId w:val="12"/>
         </w:numPr>
-        <w:spacing w:line="360" w:lineRule="auto"/>
-        <w:rPr>
-          <w:rFonts w:ascii="Times New Roman" w:hAnsi="Times New Roman" w:cs="Times New Roman"/>
-          <w:sz w:val="20"/>
-          <w:szCs w:val="20"/>
-        </w:rPr>
-      </w:pPr>
-      <w:r>
-        <w:rPr>
-          <w:rFonts w:ascii="Times New Roman" w:hAnsi="Times New Roman" w:cs="Times New Roman"/>
-          <w:sz w:val="20"/>
-          <w:szCs w:val="20"/>
-        </w:rPr>
-        <w:t xml:space="preserve">Korisnik dobija nagradu, u zavisnosti </w:t>
-      </w:r>
-      <w:r>
-        <w:rPr>
-          <w:rFonts w:ascii="Times New Roman" w:hAnsi="Times New Roman" w:cs="Times New Roman"/>
-          <w:sz w:val="20"/>
-          <w:szCs w:val="20"/>
-        </w:rPr>
-        <w:t>od polja na kojem se zaustavio toč</w:t>
-      </w:r>
-      <w:r>
-        <w:rPr>
-          <w:rFonts w:ascii="Times New Roman" w:hAnsi="Times New Roman" w:cs="Times New Roman"/>
-          <w:sz w:val="20"/>
-          <w:szCs w:val="20"/>
-        </w:rPr>
-        <w:t xml:space="preserve">ak. </w:t>
+        <w:rPr>
+          <w:rFonts w:ascii="Times New Roman" w:hAnsi="Times New Roman" w:cs="Times New Roman"/>
+          <w:sz w:val="20"/>
+          <w:szCs w:val="20"/>
+        </w:rPr>
+      </w:pPr>
+      <w:proofErr w:type="spellStart"/>
+      <w:r>
+        <w:rPr>
+          <w:rFonts w:ascii="Times New Roman" w:hAnsi="Times New Roman" w:cs="Times New Roman"/>
+          <w:sz w:val="20"/>
+          <w:szCs w:val="20"/>
+        </w:rPr>
+        <w:t>Korisnik</w:t>
+      </w:r>
+      <w:proofErr w:type="spellEnd"/>
+      <w:r>
+        <w:rPr>
+          <w:rFonts w:ascii="Times New Roman" w:hAnsi="Times New Roman" w:cs="Times New Roman"/>
+          <w:sz w:val="20"/>
+          <w:szCs w:val="20"/>
+        </w:rPr>
+        <w:t xml:space="preserve"> </w:t>
+      </w:r>
+      <w:proofErr w:type="spellStart"/>
+      <w:r>
+        <w:rPr>
+          <w:rFonts w:ascii="Times New Roman" w:hAnsi="Times New Roman" w:cs="Times New Roman"/>
+          <w:sz w:val="20"/>
+          <w:szCs w:val="20"/>
+        </w:rPr>
+        <w:t>dobija</w:t>
+      </w:r>
+      <w:proofErr w:type="spellEnd"/>
+      <w:r>
+        <w:rPr>
+          <w:rFonts w:ascii="Times New Roman" w:hAnsi="Times New Roman" w:cs="Times New Roman"/>
+          <w:sz w:val="20"/>
+          <w:szCs w:val="20"/>
+        </w:rPr>
+        <w:t xml:space="preserve"> </w:t>
+      </w:r>
+      <w:proofErr w:type="spellStart"/>
+      <w:r>
+        <w:rPr>
+          <w:rFonts w:ascii="Times New Roman" w:hAnsi="Times New Roman" w:cs="Times New Roman"/>
+          <w:sz w:val="20"/>
+          <w:szCs w:val="20"/>
+        </w:rPr>
+        <w:t>nagradu</w:t>
+      </w:r>
+      <w:proofErr w:type="spellEnd"/>
+      <w:r>
+        <w:rPr>
+          <w:rFonts w:ascii="Times New Roman" w:hAnsi="Times New Roman" w:cs="Times New Roman"/>
+          <w:sz w:val="20"/>
+          <w:szCs w:val="20"/>
+        </w:rPr>
+        <w:t xml:space="preserve">, u </w:t>
+      </w:r>
+      <w:proofErr w:type="spellStart"/>
+      <w:r>
+        <w:rPr>
+          <w:rFonts w:ascii="Times New Roman" w:hAnsi="Times New Roman" w:cs="Times New Roman"/>
+          <w:sz w:val="20"/>
+          <w:szCs w:val="20"/>
+        </w:rPr>
+        <w:t>zavisnosti</w:t>
+      </w:r>
+      <w:proofErr w:type="spellEnd"/>
+      <w:r>
+        <w:rPr>
+          <w:rFonts w:ascii="Times New Roman" w:hAnsi="Times New Roman" w:cs="Times New Roman"/>
+          <w:sz w:val="20"/>
+          <w:szCs w:val="20"/>
+        </w:rPr>
+        <w:t xml:space="preserve"> </w:t>
+      </w:r>
+      <w:r>
+        <w:rPr>
+          <w:rFonts w:ascii="Times New Roman" w:hAnsi="Times New Roman" w:cs="Times New Roman"/>
+          <w:sz w:val="20"/>
+          <w:szCs w:val="20"/>
+        </w:rPr>
+        <w:t xml:space="preserve">od </w:t>
+      </w:r>
+      <w:proofErr w:type="spellStart"/>
+      <w:r>
+        <w:rPr>
+          <w:rFonts w:ascii="Times New Roman" w:hAnsi="Times New Roman" w:cs="Times New Roman"/>
+          <w:sz w:val="20"/>
+          <w:szCs w:val="20"/>
+        </w:rPr>
+        <w:t>polja</w:t>
+      </w:r>
+      <w:proofErr w:type="spellEnd"/>
+      <w:r>
+        <w:rPr>
+          <w:rFonts w:ascii="Times New Roman" w:hAnsi="Times New Roman" w:cs="Times New Roman"/>
+          <w:sz w:val="20"/>
+          <w:szCs w:val="20"/>
+        </w:rPr>
+        <w:t xml:space="preserve"> </w:t>
+      </w:r>
+      <w:proofErr w:type="spellStart"/>
+      <w:r>
+        <w:rPr>
+          <w:rFonts w:ascii="Times New Roman" w:hAnsi="Times New Roman" w:cs="Times New Roman"/>
+          <w:sz w:val="20"/>
+          <w:szCs w:val="20"/>
+        </w:rPr>
+        <w:t>na</w:t>
+      </w:r>
+      <w:proofErr w:type="spellEnd"/>
+      <w:r>
+        <w:rPr>
+          <w:rFonts w:ascii="Times New Roman" w:hAnsi="Times New Roman" w:cs="Times New Roman"/>
+          <w:sz w:val="20"/>
+          <w:szCs w:val="20"/>
+        </w:rPr>
+        <w:t xml:space="preserve"> </w:t>
+      </w:r>
+      <w:proofErr w:type="spellStart"/>
+      <w:r>
+        <w:rPr>
+          <w:rFonts w:ascii="Times New Roman" w:hAnsi="Times New Roman" w:cs="Times New Roman"/>
+          <w:sz w:val="20"/>
+          <w:szCs w:val="20"/>
+        </w:rPr>
+        <w:t>kojem</w:t>
+      </w:r>
+      <w:proofErr w:type="spellEnd"/>
+      <w:r>
+        <w:rPr>
+          <w:rFonts w:ascii="Times New Roman" w:hAnsi="Times New Roman" w:cs="Times New Roman"/>
+          <w:sz w:val="20"/>
+          <w:szCs w:val="20"/>
+        </w:rPr>
+        <w:t xml:space="preserve"> se </w:t>
+      </w:r>
+      <w:proofErr w:type="spellStart"/>
+      <w:r>
+        <w:rPr>
+          <w:rFonts w:ascii="Times New Roman" w:hAnsi="Times New Roman" w:cs="Times New Roman"/>
+          <w:sz w:val="20"/>
+          <w:szCs w:val="20"/>
+        </w:rPr>
+        <w:t>zaustavio</w:t>
+      </w:r>
+      <w:proofErr w:type="spellEnd"/>
+      <w:r>
+        <w:rPr>
+          <w:rFonts w:ascii="Times New Roman" w:hAnsi="Times New Roman" w:cs="Times New Roman"/>
+          <w:sz w:val="20"/>
+          <w:szCs w:val="20"/>
+        </w:rPr>
+        <w:t xml:space="preserve"> </w:t>
+      </w:r>
+      <w:proofErr w:type="spellStart"/>
+      <w:r>
+        <w:rPr>
+          <w:rFonts w:ascii="Times New Roman" w:hAnsi="Times New Roman" w:cs="Times New Roman"/>
+          <w:sz w:val="20"/>
+          <w:szCs w:val="20"/>
+        </w:rPr>
+        <w:t>toč</w:t>
+      </w:r>
+      <w:r>
+        <w:rPr>
+          <w:rFonts w:ascii="Times New Roman" w:hAnsi="Times New Roman" w:cs="Times New Roman"/>
+          <w:sz w:val="20"/>
+          <w:szCs w:val="20"/>
+        </w:rPr>
+        <w:t>ak</w:t>
+      </w:r>
+      <w:proofErr w:type="spellEnd"/>
+      <w:r>
+        <w:rPr>
+          <w:rFonts w:ascii="Times New Roman" w:hAnsi="Times New Roman" w:cs="Times New Roman"/>
+          <w:sz w:val="20"/>
+          <w:szCs w:val="20"/>
+        </w:rPr>
+        <w:t xml:space="preserve">, </w:t>
+      </w:r>
+      <w:proofErr w:type="spellStart"/>
+      <w:r>
+        <w:rPr>
+          <w:rFonts w:ascii="Times New Roman" w:hAnsi="Times New Roman" w:cs="Times New Roman"/>
+          <w:sz w:val="20"/>
+          <w:szCs w:val="20"/>
+        </w:rPr>
+        <w:t>prebacivanje</w:t>
+      </w:r>
+      <w:proofErr w:type="spellEnd"/>
+      <w:r>
+        <w:rPr>
+          <w:rFonts w:ascii="Times New Roman" w:hAnsi="Times New Roman" w:cs="Times New Roman"/>
+          <w:sz w:val="20"/>
+          <w:szCs w:val="20"/>
+        </w:rPr>
+        <w:t xml:space="preserve"> </w:t>
+      </w:r>
+      <w:proofErr w:type="spellStart"/>
+      <w:r>
+        <w:rPr>
+          <w:rFonts w:ascii="Times New Roman" w:hAnsi="Times New Roman" w:cs="Times New Roman"/>
+          <w:sz w:val="20"/>
+          <w:szCs w:val="20"/>
+        </w:rPr>
+        <w:t>na</w:t>
+      </w:r>
+      <w:proofErr w:type="spellEnd"/>
+      <w:r>
+        <w:rPr>
+          <w:rFonts w:ascii="Times New Roman" w:hAnsi="Times New Roman" w:cs="Times New Roman"/>
+          <w:sz w:val="20"/>
+          <w:szCs w:val="20"/>
+        </w:rPr>
+        <w:t xml:space="preserve"> </w:t>
+      </w:r>
+      <w:proofErr w:type="spellStart"/>
+      <w:r>
+        <w:rPr>
+          <w:rFonts w:ascii="Times New Roman" w:hAnsi="Times New Roman" w:cs="Times New Roman"/>
+          <w:sz w:val="20"/>
+          <w:szCs w:val="20"/>
+        </w:rPr>
+        <w:t>glavnu</w:t>
+      </w:r>
+      <w:proofErr w:type="spellEnd"/>
+      <w:r>
+        <w:rPr>
+          <w:rFonts w:ascii="Times New Roman" w:hAnsi="Times New Roman" w:cs="Times New Roman"/>
+          <w:sz w:val="20"/>
+          <w:szCs w:val="20"/>
+        </w:rPr>
+        <w:t xml:space="preserve"> </w:t>
+      </w:r>
+      <w:proofErr w:type="spellStart"/>
+      <w:r>
+        <w:rPr>
+          <w:rFonts w:ascii="Times New Roman" w:hAnsi="Times New Roman" w:cs="Times New Roman"/>
+          <w:sz w:val="20"/>
+          <w:szCs w:val="20"/>
+        </w:rPr>
+        <w:t>stranicu</w:t>
+      </w:r>
+      <w:proofErr w:type="spellEnd"/>
+      <w:r>
+        <w:rPr>
+          <w:rFonts w:ascii="Times New Roman" w:hAnsi="Times New Roman" w:cs="Times New Roman"/>
+          <w:sz w:val="20"/>
+          <w:szCs w:val="20"/>
+        </w:rPr>
+        <w:t xml:space="preserve"> </w:t>
+      </w:r>
+      <w:proofErr w:type="spellStart"/>
+      <w:r>
+        <w:rPr>
+          <w:rFonts w:ascii="Times New Roman" w:hAnsi="Times New Roman" w:cs="Times New Roman"/>
+          <w:sz w:val="20"/>
+          <w:szCs w:val="20"/>
+        </w:rPr>
+        <w:t>za</w:t>
+      </w:r>
+      <w:proofErr w:type="spellEnd"/>
+      <w:r>
+        <w:rPr>
+          <w:rFonts w:ascii="Times New Roman" w:hAnsi="Times New Roman" w:cs="Times New Roman"/>
+          <w:sz w:val="20"/>
+          <w:szCs w:val="20"/>
+        </w:rPr>
+        <w:t xml:space="preserve"> </w:t>
+      </w:r>
+      <w:proofErr w:type="spellStart"/>
+      <w:r>
+        <w:rPr>
+          <w:rFonts w:ascii="Times New Roman" w:hAnsi="Times New Roman" w:cs="Times New Roman"/>
+          <w:sz w:val="20"/>
+          <w:szCs w:val="20"/>
+        </w:rPr>
+        <w:t>korisnika</w:t>
+      </w:r>
+      <w:proofErr w:type="spellEnd"/>
+      <w:r>
+        <w:rPr>
+          <w:rFonts w:ascii="Times New Roman" w:hAnsi="Times New Roman" w:cs="Times New Roman"/>
+          <w:sz w:val="20"/>
+          <w:szCs w:val="20"/>
+        </w:rPr>
+        <w:t xml:space="preserve">. </w:t>
       </w:r>
     </w:p>
     <w:p>
@@ -2296,11 +4398,21 @@
         <w:spacing w:after="220"/>
         <w:ind w:left="705" w:hanging="720"/>
       </w:pPr>
-      <w:bookmarkStart w:id="6" w:name="_Toc131880314"/>
-      <w:r>
-        <w:t>Posebni zahtevi</w:t>
-      </w:r>
-      <w:bookmarkEnd w:id="6"/>
+      <w:bookmarkStart w:id="7" w:name="_Toc130419075"/>
+      <w:proofErr w:type="spellStart"/>
+      <w:r>
+        <w:t>Posebni</w:t>
+      </w:r>
+      <w:proofErr w:type="spellEnd"/>
+      <w:r>
+        <w:t xml:space="preserve"> </w:t>
+      </w:r>
+      <w:proofErr w:type="spellStart"/>
+      <w:r>
+        <w:t>zahtevi</w:t>
+      </w:r>
+      <w:bookmarkEnd w:id="7"/>
+      <w:proofErr w:type="spellEnd"/>
       <w:r>
         <w:t xml:space="preserve"> </w:t>
       </w:r>
@@ -2316,7 +4428,21 @@
         <w:rPr>
           <w:rFonts w:ascii="Times New Roman" w:hAnsi="Times New Roman" w:cs="Times New Roman"/>
         </w:rPr>
-        <w:t>Ne postoje.</w:t>
+        <w:t xml:space="preserve">Ne </w:t>
+      </w:r>
+      <w:proofErr w:type="spellStart"/>
+      <w:r>
+        <w:rPr>
+          <w:rFonts w:ascii="Times New Roman" w:hAnsi="Times New Roman" w:cs="Times New Roman"/>
+        </w:rPr>
+        <w:t>postoje</w:t>
+      </w:r>
+      <w:proofErr w:type="spellEnd"/>
+      <w:r>
+        <w:rPr>
+          <w:rFonts w:ascii="Times New Roman" w:hAnsi="Times New Roman" w:cs="Times New Roman"/>
+        </w:rPr>
+        <w:t>.</w:t>
       </w:r>
     </w:p>
     <w:p>
@@ -2325,11 +4451,13 @@
         <w:spacing w:after="195"/>
         <w:ind w:left="705" w:hanging="720"/>
       </w:pPr>
-      <w:bookmarkStart w:id="7" w:name="_Toc131880315"/>
+      <w:bookmarkStart w:id="8" w:name="_Toc130419076"/>
+      <w:proofErr w:type="spellStart"/>
       <w:r>
         <w:t>Preduslovi</w:t>
       </w:r>
-      <w:bookmarkEnd w:id="7"/>
+      <w:bookmarkEnd w:id="8"/>
+      <w:proofErr w:type="spellEnd"/>
       <w:r>
         <w:t xml:space="preserve">  </w:t>
       </w:r>
@@ -2341,12 +4469,42 @@
           <w:rFonts w:ascii="Times New Roman" w:hAnsi="Times New Roman" w:cs="Times New Roman"/>
         </w:rPr>
       </w:pPr>
-      <w:r>
-        <w:rPr>
-          <w:rFonts w:ascii="Times New Roman" w:hAnsi="Times New Roman" w:cs="Times New Roman"/>
-        </w:rPr>
-        <w:t>Korisnik mora biti ulogovan</w:t>
-      </w:r>
+      <w:proofErr w:type="spellStart"/>
+      <w:r>
+        <w:rPr>
+          <w:rFonts w:ascii="Times New Roman" w:hAnsi="Times New Roman" w:cs="Times New Roman"/>
+        </w:rPr>
+        <w:t>Korisnik</w:t>
+      </w:r>
+      <w:proofErr w:type="spellEnd"/>
+      <w:r>
+        <w:rPr>
+          <w:rFonts w:ascii="Times New Roman" w:hAnsi="Times New Roman" w:cs="Times New Roman"/>
+        </w:rPr>
+        <w:t xml:space="preserve"> mora </w:t>
+      </w:r>
+      <w:proofErr w:type="spellStart"/>
+      <w:r>
+        <w:rPr>
+          <w:rFonts w:ascii="Times New Roman" w:hAnsi="Times New Roman" w:cs="Times New Roman"/>
+        </w:rPr>
+        <w:t>biti</w:t>
+      </w:r>
+      <w:proofErr w:type="spellEnd"/>
+      <w:r>
+        <w:rPr>
+          <w:rFonts w:ascii="Times New Roman" w:hAnsi="Times New Roman" w:cs="Times New Roman"/>
+        </w:rPr>
+        <w:t xml:space="preserve"> </w:t>
+      </w:r>
+      <w:proofErr w:type="spellStart"/>
+      <w:r>
+        <w:rPr>
+          <w:rFonts w:ascii="Times New Roman" w:hAnsi="Times New Roman" w:cs="Times New Roman"/>
+        </w:rPr>
+        <w:t>ulogovan</w:t>
+      </w:r>
+      <w:proofErr w:type="spellEnd"/>
       <w:r>
         <w:rPr>
           <w:rFonts w:ascii="Times New Roman" w:hAnsi="Times New Roman" w:cs="Times New Roman"/>
@@ -2360,11 +4518,13 @@
         <w:spacing w:after="90"/>
         <w:ind w:left="705" w:hanging="720"/>
       </w:pPr>
-      <w:bookmarkStart w:id="8" w:name="_Toc131880316"/>
+      <w:bookmarkStart w:id="9" w:name="_Toc130419077"/>
+      <w:proofErr w:type="spellStart"/>
       <w:r>
         <w:t>Posledice</w:t>
       </w:r>
-      <w:bookmarkEnd w:id="8"/>
+      <w:bookmarkEnd w:id="9"/>
+      <w:proofErr w:type="spellEnd"/>
       <w:r>
         <w:t xml:space="preserve"> </w:t>
       </w:r>
@@ -2374,48 +4534,196 @@
         <w:spacing w:after="0" w:line="250" w:lineRule="auto"/>
         <w:ind w:left="705"/>
       </w:pPr>
+      <w:proofErr w:type="spellStart"/>
       <w:r>
         <w:rPr>
           <w:rFonts w:ascii="Times New Roman" w:hAnsi="Times New Roman" w:cs="Times New Roman"/>
         </w:rPr>
         <w:t>Korisnik</w:t>
       </w:r>
-      <w:r>
-        <w:rPr>
-          <w:rFonts w:ascii="Times New Roman" w:hAnsi="Times New Roman" w:cs="Times New Roman"/>
-        </w:rPr>
-        <w:t xml:space="preserve"> ima mogućnost da osvoji neki od vau</w:t>
-      </w:r>
-      <w:r>
-        <w:rPr>
-          <w:rFonts w:ascii="Times New Roman" w:hAnsi="Times New Roman" w:cs="Times New Roman"/>
-        </w:rPr>
-        <w:t>č</w:t>
-      </w:r>
-      <w:r>
-        <w:rPr>
-          <w:rFonts w:ascii="Times New Roman" w:hAnsi="Times New Roman" w:cs="Times New Roman"/>
-        </w:rPr>
-        <w:t>era i naknadno ga iskoristi</w:t>
-      </w:r>
-      <w:r>
-        <w:rPr>
-          <w:rFonts w:ascii="Times New Roman" w:hAnsi="Times New Roman" w:cs="Times New Roman"/>
-        </w:rPr>
-        <w:t xml:space="preserve"> pril</w:t>
-      </w:r>
+      <w:proofErr w:type="spellEnd"/>
+      <w:r>
+        <w:rPr>
+          <w:rFonts w:ascii="Times New Roman" w:hAnsi="Times New Roman" w:cs="Times New Roman"/>
+        </w:rPr>
+        <w:t xml:space="preserve"> </w:t>
+      </w:r>
+      <w:proofErr w:type="spellStart"/>
+      <w:r>
+        <w:rPr>
+          <w:rFonts w:ascii="Times New Roman" w:hAnsi="Times New Roman" w:cs="Times New Roman"/>
+        </w:rPr>
+        <w:t>ima</w:t>
+      </w:r>
+      <w:proofErr w:type="spellEnd"/>
+      <w:r>
+        <w:rPr>
+          <w:rFonts w:ascii="Times New Roman" w:hAnsi="Times New Roman" w:cs="Times New Roman"/>
+        </w:rPr>
+        <w:t xml:space="preserve"> </w:t>
+      </w:r>
+      <w:proofErr w:type="spellStart"/>
+      <w:r>
+        <w:rPr>
+          <w:rFonts w:ascii="Times New Roman" w:hAnsi="Times New Roman" w:cs="Times New Roman"/>
+        </w:rPr>
+        <w:t>mogućnost</w:t>
+      </w:r>
+      <w:proofErr w:type="spellEnd"/>
+      <w:r>
+        <w:rPr>
+          <w:rFonts w:ascii="Times New Roman" w:hAnsi="Times New Roman" w:cs="Times New Roman"/>
+        </w:rPr>
+        <w:t xml:space="preserve"> da </w:t>
+      </w:r>
+      <w:proofErr w:type="spellStart"/>
+      <w:r>
+        <w:rPr>
+          <w:rFonts w:ascii="Times New Roman" w:hAnsi="Times New Roman" w:cs="Times New Roman"/>
+        </w:rPr>
+        <w:t>osvoji</w:t>
+      </w:r>
+      <w:proofErr w:type="spellEnd"/>
+      <w:r>
+        <w:rPr>
+          <w:rFonts w:ascii="Times New Roman" w:hAnsi="Times New Roman" w:cs="Times New Roman"/>
+        </w:rPr>
+        <w:t xml:space="preserve"> </w:t>
+      </w:r>
+      <w:proofErr w:type="spellStart"/>
+      <w:r>
+        <w:rPr>
+          <w:rFonts w:ascii="Times New Roman" w:hAnsi="Times New Roman" w:cs="Times New Roman"/>
+        </w:rPr>
+        <w:t>neki</w:t>
+      </w:r>
+      <w:proofErr w:type="spellEnd"/>
+      <w:r>
+        <w:rPr>
+          <w:rFonts w:ascii="Times New Roman" w:hAnsi="Times New Roman" w:cs="Times New Roman"/>
+        </w:rPr>
+        <w:t xml:space="preserve"> </w:t>
+      </w:r>
+      <w:proofErr w:type="spellStart"/>
+      <w:r>
+        <w:rPr>
+          <w:rFonts w:ascii="Times New Roman" w:hAnsi="Times New Roman" w:cs="Times New Roman"/>
+        </w:rPr>
+        <w:t>od</w:t>
+      </w:r>
+      <w:proofErr w:type="spellEnd"/>
+      <w:r>
+        <w:rPr>
+          <w:rFonts w:ascii="Times New Roman" w:hAnsi="Times New Roman" w:cs="Times New Roman"/>
+        </w:rPr>
+        <w:t xml:space="preserve"> </w:t>
+      </w:r>
+      <w:proofErr w:type="spellStart"/>
+      <w:r>
+        <w:rPr>
+          <w:rFonts w:ascii="Times New Roman" w:hAnsi="Times New Roman" w:cs="Times New Roman"/>
+        </w:rPr>
+        <w:t>vaućera</w:t>
+      </w:r>
+      <w:proofErr w:type="spellEnd"/>
+      <w:r>
+        <w:rPr>
+          <w:rFonts w:ascii="Times New Roman" w:hAnsi="Times New Roman" w:cs="Times New Roman"/>
+        </w:rPr>
+        <w:t xml:space="preserve"> </w:t>
+      </w:r>
+      <w:proofErr w:type="spellStart"/>
       <w:r>
         <w:rPr>
           <w:rFonts w:ascii="Times New Roman" w:hAnsi="Times New Roman" w:cs="Times New Roman"/>
         </w:rPr>
         <w:t>i</w:t>
       </w:r>
-      <w:r>
-        <w:rPr>
-          <w:rFonts w:ascii="Times New Roman" w:hAnsi="Times New Roman" w:cs="Times New Roman"/>
-        </w:rPr>
-        <w:t>kom ostvarivanja vožnji</w:t>
-      </w:r>
+      <w:proofErr w:type="spellEnd"/>
+      <w:r>
+        <w:rPr>
+          <w:rFonts w:ascii="Times New Roman" w:hAnsi="Times New Roman" w:cs="Times New Roman"/>
+        </w:rPr>
+        <w:t xml:space="preserve"> </w:t>
+      </w:r>
+      <w:proofErr w:type="spellStart"/>
+      <w:r>
+        <w:rPr>
+          <w:rFonts w:ascii="Times New Roman" w:hAnsi="Times New Roman" w:cs="Times New Roman"/>
+        </w:rPr>
+        <w:t>naknadno</w:t>
+      </w:r>
+      <w:proofErr w:type="spellEnd"/>
+      <w:r>
+        <w:rPr>
+          <w:rFonts w:ascii="Times New Roman" w:hAnsi="Times New Roman" w:cs="Times New Roman"/>
+        </w:rPr>
+        <w:t xml:space="preserve"> </w:t>
+      </w:r>
+      <w:proofErr w:type="spellStart"/>
+      <w:r>
+        <w:rPr>
+          <w:rFonts w:ascii="Times New Roman" w:hAnsi="Times New Roman" w:cs="Times New Roman"/>
+        </w:rPr>
+        <w:t>ga</w:t>
+      </w:r>
+      <w:proofErr w:type="spellEnd"/>
+      <w:r>
+        <w:rPr>
+          <w:rFonts w:ascii="Times New Roman" w:hAnsi="Times New Roman" w:cs="Times New Roman"/>
+        </w:rPr>
+        <w:t xml:space="preserve"> </w:t>
+      </w:r>
+      <w:proofErr w:type="spellStart"/>
+      <w:r>
+        <w:rPr>
+          <w:rFonts w:ascii="Times New Roman" w:hAnsi="Times New Roman" w:cs="Times New Roman"/>
+        </w:rPr>
+        <w:t>iskoristi</w:t>
+      </w:r>
+      <w:proofErr w:type="spellEnd"/>
+      <w:r>
+        <w:rPr>
+          <w:rFonts w:ascii="Times New Roman" w:hAnsi="Times New Roman" w:cs="Times New Roman"/>
+        </w:rPr>
+        <w:t xml:space="preserve"> </w:t>
+      </w:r>
+      <w:proofErr w:type="spellStart"/>
+      <w:r>
+        <w:rPr>
+          <w:rFonts w:ascii="Times New Roman" w:hAnsi="Times New Roman" w:cs="Times New Roman"/>
+        </w:rPr>
+        <w:t>prilkom</w:t>
+      </w:r>
+      <w:proofErr w:type="spellEnd"/>
+      <w:r>
+        <w:rPr>
+          <w:rFonts w:ascii="Times New Roman" w:hAnsi="Times New Roman" w:cs="Times New Roman"/>
+        </w:rPr>
+        <w:t xml:space="preserve"> </w:t>
+      </w:r>
+      <w:proofErr w:type="spellStart"/>
+      <w:r>
+        <w:rPr>
+          <w:rFonts w:ascii="Times New Roman" w:hAnsi="Times New Roman" w:cs="Times New Roman"/>
+        </w:rPr>
+        <w:t>ostvarivanja</w:t>
+      </w:r>
+      <w:proofErr w:type="spellEnd"/>
+      <w:r>
+        <w:rPr>
+          <w:rFonts w:ascii="Times New Roman" w:hAnsi="Times New Roman" w:cs="Times New Roman"/>
+        </w:rPr>
+        <w:t xml:space="preserve"> </w:t>
+      </w:r>
+      <w:proofErr w:type="spellStart"/>
+      <w:r>
+        <w:rPr>
+          <w:rFonts w:ascii="Times New Roman" w:hAnsi="Times New Roman" w:cs="Times New Roman"/>
+        </w:rPr>
+        <w:t>vožnji</w:t>
+      </w:r>
+      <w:proofErr w:type="spellEnd"/>
       <w:r>
         <w:rPr>
           <w:rFonts w:ascii="Times New Roman" w:hAnsi="Times New Roman" w:cs="Times New Roman"/>
@@ -2453,7 +4761,7 @@
 </file>
 
 <file path=word/endnotes.xml><?xml version="1.0" encoding="utf-8"?>
-<w:endnotes xmlns:wpc="http://schemas.microsoft.com/office/word/2010/wordprocessingCanvas" xmlns:cx="http://schemas.microsoft.com/office/drawing/2014/chartex" xmlns:cx1="http://schemas.microsoft.com/office/drawing/2015/9/8/chartex" xmlns:cx2="http://schemas.microsoft.com/office/drawing/2015/10/21/chartex" xmlns:cx3="http://schemas.microsoft.com/office/drawing/2016/5/9/chartex" xmlns:cx4="http://schemas.microsoft.com/office/drawing/2016/5/10/chartex" xmlns:cx5="http://schemas.microsoft.com/office/drawing/2016/5/11/chartex" xmlns:cx6="http://schemas.microsoft.com/office/drawing/2016/5/12/chartex" xmlns:cx7="http://schemas.microsoft.com/office/drawing/2016/5/13/chartex" xmlns:cx8="http://schemas.microsoft.com/office/drawing/2016/5/14/chartex" xmlns:mc="http://schemas.openxmlformats.org/markup-compatibility/2006" xmlns:aink="http://schemas.microsoft.com/office/drawing/2016/ink" xmlns:am3d="http://schemas.microsoft.com/office/drawing/2017/model3d" xmlns:o="urn:schemas-microsoft-com:office:office" xmlns:oel="http://schemas.microsoft.com/office/2019/extlst" xmlns:r="http://schemas.openxmlformats.org/officeDocument/2006/relationships" xmlns:m="http://schemas.openxmlformats.org/officeDocument/2006/math" xmlns:v="urn:schemas-microsoft-com:vml" xmlns:wp14="http://schemas.microsoft.com/office/word/2010/wordprocessingDrawing" xmlns:wp="http://schemas.openxmlformats.org/drawingml/2006/wordprocessingDrawing" xmlns:w10="urn:schemas-microsoft-com:office:word" xmlns:w="http://schemas.openxmlformats.org/wordprocessingml/2006/main" xmlns:w14="http://schemas.microsoft.com/office/word/2010/wordml" xmlns:w15="http://schemas.microsoft.com/office/word/2012/wordml" xmlns:w16cex="http://schemas.microsoft.com/office/word/2018/wordml/cex" xmlns:w16cid="http://schemas.microsoft.com/office/word/2016/wordml/cid" xmlns:w16="http://schemas.microsoft.com/office/word/2018/wordml" xmlns:w16du="http://schemas.microsoft.com/office/word/2023/wordml/word16du" xmlns:w16sdtdh="http://schemas.microsoft.com/office/word/2020/wordml/sdtdatahash" xmlns:w16se="http://schemas.microsoft.com/office/word/2015/wordml/symex" xmlns:wpg="http://schemas.microsoft.com/office/word/2010/wordprocessingGroup" xmlns:wpi="http://schemas.microsoft.com/office/word/2010/wordprocessingInk" xmlns:wne="http://schemas.microsoft.com/office/word/2006/wordml" xmlns:wps="http://schemas.microsoft.com/office/word/2010/wordprocessingShape" mc:Ignorable="w14 w15 w16se w16cid w16 w16cex w16sdtdh wp14">
+<w:endnotes xmlns:wpc="http://schemas.microsoft.com/office/word/2010/wordprocessingCanvas" xmlns:cx="http://schemas.microsoft.com/office/drawing/2014/chartex" xmlns:mc="http://schemas.openxmlformats.org/markup-compatibility/2006" xmlns:o="urn:schemas-microsoft-com:office:office" xmlns:r="http://schemas.openxmlformats.org/officeDocument/2006/relationships" xmlns:m="http://schemas.openxmlformats.org/officeDocument/2006/math" xmlns:v="urn:schemas-microsoft-com:vml" xmlns:wp14="http://schemas.microsoft.com/office/word/2010/wordprocessingDrawing" xmlns:wp="http://schemas.openxmlformats.org/drawingml/2006/wordprocessingDrawing" xmlns:w10="urn:schemas-microsoft-com:office:word" xmlns:w="http://schemas.openxmlformats.org/wordprocessingml/2006/main" xmlns:w14="http://schemas.microsoft.com/office/word/2010/wordml" xmlns:w15="http://schemas.microsoft.com/office/word/2012/wordml" xmlns:w16se="http://schemas.microsoft.com/office/word/2015/wordml/symex" xmlns:wpg="http://schemas.microsoft.com/office/word/2010/wordprocessingGroup" xmlns:wpi="http://schemas.microsoft.com/office/word/2010/wordprocessingInk" xmlns:wne="http://schemas.microsoft.com/office/word/2006/wordml" xmlns:wps="http://schemas.microsoft.com/office/word/2010/wordprocessingShape" mc:Ignorable="w14 w15 w16se wp14">
   <w:endnote w:type="separator" w:id="-1">
     <w:p>
       <w:pPr>
@@ -2478,7 +4786,7 @@
 </file>
 
 <file path=word/footer1.xml><?xml version="1.0" encoding="utf-8"?>
-<w:ftr xmlns:wpc="http://schemas.microsoft.com/office/word/2010/wordprocessingCanvas" xmlns:cx="http://schemas.microsoft.com/office/drawing/2014/chartex" xmlns:cx1="http://schemas.microsoft.com/office/drawing/2015/9/8/chartex" xmlns:cx2="http://schemas.microsoft.com/office/drawing/2015/10/21/chartex" xmlns:cx3="http://schemas.microsoft.com/office/drawing/2016/5/9/chartex" xmlns:cx4="http://schemas.microsoft.com/office/drawing/2016/5/10/chartex" xmlns:cx5="http://schemas.microsoft.com/office/drawing/2016/5/11/chartex" xmlns:cx6="http://schemas.microsoft.com/office/drawing/2016/5/12/chartex" xmlns:cx7="http://schemas.microsoft.com/office/drawing/2016/5/13/chartex" xmlns:cx8="http://schemas.microsoft.com/office/drawing/2016/5/14/chartex" xmlns:mc="http://schemas.openxmlformats.org/markup-compatibility/2006" xmlns:aink="http://schemas.microsoft.com/office/drawing/2016/ink" xmlns:am3d="http://schemas.microsoft.com/office/drawing/2017/model3d" xmlns:o="urn:schemas-microsoft-com:office:office" xmlns:oel="http://schemas.microsoft.com/office/2019/extlst" xmlns:r="http://schemas.openxmlformats.org/officeDocument/2006/relationships" xmlns:m="http://schemas.openxmlformats.org/officeDocument/2006/math" xmlns:v="urn:schemas-microsoft-com:vml" xmlns:wp14="http://schemas.microsoft.com/office/word/2010/wordprocessingDrawing" xmlns:wp="http://schemas.openxmlformats.org/drawingml/2006/wordprocessingDrawing" xmlns:w10="urn:schemas-microsoft-com:office:word" xmlns:w="http://schemas.openxmlformats.org/wordprocessingml/2006/main" xmlns:w14="http://schemas.microsoft.com/office/word/2010/wordml" xmlns:w15="http://schemas.microsoft.com/office/word/2012/wordml" xmlns:w16cex="http://schemas.microsoft.com/office/word/2018/wordml/cex" xmlns:w16cid="http://schemas.microsoft.com/office/word/2016/wordml/cid" xmlns:w16="http://schemas.microsoft.com/office/word/2018/wordml" xmlns:w16du="http://schemas.microsoft.com/office/word/2023/wordml/word16du" xmlns:w16sdtdh="http://schemas.microsoft.com/office/word/2020/wordml/sdtdatahash" xmlns:w16se="http://schemas.microsoft.com/office/word/2015/wordml/symex" xmlns:wpg="http://schemas.microsoft.com/office/word/2010/wordprocessingGroup" xmlns:wpi="http://schemas.microsoft.com/office/word/2010/wordprocessingInk" xmlns:wne="http://schemas.microsoft.com/office/word/2006/wordml" xmlns:wps="http://schemas.microsoft.com/office/word/2010/wordprocessingShape" mc:Ignorable="w14 w15 w16se w16cid w16 w16cex w16sdtdh wp14">
+<w:ftr xmlns:wpc="http://schemas.microsoft.com/office/word/2010/wordprocessingCanvas" xmlns:cx="http://schemas.microsoft.com/office/drawing/2014/chartex" xmlns:mc="http://schemas.openxmlformats.org/markup-compatibility/2006" xmlns:o="urn:schemas-microsoft-com:office:office" xmlns:r="http://schemas.openxmlformats.org/officeDocument/2006/relationships" xmlns:m="http://schemas.openxmlformats.org/officeDocument/2006/math" xmlns:v="urn:schemas-microsoft-com:vml" xmlns:wp14="http://schemas.microsoft.com/office/word/2010/wordprocessingDrawing" xmlns:wp="http://schemas.openxmlformats.org/drawingml/2006/wordprocessingDrawing" xmlns:w10="urn:schemas-microsoft-com:office:word" xmlns:w="http://schemas.openxmlformats.org/wordprocessingml/2006/main" xmlns:w14="http://schemas.microsoft.com/office/word/2010/wordml" xmlns:w15="http://schemas.microsoft.com/office/word/2012/wordml" xmlns:w16se="http://schemas.microsoft.com/office/word/2015/wordml/symex" xmlns:wpg="http://schemas.microsoft.com/office/word/2010/wordprocessingGroup" xmlns:wpi="http://schemas.microsoft.com/office/word/2010/wordprocessingInk" xmlns:wne="http://schemas.microsoft.com/office/word/2006/wordml" xmlns:wps="http://schemas.microsoft.com/office/word/2010/wordprocessingShape" mc:Ignorable="w14 w15 w16se wp14">
   <w:p>
     <w:pPr>
       <w:tabs>
@@ -2544,7 +4852,7 @@
 </file>
 
 <file path=word/footer2.xml><?xml version="1.0" encoding="utf-8"?>
-<w:ftr xmlns:wpc="http://schemas.microsoft.com/office/word/2010/wordprocessingCanvas" xmlns:cx="http://schemas.microsoft.com/office/drawing/2014/chartex" xmlns:cx1="http://schemas.microsoft.com/office/drawing/2015/9/8/chartex" xmlns:cx2="http://schemas.microsoft.com/office/drawing/2015/10/21/chartex" xmlns:cx3="http://schemas.microsoft.com/office/drawing/2016/5/9/chartex" xmlns:cx4="http://schemas.microsoft.com/office/drawing/2016/5/10/chartex" xmlns:cx5="http://schemas.microsoft.com/office/drawing/2016/5/11/chartex" xmlns:cx6="http://schemas.microsoft.com/office/drawing/2016/5/12/chartex" xmlns:cx7="http://schemas.microsoft.com/office/drawing/2016/5/13/chartex" xmlns:cx8="http://schemas.microsoft.com/office/drawing/2016/5/14/chartex" xmlns:mc="http://schemas.openxmlformats.org/markup-compatibility/2006" xmlns:aink="http://schemas.microsoft.com/office/drawing/2016/ink" xmlns:am3d="http://schemas.microsoft.com/office/drawing/2017/model3d" xmlns:o="urn:schemas-microsoft-com:office:office" xmlns:oel="http://schemas.microsoft.com/office/2019/extlst" xmlns:r="http://schemas.openxmlformats.org/officeDocument/2006/relationships" xmlns:m="http://schemas.openxmlformats.org/officeDocument/2006/math" xmlns:v="urn:schemas-microsoft-com:vml" xmlns:wp14="http://schemas.microsoft.com/office/word/2010/wordprocessingDrawing" xmlns:wp="http://schemas.openxmlformats.org/drawingml/2006/wordprocessingDrawing" xmlns:w10="urn:schemas-microsoft-com:office:word" xmlns:w="http://schemas.openxmlformats.org/wordprocessingml/2006/main" xmlns:w14="http://schemas.microsoft.com/office/word/2010/wordml" xmlns:w15="http://schemas.microsoft.com/office/word/2012/wordml" xmlns:w16cex="http://schemas.microsoft.com/office/word/2018/wordml/cex" xmlns:w16cid="http://schemas.microsoft.com/office/word/2016/wordml/cid" xmlns:w16="http://schemas.microsoft.com/office/word/2018/wordml" xmlns:w16du="http://schemas.microsoft.com/office/word/2023/wordml/word16du" xmlns:w16sdtdh="http://schemas.microsoft.com/office/word/2020/wordml/sdtdatahash" xmlns:w16se="http://schemas.microsoft.com/office/word/2015/wordml/symex" xmlns:wpg="http://schemas.microsoft.com/office/word/2010/wordprocessingGroup" xmlns:wpi="http://schemas.microsoft.com/office/word/2010/wordprocessingInk" xmlns:wne="http://schemas.microsoft.com/office/word/2006/wordml" xmlns:wps="http://schemas.microsoft.com/office/word/2010/wordprocessingShape" mc:Ignorable="w14 w15 w16se w16cid w16 w16cex w16sdtdh wp14">
+<w:ftr xmlns:wpc="http://schemas.microsoft.com/office/word/2010/wordprocessingCanvas" xmlns:cx="http://schemas.microsoft.com/office/drawing/2014/chartex" xmlns:mc="http://schemas.openxmlformats.org/markup-compatibility/2006" xmlns:o="urn:schemas-microsoft-com:office:office" xmlns:r="http://schemas.openxmlformats.org/officeDocument/2006/relationships" xmlns:m="http://schemas.openxmlformats.org/officeDocument/2006/math" xmlns:v="urn:schemas-microsoft-com:vml" xmlns:wp14="http://schemas.microsoft.com/office/word/2010/wordprocessingDrawing" xmlns:wp="http://schemas.openxmlformats.org/drawingml/2006/wordprocessingDrawing" xmlns:w10="urn:schemas-microsoft-com:office:word" xmlns:w="http://schemas.openxmlformats.org/wordprocessingml/2006/main" xmlns:w14="http://schemas.microsoft.com/office/word/2010/wordml" xmlns:w15="http://schemas.microsoft.com/office/word/2012/wordml" xmlns:w16se="http://schemas.microsoft.com/office/word/2015/wordml/symex" xmlns:wpg="http://schemas.microsoft.com/office/word/2010/wordprocessingGroup" xmlns:wpi="http://schemas.microsoft.com/office/word/2010/wordprocessingInk" xmlns:wne="http://schemas.microsoft.com/office/word/2006/wordml" xmlns:wps="http://schemas.microsoft.com/office/word/2010/wordprocessingShape" mc:Ignorable="w14 w15 w16se wp14">
   <w:p>
     <w:pPr>
       <w:tabs>
@@ -2611,13 +4919,13 @@
 </file>
 
 <file path=word/footer3.xml><?xml version="1.0" encoding="utf-8"?>
-<w:ftr xmlns:wpc="http://schemas.microsoft.com/office/word/2010/wordprocessingCanvas" xmlns:cx="http://schemas.microsoft.com/office/drawing/2014/chartex" xmlns:cx1="http://schemas.microsoft.com/office/drawing/2015/9/8/chartex" xmlns:cx2="http://schemas.microsoft.com/office/drawing/2015/10/21/chartex" xmlns:cx3="http://schemas.microsoft.com/office/drawing/2016/5/9/chartex" xmlns:cx4="http://schemas.microsoft.com/office/drawing/2016/5/10/chartex" xmlns:cx5="http://schemas.microsoft.com/office/drawing/2016/5/11/chartex" xmlns:cx6="http://schemas.microsoft.com/office/drawing/2016/5/12/chartex" xmlns:cx7="http://schemas.microsoft.com/office/drawing/2016/5/13/chartex" xmlns:cx8="http://schemas.microsoft.com/office/drawing/2016/5/14/chartex" xmlns:mc="http://schemas.openxmlformats.org/markup-compatibility/2006" xmlns:aink="http://schemas.microsoft.com/office/drawing/2016/ink" xmlns:am3d="http://schemas.microsoft.com/office/drawing/2017/model3d" xmlns:o="urn:schemas-microsoft-com:office:office" xmlns:oel="http://schemas.microsoft.com/office/2019/extlst" xmlns:r="http://schemas.openxmlformats.org/officeDocument/2006/relationships" xmlns:m="http://schemas.openxmlformats.org/officeDocument/2006/math" xmlns:v="urn:schemas-microsoft-com:vml" xmlns:wp14="http://schemas.microsoft.com/office/word/2010/wordprocessingDrawing" xmlns:wp="http://schemas.openxmlformats.org/drawingml/2006/wordprocessingDrawing" xmlns:w10="urn:schemas-microsoft-com:office:word" xmlns:w="http://schemas.openxmlformats.org/wordprocessingml/2006/main" xmlns:w14="http://schemas.microsoft.com/office/word/2010/wordml" xmlns:w15="http://schemas.microsoft.com/office/word/2012/wordml" xmlns:w16cex="http://schemas.microsoft.com/office/word/2018/wordml/cex" xmlns:w16cid="http://schemas.microsoft.com/office/word/2016/wordml/cid" xmlns:w16="http://schemas.microsoft.com/office/word/2018/wordml" xmlns:w16du="http://schemas.microsoft.com/office/word/2023/wordml/word16du" xmlns:w16sdtdh="http://schemas.microsoft.com/office/word/2020/wordml/sdtdatahash" xmlns:w16se="http://schemas.microsoft.com/office/word/2015/wordml/symex" xmlns:wpg="http://schemas.microsoft.com/office/word/2010/wordprocessingGroup" xmlns:wpi="http://schemas.microsoft.com/office/word/2010/wordprocessingInk" xmlns:wne="http://schemas.microsoft.com/office/word/2006/wordml" xmlns:wps="http://schemas.microsoft.com/office/word/2010/wordprocessingShape" mc:Ignorable="w14 w15 w16se w16cid w16 w16cex w16sdtdh wp14">
+<w:ftr xmlns:wpc="http://schemas.microsoft.com/office/word/2010/wordprocessingCanvas" xmlns:cx="http://schemas.microsoft.com/office/drawing/2014/chartex" xmlns:mc="http://schemas.openxmlformats.org/markup-compatibility/2006" xmlns:o="urn:schemas-microsoft-com:office:office" xmlns:r="http://schemas.openxmlformats.org/officeDocument/2006/relationships" xmlns:m="http://schemas.openxmlformats.org/officeDocument/2006/math" xmlns:v="urn:schemas-microsoft-com:vml" xmlns:wp14="http://schemas.microsoft.com/office/word/2010/wordprocessingDrawing" xmlns:wp="http://schemas.openxmlformats.org/drawingml/2006/wordprocessingDrawing" xmlns:w10="urn:schemas-microsoft-com:office:word" xmlns:w="http://schemas.openxmlformats.org/wordprocessingml/2006/main" xmlns:w14="http://schemas.microsoft.com/office/word/2010/wordml" xmlns:w15="http://schemas.microsoft.com/office/word/2012/wordml" xmlns:w16se="http://schemas.microsoft.com/office/word/2015/wordml/symex" xmlns:wpg="http://schemas.microsoft.com/office/word/2010/wordprocessingGroup" xmlns:wpi="http://schemas.microsoft.com/office/word/2010/wordprocessingInk" xmlns:wne="http://schemas.microsoft.com/office/word/2006/wordml" xmlns:wps="http://schemas.microsoft.com/office/word/2010/wordprocessingShape" mc:Ignorable="w14 w15 w16se wp14">
   <w:p/>
 </w:ftr>
 </file>
 
 <file path=word/footnotes.xml><?xml version="1.0" encoding="utf-8"?>
-<w:footnotes xmlns:wpc="http://schemas.microsoft.com/office/word/2010/wordprocessingCanvas" xmlns:cx="http://schemas.microsoft.com/office/drawing/2014/chartex" xmlns:cx1="http://schemas.microsoft.com/office/drawing/2015/9/8/chartex" xmlns:cx2="http://schemas.microsoft.com/office/drawing/2015/10/21/chartex" xmlns:cx3="http://schemas.microsoft.com/office/drawing/2016/5/9/chartex" xmlns:cx4="http://schemas.microsoft.com/office/drawing/2016/5/10/chartex" xmlns:cx5="http://schemas.microsoft.com/office/drawing/2016/5/11/chartex" xmlns:cx6="http://schemas.microsoft.com/office/drawing/2016/5/12/chartex" xmlns:cx7="http://schemas.microsoft.com/office/drawing/2016/5/13/chartex" xmlns:cx8="http://schemas.microsoft.com/office/drawing/2016/5/14/chartex" xmlns:mc="http://schemas.openxmlformats.org/markup-compatibility/2006" xmlns:aink="http://schemas.microsoft.com/office/drawing/2016/ink" xmlns:am3d="http://schemas.microsoft.com/office/drawing/2017/model3d" xmlns:o="urn:schemas-microsoft-com:office:office" xmlns:oel="http://schemas.microsoft.com/office/2019/extlst" xmlns:r="http://schemas.openxmlformats.org/officeDocument/2006/relationships" xmlns:m="http://schemas.openxmlformats.org/officeDocument/2006/math" xmlns:v="urn:schemas-microsoft-com:vml" xmlns:wp14="http://schemas.microsoft.com/office/word/2010/wordprocessingDrawing" xmlns:wp="http://schemas.openxmlformats.org/drawingml/2006/wordprocessingDrawing" xmlns:w10="urn:schemas-microsoft-com:office:word" xmlns:w="http://schemas.openxmlformats.org/wordprocessingml/2006/main" xmlns:w14="http://schemas.microsoft.com/office/word/2010/wordml" xmlns:w15="http://schemas.microsoft.com/office/word/2012/wordml" xmlns:w16cex="http://schemas.microsoft.com/office/word/2018/wordml/cex" xmlns:w16cid="http://schemas.microsoft.com/office/word/2016/wordml/cid" xmlns:w16="http://schemas.microsoft.com/office/word/2018/wordml" xmlns:w16du="http://schemas.microsoft.com/office/word/2023/wordml/word16du" xmlns:w16sdtdh="http://schemas.microsoft.com/office/word/2020/wordml/sdtdatahash" xmlns:w16se="http://schemas.microsoft.com/office/word/2015/wordml/symex" xmlns:wpg="http://schemas.microsoft.com/office/word/2010/wordprocessingGroup" xmlns:wpi="http://schemas.microsoft.com/office/word/2010/wordprocessingInk" xmlns:wne="http://schemas.microsoft.com/office/word/2006/wordml" xmlns:wps="http://schemas.microsoft.com/office/word/2010/wordprocessingShape" mc:Ignorable="w14 w15 w16se w16cid w16 w16cex w16sdtdh wp14">
+<w:footnotes xmlns:wpc="http://schemas.microsoft.com/office/word/2010/wordprocessingCanvas" xmlns:cx="http://schemas.microsoft.com/office/drawing/2014/chartex" xmlns:mc="http://schemas.openxmlformats.org/markup-compatibility/2006" xmlns:o="urn:schemas-microsoft-com:office:office" xmlns:r="http://schemas.openxmlformats.org/officeDocument/2006/relationships" xmlns:m="http://schemas.openxmlformats.org/officeDocument/2006/math" xmlns:v="urn:schemas-microsoft-com:vml" xmlns:wp14="http://schemas.microsoft.com/office/word/2010/wordprocessingDrawing" xmlns:wp="http://schemas.openxmlformats.org/drawingml/2006/wordprocessingDrawing" xmlns:w10="urn:schemas-microsoft-com:office:word" xmlns:w="http://schemas.openxmlformats.org/wordprocessingml/2006/main" xmlns:w14="http://schemas.microsoft.com/office/word/2010/wordml" xmlns:w15="http://schemas.microsoft.com/office/word/2012/wordml" xmlns:w16se="http://schemas.microsoft.com/office/word/2015/wordml/symex" xmlns:wpg="http://schemas.microsoft.com/office/word/2010/wordprocessingGroup" xmlns:wpi="http://schemas.microsoft.com/office/word/2010/wordprocessingInk" xmlns:wne="http://schemas.microsoft.com/office/word/2006/wordml" xmlns:wps="http://schemas.microsoft.com/office/word/2010/wordprocessingShape" mc:Ignorable="w14 w15 w16se wp14">
   <w:footnote w:type="separator" w:id="-1">
     <w:p>
       <w:pPr>
@@ -2642,7 +4950,7 @@
 </file>
 
 <file path=word/header1.xml><?xml version="1.0" encoding="utf-8"?>
-<w:hdr xmlns:wpc="http://schemas.microsoft.com/office/word/2010/wordprocessingCanvas" xmlns:cx="http://schemas.microsoft.com/office/drawing/2014/chartex" xmlns:cx1="http://schemas.microsoft.com/office/drawing/2015/9/8/chartex" xmlns:cx2="http://schemas.microsoft.com/office/drawing/2015/10/21/chartex" xmlns:cx3="http://schemas.microsoft.com/office/drawing/2016/5/9/chartex" xmlns:cx4="http://schemas.microsoft.com/office/drawing/2016/5/10/chartex" xmlns:cx5="http://schemas.microsoft.com/office/drawing/2016/5/11/chartex" xmlns:cx6="http://schemas.microsoft.com/office/drawing/2016/5/12/chartex" xmlns:cx7="http://schemas.microsoft.com/office/drawing/2016/5/13/chartex" xmlns:cx8="http://schemas.microsoft.com/office/drawing/2016/5/14/chartex" xmlns:mc="http://schemas.openxmlformats.org/markup-compatibility/2006" xmlns:aink="http://schemas.microsoft.com/office/drawing/2016/ink" xmlns:am3d="http://schemas.microsoft.com/office/drawing/2017/model3d" xmlns:o="urn:schemas-microsoft-com:office:office" xmlns:oel="http://schemas.microsoft.com/office/2019/extlst" xmlns:r="http://schemas.openxmlformats.org/officeDocument/2006/relationships" xmlns:m="http://schemas.openxmlformats.org/officeDocument/2006/math" xmlns:v="urn:schemas-microsoft-com:vml" xmlns:wp14="http://schemas.microsoft.com/office/word/2010/wordprocessingDrawing" xmlns:wp="http://schemas.openxmlformats.org/drawingml/2006/wordprocessingDrawing" xmlns:w10="urn:schemas-microsoft-com:office:word" xmlns:w="http://schemas.openxmlformats.org/wordprocessingml/2006/main" xmlns:w14="http://schemas.microsoft.com/office/word/2010/wordml" xmlns:w15="http://schemas.microsoft.com/office/word/2012/wordml" xmlns:w16cex="http://schemas.microsoft.com/office/word/2018/wordml/cex" xmlns:w16cid="http://schemas.microsoft.com/office/word/2016/wordml/cid" xmlns:w16="http://schemas.microsoft.com/office/word/2018/wordml" xmlns:w16du="http://schemas.microsoft.com/office/word/2023/wordml/word16du" xmlns:w16sdtdh="http://schemas.microsoft.com/office/word/2020/wordml/sdtdatahash" xmlns:w16se="http://schemas.microsoft.com/office/word/2015/wordml/symex" xmlns:wpg="http://schemas.microsoft.com/office/word/2010/wordprocessingGroup" xmlns:wpi="http://schemas.microsoft.com/office/word/2010/wordprocessingInk" xmlns:wne="http://schemas.microsoft.com/office/word/2006/wordml" xmlns:wps="http://schemas.microsoft.com/office/word/2010/wordprocessingShape" mc:Ignorable="w14 w15 w16se w16cid w16 w16cex w16sdtdh wp14">
+<w:hdr xmlns:wpc="http://schemas.microsoft.com/office/word/2010/wordprocessingCanvas" xmlns:cx="http://schemas.microsoft.com/office/drawing/2014/chartex" xmlns:mc="http://schemas.openxmlformats.org/markup-compatibility/2006" xmlns:o="urn:schemas-microsoft-com:office:office" xmlns:r="http://schemas.openxmlformats.org/officeDocument/2006/relationships" xmlns:m="http://schemas.openxmlformats.org/officeDocument/2006/math" xmlns:v="urn:schemas-microsoft-com:vml" xmlns:wp14="http://schemas.microsoft.com/office/word/2010/wordprocessingDrawing" xmlns:wp="http://schemas.openxmlformats.org/drawingml/2006/wordprocessingDrawing" xmlns:w10="urn:schemas-microsoft-com:office:word" xmlns:w="http://schemas.openxmlformats.org/wordprocessingml/2006/main" xmlns:w14="http://schemas.microsoft.com/office/word/2010/wordml" xmlns:w15="http://schemas.microsoft.com/office/word/2012/wordml" xmlns:w16se="http://schemas.microsoft.com/office/word/2015/wordml/symex" xmlns:wpg="http://schemas.microsoft.com/office/word/2010/wordprocessingGroup" xmlns:wpi="http://schemas.microsoft.com/office/word/2010/wordprocessingInk" xmlns:wne="http://schemas.microsoft.com/office/word/2006/wordml" xmlns:wps="http://schemas.microsoft.com/office/word/2010/wordprocessingShape" mc:Ignorable="w14 w15 w16se wp14">
   <w:p>
     <w:pPr>
       <w:tabs>
@@ -2722,7 +5030,7 @@
 </file>
 
 <file path=word/header2.xml><?xml version="1.0" encoding="utf-8"?>
-<w:hdr xmlns:wpc="http://schemas.microsoft.com/office/word/2010/wordprocessingCanvas" xmlns:cx="http://schemas.microsoft.com/office/drawing/2014/chartex" xmlns:cx1="http://schemas.microsoft.com/office/drawing/2015/9/8/chartex" xmlns:cx2="http://schemas.microsoft.com/office/drawing/2015/10/21/chartex" xmlns:cx3="http://schemas.microsoft.com/office/drawing/2016/5/9/chartex" xmlns:cx4="http://schemas.microsoft.com/office/drawing/2016/5/10/chartex" xmlns:cx5="http://schemas.microsoft.com/office/drawing/2016/5/11/chartex" xmlns:cx6="http://schemas.microsoft.com/office/drawing/2016/5/12/chartex" xmlns:cx7="http://schemas.microsoft.com/office/drawing/2016/5/13/chartex" xmlns:cx8="http://schemas.microsoft.com/office/drawing/2016/5/14/chartex" xmlns:mc="http://schemas.openxmlformats.org/markup-compatibility/2006" xmlns:aink="http://schemas.microsoft.com/office/drawing/2016/ink" xmlns:am3d="http://schemas.microsoft.com/office/drawing/2017/model3d" xmlns:o="urn:schemas-microsoft-com:office:office" xmlns:oel="http://schemas.microsoft.com/office/2019/extlst" xmlns:r="http://schemas.openxmlformats.org/officeDocument/2006/relationships" xmlns:m="http://schemas.openxmlformats.org/officeDocument/2006/math" xmlns:v="urn:schemas-microsoft-com:vml" xmlns:wp14="http://schemas.microsoft.com/office/word/2010/wordprocessingDrawing" xmlns:wp="http://schemas.openxmlformats.org/drawingml/2006/wordprocessingDrawing" xmlns:w10="urn:schemas-microsoft-com:office:word" xmlns:w="http://schemas.openxmlformats.org/wordprocessingml/2006/main" xmlns:w14="http://schemas.microsoft.com/office/word/2010/wordml" xmlns:w15="http://schemas.microsoft.com/office/word/2012/wordml" xmlns:w16cex="http://schemas.microsoft.com/office/word/2018/wordml/cex" xmlns:w16cid="http://schemas.microsoft.com/office/word/2016/wordml/cid" xmlns:w16="http://schemas.microsoft.com/office/word/2018/wordml" xmlns:w16du="http://schemas.microsoft.com/office/word/2023/wordml/word16du" xmlns:w16sdtdh="http://schemas.microsoft.com/office/word/2020/wordml/sdtdatahash" xmlns:w16se="http://schemas.microsoft.com/office/word/2015/wordml/symex" xmlns:wpg="http://schemas.microsoft.com/office/word/2010/wordprocessingGroup" xmlns:wpi="http://schemas.microsoft.com/office/word/2010/wordprocessingInk" xmlns:wne="http://schemas.microsoft.com/office/word/2006/wordml" xmlns:wps="http://schemas.microsoft.com/office/word/2010/wordprocessingShape" mc:Ignorable="w14 w15 w16se w16cid w16 w16cex w16sdtdh wp14">
+<w:hdr xmlns:wpc="http://schemas.microsoft.com/office/word/2010/wordprocessingCanvas" xmlns:cx="http://schemas.microsoft.com/office/drawing/2014/chartex" xmlns:mc="http://schemas.openxmlformats.org/markup-compatibility/2006" xmlns:o="urn:schemas-microsoft-com:office:office" xmlns:r="http://schemas.openxmlformats.org/officeDocument/2006/relationships" xmlns:m="http://schemas.openxmlformats.org/officeDocument/2006/math" xmlns:v="urn:schemas-microsoft-com:vml" xmlns:wp14="http://schemas.microsoft.com/office/word/2010/wordprocessingDrawing" xmlns:wp="http://schemas.openxmlformats.org/drawingml/2006/wordprocessingDrawing" xmlns:w10="urn:schemas-microsoft-com:office:word" xmlns:w="http://schemas.openxmlformats.org/wordprocessingml/2006/main" xmlns:w14="http://schemas.microsoft.com/office/word/2010/wordml" xmlns:w15="http://schemas.microsoft.com/office/word/2012/wordml" xmlns:w16se="http://schemas.microsoft.com/office/word/2015/wordml/symex" xmlns:wpg="http://schemas.microsoft.com/office/word/2010/wordprocessingGroup" xmlns:wpi="http://schemas.microsoft.com/office/word/2010/wordprocessingInk" xmlns:wne="http://schemas.microsoft.com/office/word/2006/wordml" xmlns:wps="http://schemas.microsoft.com/office/word/2010/wordprocessingShape" mc:Ignorable="w14 w15 w16se wp14">
   <w:p>
     <w:pPr>
       <w:tabs>
@@ -2737,6 +5045,7 @@
         <w:u w:val="single" w:color="000000"/>
       </w:rPr>
     </w:pPr>
+    <w:proofErr w:type="spellStart"/>
     <w:r>
       <w:rPr>
         <w:rFonts w:ascii="Times New Roman" w:eastAsia="Times New Roman" w:hAnsi="Times New Roman" w:cs="Times New Roman"/>
@@ -2746,6 +5055,7 @@
       </w:rPr>
       <w:t>ePutuj</w:t>
     </w:r>
+    <w:proofErr w:type="spellEnd"/>
     <w:r>
       <w:rPr>
         <w:rFonts w:ascii="Times New Roman" w:eastAsia="Times New Roman" w:hAnsi="Times New Roman" w:cs="Times New Roman"/>
@@ -2818,13 +5128,13 @@
 </file>
 
 <file path=word/header3.xml><?xml version="1.0" encoding="utf-8"?>
-<w:hdr xmlns:wpc="http://schemas.microsoft.com/office/word/2010/wordprocessingCanvas" xmlns:cx="http://schemas.microsoft.com/office/drawing/2014/chartex" xmlns:cx1="http://schemas.microsoft.com/office/drawing/2015/9/8/chartex" xmlns:cx2="http://schemas.microsoft.com/office/drawing/2015/10/21/chartex" xmlns:cx3="http://schemas.microsoft.com/office/drawing/2016/5/9/chartex" xmlns:cx4="http://schemas.microsoft.com/office/drawing/2016/5/10/chartex" xmlns:cx5="http://schemas.microsoft.com/office/drawing/2016/5/11/chartex" xmlns:cx6="http://schemas.microsoft.com/office/drawing/2016/5/12/chartex" xmlns:cx7="http://schemas.microsoft.com/office/drawing/2016/5/13/chartex" xmlns:cx8="http://schemas.microsoft.com/office/drawing/2016/5/14/chartex" xmlns:mc="http://schemas.openxmlformats.org/markup-compatibility/2006" xmlns:aink="http://schemas.microsoft.com/office/drawing/2016/ink" xmlns:am3d="http://schemas.microsoft.com/office/drawing/2017/model3d" xmlns:o="urn:schemas-microsoft-com:office:office" xmlns:oel="http://schemas.microsoft.com/office/2019/extlst" xmlns:r="http://schemas.openxmlformats.org/officeDocument/2006/relationships" xmlns:m="http://schemas.openxmlformats.org/officeDocument/2006/math" xmlns:v="urn:schemas-microsoft-com:vml" xmlns:wp14="http://schemas.microsoft.com/office/word/2010/wordprocessingDrawing" xmlns:wp="http://schemas.openxmlformats.org/drawingml/2006/wordprocessingDrawing" xmlns:w10="urn:schemas-microsoft-com:office:word" xmlns:w="http://schemas.openxmlformats.org/wordprocessingml/2006/main" xmlns:w14="http://schemas.microsoft.com/office/word/2010/wordml" xmlns:w15="http://schemas.microsoft.com/office/word/2012/wordml" xmlns:w16cex="http://schemas.microsoft.com/office/word/2018/wordml/cex" xmlns:w16cid="http://schemas.microsoft.com/office/word/2016/wordml/cid" xmlns:w16="http://schemas.microsoft.com/office/word/2018/wordml" xmlns:w16du="http://schemas.microsoft.com/office/word/2023/wordml/word16du" xmlns:w16sdtdh="http://schemas.microsoft.com/office/word/2020/wordml/sdtdatahash" xmlns:w16se="http://schemas.microsoft.com/office/word/2015/wordml/symex" xmlns:wpg="http://schemas.microsoft.com/office/word/2010/wordprocessingGroup" xmlns:wpi="http://schemas.microsoft.com/office/word/2010/wordprocessingInk" xmlns:wne="http://schemas.microsoft.com/office/word/2006/wordml" xmlns:wps="http://schemas.microsoft.com/office/word/2010/wordprocessingShape" mc:Ignorable="w14 w15 w16se w16cid w16 w16cex w16sdtdh wp14">
+<w:hdr xmlns:wpc="http://schemas.microsoft.com/office/word/2010/wordprocessingCanvas" xmlns:cx="http://schemas.microsoft.com/office/drawing/2014/chartex" xmlns:mc="http://schemas.openxmlformats.org/markup-compatibility/2006" xmlns:o="urn:schemas-microsoft-com:office:office" xmlns:r="http://schemas.openxmlformats.org/officeDocument/2006/relationships" xmlns:m="http://schemas.openxmlformats.org/officeDocument/2006/math" xmlns:v="urn:schemas-microsoft-com:vml" xmlns:wp14="http://schemas.microsoft.com/office/word/2010/wordprocessingDrawing" xmlns:wp="http://schemas.openxmlformats.org/drawingml/2006/wordprocessingDrawing" xmlns:w10="urn:schemas-microsoft-com:office:word" xmlns:w="http://schemas.openxmlformats.org/wordprocessingml/2006/main" xmlns:w14="http://schemas.microsoft.com/office/word/2010/wordml" xmlns:w15="http://schemas.microsoft.com/office/word/2012/wordml" xmlns:w16se="http://schemas.microsoft.com/office/word/2015/wordml/symex" xmlns:wpg="http://schemas.microsoft.com/office/word/2010/wordprocessingGroup" xmlns:wpi="http://schemas.microsoft.com/office/word/2010/wordprocessingInk" xmlns:wne="http://schemas.microsoft.com/office/word/2006/wordml" xmlns:wps="http://schemas.microsoft.com/office/word/2010/wordprocessingShape" mc:Ignorable="w14 w15 w16se wp14">
   <w:p/>
 </w:hdr>
 </file>
 
 <file path=word/numbering.xml><?xml version="1.0" encoding="utf-8"?>
-<w:numbering xmlns:wpc="http://schemas.microsoft.com/office/word/2010/wordprocessingCanvas" xmlns:cx="http://schemas.microsoft.com/office/drawing/2014/chartex" xmlns:cx1="http://schemas.microsoft.com/office/drawing/2015/9/8/chartex" xmlns:cx2="http://schemas.microsoft.com/office/drawing/2015/10/21/chartex" xmlns:cx3="http://schemas.microsoft.com/office/drawing/2016/5/9/chartex" xmlns:cx4="http://schemas.microsoft.com/office/drawing/2016/5/10/chartex" xmlns:cx5="http://schemas.microsoft.com/office/drawing/2016/5/11/chartex" xmlns:cx6="http://schemas.microsoft.com/office/drawing/2016/5/12/chartex" xmlns:cx7="http://schemas.microsoft.com/office/drawing/2016/5/13/chartex" xmlns:cx8="http://schemas.microsoft.com/office/drawing/2016/5/14/chartex" xmlns:mc="http://schemas.openxmlformats.org/markup-compatibility/2006" xmlns:aink="http://schemas.microsoft.com/office/drawing/2016/ink" xmlns:am3d="http://schemas.microsoft.com/office/drawing/2017/model3d" xmlns:o="urn:schemas-microsoft-com:office:office" xmlns:oel="http://schemas.microsoft.com/office/2019/extlst" xmlns:r="http://schemas.openxmlformats.org/officeDocument/2006/relationships" xmlns:m="http://schemas.openxmlformats.org/officeDocument/2006/math" xmlns:v="urn:schemas-microsoft-com:vml" xmlns:wp14="http://schemas.microsoft.com/office/word/2010/wordprocessingDrawing" xmlns:wp="http://schemas.openxmlformats.org/drawingml/2006/wordprocessingDrawing" xmlns:w10="urn:schemas-microsoft-com:office:word" xmlns:w="http://schemas.openxmlformats.org/wordprocessingml/2006/main" xmlns:w14="http://schemas.microsoft.com/office/word/2010/wordml" xmlns:w15="http://schemas.microsoft.com/office/word/2012/wordml" xmlns:w16cex="http://schemas.microsoft.com/office/word/2018/wordml/cex" xmlns:w16cid="http://schemas.microsoft.com/office/word/2016/wordml/cid" xmlns:w16="http://schemas.microsoft.com/office/word/2018/wordml" xmlns:w16du="http://schemas.microsoft.com/office/word/2023/wordml/word16du" xmlns:w16sdtdh="http://schemas.microsoft.com/office/word/2020/wordml/sdtdatahash" xmlns:w16se="http://schemas.microsoft.com/office/word/2015/wordml/symex" xmlns:wpg="http://schemas.microsoft.com/office/word/2010/wordprocessingGroup" xmlns:wpi="http://schemas.microsoft.com/office/word/2010/wordprocessingInk" xmlns:wne="http://schemas.microsoft.com/office/word/2006/wordml" xmlns:wps="http://schemas.microsoft.com/office/word/2010/wordprocessingShape" mc:Ignorable="w14 w15 w16se w16cid w16 w16cex w16sdtdh wp14">
+<w:numbering xmlns:wpc="http://schemas.microsoft.com/office/word/2010/wordprocessingCanvas" xmlns:cx="http://schemas.microsoft.com/office/drawing/2014/chartex" xmlns:mc="http://schemas.openxmlformats.org/markup-compatibility/2006" xmlns:o="urn:schemas-microsoft-com:office:office" xmlns:r="http://schemas.openxmlformats.org/officeDocument/2006/relationships" xmlns:m="http://schemas.openxmlformats.org/officeDocument/2006/math" xmlns:v="urn:schemas-microsoft-com:vml" xmlns:wp14="http://schemas.microsoft.com/office/word/2010/wordprocessingDrawing" xmlns:wp="http://schemas.openxmlformats.org/drawingml/2006/wordprocessingDrawing" xmlns:w10="urn:schemas-microsoft-com:office:word" xmlns:w="http://schemas.openxmlformats.org/wordprocessingml/2006/main" xmlns:w14="http://schemas.microsoft.com/office/word/2010/wordml" xmlns:w15="http://schemas.microsoft.com/office/word/2012/wordml" xmlns:w16se="http://schemas.microsoft.com/office/word/2015/wordml/symex" xmlns:wpg="http://schemas.microsoft.com/office/word/2010/wordprocessingGroup" xmlns:wpi="http://schemas.microsoft.com/office/word/2010/wordprocessingInk" xmlns:wne="http://schemas.microsoft.com/office/word/2006/wordml" xmlns:wps="http://schemas.microsoft.com/office/word/2010/wordprocessingShape" mc:Ignorable="w14 w15 w16se wp14">
   <w:abstractNum w:abstractNumId="0" w15:restartNumberingAfterBreak="0">
     <w:nsid w:val="00B55F8C"/>
     <w:multiLevelType w:val="multilevel"/>
@@ -4658,47 +6968,47 @@
       </w:pPr>
     </w:lvl>
   </w:abstractNum>
-  <w:num w:numId="1" w16cid:durableId="803347103">
+  <w:num w:numId="1">
     <w:abstractNumId w:val="3"/>
   </w:num>
-  <w:num w:numId="2" w16cid:durableId="1273706088">
+  <w:num w:numId="2">
     <w:abstractNumId w:val="8"/>
   </w:num>
-  <w:num w:numId="3" w16cid:durableId="987174445">
+  <w:num w:numId="3">
     <w:abstractNumId w:val="1"/>
   </w:num>
-  <w:num w:numId="4" w16cid:durableId="1196844053">
+  <w:num w:numId="4">
     <w:abstractNumId w:val="2"/>
   </w:num>
-  <w:num w:numId="5" w16cid:durableId="1910849637">
+  <w:num w:numId="5">
     <w:abstractNumId w:val="7"/>
   </w:num>
-  <w:num w:numId="6" w16cid:durableId="2146776382">
+  <w:num w:numId="6">
     <w:abstractNumId w:val="0"/>
   </w:num>
-  <w:num w:numId="7" w16cid:durableId="2006198864">
+  <w:num w:numId="7">
     <w:abstractNumId w:val="4"/>
   </w:num>
-  <w:num w:numId="8" w16cid:durableId="1707557251">
+  <w:num w:numId="8">
     <w:abstractNumId w:val="11"/>
   </w:num>
-  <w:num w:numId="9" w16cid:durableId="1661076504">
+  <w:num w:numId="9">
     <w:abstractNumId w:val="6"/>
   </w:num>
-  <w:num w:numId="10" w16cid:durableId="495924924">
+  <w:num w:numId="10">
     <w:abstractNumId w:val="5"/>
   </w:num>
-  <w:num w:numId="11" w16cid:durableId="1294212848">
+  <w:num w:numId="11">
     <w:abstractNumId w:val="9"/>
   </w:num>
-  <w:num w:numId="12" w16cid:durableId="1020163925">
+  <w:num w:numId="12">
     <w:abstractNumId w:val="10"/>
   </w:num>
 </w:numbering>
 </file>
 
 <file path=word/styles.xml><?xml version="1.0" encoding="utf-8"?>
-<w:styles xmlns:mc="http://schemas.openxmlformats.org/markup-compatibility/2006" xmlns:r="http://schemas.openxmlformats.org/officeDocument/2006/relationships" xmlns:w="http://schemas.openxmlformats.org/wordprocessingml/2006/main" xmlns:w14="http://schemas.microsoft.com/office/word/2010/wordml" xmlns:w15="http://schemas.microsoft.com/office/word/2012/wordml" xmlns:w16cex="http://schemas.microsoft.com/office/word/2018/wordml/cex" xmlns:w16cid="http://schemas.microsoft.com/office/word/2016/wordml/cid" xmlns:w16="http://schemas.microsoft.com/office/word/2018/wordml" xmlns:w16sdtdh="http://schemas.microsoft.com/office/word/2020/wordml/sdtdatahash" xmlns:w16se="http://schemas.microsoft.com/office/word/2015/wordml/symex" mc:Ignorable="w14 w15 w16se w16cid w16 w16cex w16sdtdh">
+<w:styles xmlns:mc="http://schemas.openxmlformats.org/markup-compatibility/2006" xmlns:r="http://schemas.openxmlformats.org/officeDocument/2006/relationships" xmlns:w="http://schemas.openxmlformats.org/wordprocessingml/2006/main" xmlns:w14="http://schemas.microsoft.com/office/word/2010/wordml" xmlns:w15="http://schemas.microsoft.com/office/word/2012/wordml" xmlns:w16se="http://schemas.microsoft.com/office/word/2015/wordml/symex" mc:Ignorable="w14 w15 w16se">
   <w:docDefaults>
     <w:rPrDefault>
       <w:rPr>
@@ -4714,7 +7024,7 @@
       </w:pPr>
     </w:pPrDefault>
   </w:docDefaults>
-  <w:latentStyles w:defLockedState="0" w:defUIPriority="99" w:defSemiHidden="0" w:defUnhideWhenUsed="0" w:defQFormat="0" w:count="376">
+  <w:latentStyles w:defLockedState="0" w:defUIPriority="99" w:defSemiHidden="0" w:defUnhideWhenUsed="0" w:defQFormat="0" w:count="371">
     <w:lsdException w:name="Normal" w:uiPriority="0" w:qFormat="1"/>
     <w:lsdException w:name="heading 1" w:uiPriority="9" w:qFormat="1"/>
     <w:lsdException w:name="heading 2" w:semiHidden="1" w:uiPriority="9" w:unhideWhenUsed="1" w:qFormat="1"/>
@@ -4820,6 +7130,7 @@
     <w:lsdException w:name="HTML Sample" w:semiHidden="1" w:unhideWhenUsed="1"/>
     <w:lsdException w:name="HTML Typewriter" w:semiHidden="1" w:unhideWhenUsed="1"/>
     <w:lsdException w:name="HTML Variable" w:semiHidden="1" w:unhideWhenUsed="1"/>
+    <w:lsdException w:name="Normal Table" w:semiHidden="1" w:unhideWhenUsed="1"/>
     <w:lsdException w:name="annotation subject" w:semiHidden="1" w:unhideWhenUsed="1"/>
     <w:lsdException w:name="No List" w:semiHidden="1" w:unhideWhenUsed="1"/>
     <w:lsdException w:name="Outline List 1" w:semiHidden="1" w:unhideWhenUsed="1"/>
@@ -4862,8 +7173,11 @@
     <w:lsdException w:name="Table Contemporary" w:semiHidden="1" w:unhideWhenUsed="1"/>
     <w:lsdException w:name="Table Elegant" w:semiHidden="1" w:unhideWhenUsed="1"/>
     <w:lsdException w:name="Table Professional" w:semiHidden="1" w:unhideWhenUsed="1"/>
+    <w:lsdException w:name="Table Subtle 1" w:semiHidden="1" w:unhideWhenUsed="1"/>
     <w:lsdException w:name="Table Subtle 2" w:semiHidden="1" w:unhideWhenUsed="1"/>
     <w:lsdException w:name="Table Web 1" w:semiHidden="1" w:unhideWhenUsed="1"/>
+    <w:lsdException w:name="Table Web 2" w:semiHidden="1" w:unhideWhenUsed="1"/>
+    <w:lsdException w:name="Table Web 3" w:semiHidden="1" w:unhideWhenUsed="1"/>
     <w:lsdException w:name="Balloon Text" w:semiHidden="1" w:unhideWhenUsed="1"/>
     <w:lsdException w:name="Table Grid" w:uiPriority="39"/>
     <w:lsdException w:name="Table Theme" w:semiHidden="1" w:unhideWhenUsed="1"/>
@@ -5082,11 +7396,6 @@
     <w:lsdException w:name="List Table 5 Dark Accent 6" w:uiPriority="50"/>
     <w:lsdException w:name="List Table 6 Colorful Accent 6" w:uiPriority="51"/>
     <w:lsdException w:name="List Table 7 Colorful Accent 6" w:uiPriority="52"/>
-    <w:lsdException w:name="Mention" w:semiHidden="1" w:unhideWhenUsed="1"/>
-    <w:lsdException w:name="Smart Hyperlink" w:semiHidden="1" w:unhideWhenUsed="1"/>
-    <w:lsdException w:name="Hashtag" w:semiHidden="1" w:unhideWhenUsed="1"/>
-    <w:lsdException w:name="Unresolved Mention" w:semiHidden="1" w:unhideWhenUsed="1"/>
-    <w:lsdException w:name="Smart Link" w:semiHidden="1" w:unhideWhenUsed="1"/>
   </w:latentStyles>
   <w:style w:type="paragraph" w:default="1" w:styleId="Normal">
     <w:name w:val="Normal"/>
